--- a/modulo-3/html5-css3-modulo3-curso-em-video.docx
+++ b/modulo-3/html5-css3-modulo3-curso-em-video.docx
@@ -353,10 +353,6 @@
     <w:p>
       <w:pPr>
         <w:jc w:val="both"/>
-        <w:rPr>
-          <w:b/>
-          <w:bCs/>
-        </w:rPr>
       </w:pPr>
       <w:r>
         <w:rPr>
@@ -373,7 +369,17 @@
           <w:b/>
           <w:bCs/>
         </w:rPr>
-        <w:t>comm</w:t>
+        <w:t>com</w:t>
+      </w:r>
+      <w:r>
+        <w:rPr>
+          <w:b/>
+          <w:bCs/>
+        </w:rPr>
+        <w:t xml:space="preserve">mit to main </w:t>
+      </w:r>
+      <w:r>
+        <w:t>é uma manifestação de modificação. E depois clicar em Push origin no github desktop</w:t>
       </w:r>
     </w:p>
     <w:sectPr>

--- a/modulo-3/html5-css3-modulo3-curso-em-video.docx
+++ b/modulo-3/html5-css3-modulo3-curso-em-video.docx
@@ -22,12 +22,21 @@
       <w:pPr>
         <w:jc w:val="both"/>
       </w:pPr>
-      <w:r>
-        <w:rPr>
-          <w:b/>
-          <w:bCs/>
-        </w:rPr>
-        <w:t xml:space="preserve">Git e GitHub: </w:t>
+      <w:proofErr w:type="spellStart"/>
+      <w:r>
+        <w:rPr>
+          <w:b/>
+          <w:bCs/>
+        </w:rPr>
+        <w:t>Git</w:t>
+      </w:r>
+      <w:proofErr w:type="spellEnd"/>
+      <w:r>
+        <w:rPr>
+          <w:b/>
+          <w:bCs/>
+        </w:rPr>
+        <w:t xml:space="preserve"> e GitHub: </w:t>
       </w:r>
       <w:r>
         <w:t xml:space="preserve">São plataformas para </w:t>
@@ -85,7 +94,23 @@
           <w:b/>
           <w:bCs/>
         </w:rPr>
-        <w:t xml:space="preserve"> (git)</w:t>
+        <w:t xml:space="preserve"> (</w:t>
+      </w:r>
+      <w:proofErr w:type="spellStart"/>
+      <w:r>
+        <w:rPr>
+          <w:b/>
+          <w:bCs/>
+        </w:rPr>
+        <w:t>git</w:t>
+      </w:r>
+      <w:proofErr w:type="spellEnd"/>
+      <w:r>
+        <w:rPr>
+          <w:b/>
+          <w:bCs/>
+        </w:rPr>
+        <w:t>)</w:t>
       </w:r>
       <w:r>
         <w:rPr>
@@ -98,7 +123,15 @@
         <w:t>Por vários motivos precisamos ter backups de versões de nossos projetos. Para isso usamos o gerenciador de versões (nós indicamos quando queremos salvar determinada versão), tornando possível voltar a usar alguma versão a qualquer momento.</w:t>
       </w:r>
       <w:r>
-        <w:t xml:space="preserve"> Git (mesmo criador do Linux) é</w:t>
+        <w:t xml:space="preserve"> </w:t>
+      </w:r>
+      <w:proofErr w:type="spellStart"/>
+      <w:r>
+        <w:t>Git</w:t>
+      </w:r>
+      <w:proofErr w:type="spellEnd"/>
+      <w:r>
+        <w:t xml:space="preserve"> (mesmo criador do Linux) é</w:t>
       </w:r>
       <w:r>
         <w:t xml:space="preserve"> um software</w:t>
@@ -121,7 +154,23 @@
           <w:b/>
           <w:bCs/>
         </w:rPr>
-        <w:t xml:space="preserve"> Git </w:t>
+        <w:t xml:space="preserve"> </w:t>
+      </w:r>
+      <w:proofErr w:type="spellStart"/>
+      <w:r>
+        <w:rPr>
+          <w:b/>
+          <w:bCs/>
+        </w:rPr>
+        <w:t>Git</w:t>
+      </w:r>
+      <w:proofErr w:type="spellEnd"/>
+      <w:r>
+        <w:rPr>
+          <w:b/>
+          <w:bCs/>
+        </w:rPr>
+        <w:t xml:space="preserve"> </w:t>
       </w:r>
       <w:r>
         <w:rPr>
@@ -218,7 +267,23 @@
         <w:jc w:val="both"/>
       </w:pPr>
       <w:r>
-        <w:t xml:space="preserve">Quando mandamos algo do git (repositório local) para o github (repositório remoto) damos o nome de </w:t>
+        <w:t xml:space="preserve">Quando mandamos algo do </w:t>
+      </w:r>
+      <w:proofErr w:type="spellStart"/>
+      <w:r>
+        <w:t>git</w:t>
+      </w:r>
+      <w:proofErr w:type="spellEnd"/>
+      <w:r>
+        <w:t xml:space="preserve"> (repositório local) para o </w:t>
+      </w:r>
+      <w:proofErr w:type="spellStart"/>
+      <w:r>
+        <w:t>github</w:t>
+      </w:r>
+      <w:proofErr w:type="spellEnd"/>
+      <w:r>
+        <w:t xml:space="preserve"> (repositório remoto) damos o nome de </w:t>
       </w:r>
       <w:r>
         <w:rPr>
@@ -335,7 +400,31 @@
         <w:t xml:space="preserve">Criando repositório: </w:t>
       </w:r>
       <w:r>
-        <w:t>A primeira etapa é criar um repositório local (disco rígido) de sua máquina. Depois ele permitira publicar (fazer pushing) para o github (remoto).</w:t>
+        <w:t xml:space="preserve">A primeira etapa é criar um repositório local (disco rígido) de sua máquina. Depois ele </w:t>
+      </w:r>
+      <w:proofErr w:type="spellStart"/>
+      <w:r>
+        <w:t>permitira</w:t>
+      </w:r>
+      <w:proofErr w:type="spellEnd"/>
+      <w:r>
+        <w:t xml:space="preserve"> publicar (fazer </w:t>
+      </w:r>
+      <w:proofErr w:type="spellStart"/>
+      <w:r>
+        <w:t>pushing</w:t>
+      </w:r>
+      <w:proofErr w:type="spellEnd"/>
+      <w:r>
+        <w:t xml:space="preserve">) para o </w:t>
+      </w:r>
+      <w:proofErr w:type="spellStart"/>
+      <w:r>
+        <w:t>github</w:t>
+      </w:r>
+      <w:proofErr w:type="spellEnd"/>
+      <w:r>
+        <w:t xml:space="preserve"> (remoto).</w:t>
       </w:r>
       <w:r>
         <w:t xml:space="preserve"> </w:t>
@@ -364,6 +453,7 @@
       <w:r>
         <w:t xml:space="preserve">Menu do canto superior esquerdo você acessa seus repositórios, ao fazer alterações nos arquivos é preciso fazer um </w:t>
       </w:r>
+      <w:proofErr w:type="spellStart"/>
       <w:r>
         <w:rPr>
           <w:b/>
@@ -376,11 +466,149 @@
           <w:b/>
           <w:bCs/>
         </w:rPr>
-        <w:t xml:space="preserve">mit to main </w:t>
-      </w:r>
-      <w:r>
-        <w:t>é uma manifestação de modificação. E depois clicar em Push origin no github desktop</w:t>
-      </w:r>
+        <w:t>mit</w:t>
+      </w:r>
+      <w:proofErr w:type="spellEnd"/>
+      <w:r>
+        <w:rPr>
+          <w:b/>
+          <w:bCs/>
+        </w:rPr>
+        <w:t xml:space="preserve"> </w:t>
+      </w:r>
+      <w:proofErr w:type="spellStart"/>
+      <w:r>
+        <w:rPr>
+          <w:b/>
+          <w:bCs/>
+        </w:rPr>
+        <w:t>to</w:t>
+      </w:r>
+      <w:proofErr w:type="spellEnd"/>
+      <w:r>
+        <w:rPr>
+          <w:b/>
+          <w:bCs/>
+        </w:rPr>
+        <w:t xml:space="preserve"> </w:t>
+      </w:r>
+      <w:proofErr w:type="spellStart"/>
+      <w:r>
+        <w:rPr>
+          <w:b/>
+          <w:bCs/>
+        </w:rPr>
+        <w:t>main</w:t>
+      </w:r>
+      <w:proofErr w:type="spellEnd"/>
+      <w:r>
+        <w:rPr>
+          <w:b/>
+          <w:bCs/>
+        </w:rPr>
+        <w:t xml:space="preserve"> </w:t>
+      </w:r>
+      <w:r>
+        <w:t xml:space="preserve">é uma manifestação de modificação. E depois clicar em </w:t>
+      </w:r>
+      <w:proofErr w:type="spellStart"/>
+      <w:r>
+        <w:t>Push</w:t>
+      </w:r>
+      <w:proofErr w:type="spellEnd"/>
+      <w:r>
+        <w:t xml:space="preserve"> </w:t>
+      </w:r>
+      <w:proofErr w:type="spellStart"/>
+      <w:r>
+        <w:t>origin</w:t>
+      </w:r>
+      <w:proofErr w:type="spellEnd"/>
+      <w:r>
+        <w:t xml:space="preserve"> no </w:t>
+      </w:r>
+      <w:proofErr w:type="spellStart"/>
+      <w:r>
+        <w:t>github</w:t>
+      </w:r>
+      <w:proofErr w:type="spellEnd"/>
+      <w:r>
+        <w:t xml:space="preserve"> desktop</w:t>
+      </w:r>
+      <w:r>
+        <w:t xml:space="preserve">. </w:t>
+      </w:r>
+      <w:r>
+        <w:rPr>
+          <w:b/>
+          <w:bCs/>
+        </w:rPr>
+        <w:t xml:space="preserve">COMMITS </w:t>
+      </w:r>
+      <w:r>
+        <w:t>basicamente é criar versões para o código.</w:t>
+      </w:r>
+    </w:p>
+    <w:p>
+      <w:pPr>
+        <w:jc w:val="both"/>
+      </w:pPr>
+      <w:r>
+        <w:tab/>
+      </w:r>
+      <w:r>
+        <w:rPr>
+          <w:b/>
+          <w:bCs/>
+        </w:rPr>
+        <w:t xml:space="preserve">Repositório local &lt; &gt; repositório remoto: </w:t>
+      </w:r>
+      <w:r>
+        <w:t>Apagar o local</w:t>
+      </w:r>
+      <w:r>
+        <w:t xml:space="preserve"> (repositor &gt; remove...)</w:t>
+      </w:r>
+      <w:r>
+        <w:t>, não garante apagar o remoto</w:t>
+      </w:r>
+      <w:r>
+        <w:t xml:space="preserve"> (settings &gt; delete </w:t>
+      </w:r>
+      <w:proofErr w:type="spellStart"/>
+      <w:r>
+        <w:t>this</w:t>
+      </w:r>
+      <w:proofErr w:type="spellEnd"/>
+      <w:r>
+        <w:t xml:space="preserve"> repositor)</w:t>
+      </w:r>
+      <w:r>
+        <w:t xml:space="preserve"> e vise versa.</w:t>
+      </w:r>
+    </w:p>
+    <w:p>
+      <w:pPr>
+        <w:jc w:val="both"/>
+      </w:pPr>
+      <w:r>
+        <w:tab/>
+      </w:r>
+      <w:r>
+        <w:rPr>
+          <w:b/>
+          <w:bCs/>
+        </w:rPr>
+        <w:t xml:space="preserve">Como hospedar um site (gratuitamente) usando o GitHub: </w:t>
+      </w:r>
+      <w:r>
+        <w:t>O GitHub consegue hospedar páginas que usam, somente, HTML, CSS e JS. Caso precise usar PHP, node.js entre outros é necessário um serviço de hospedagem.</w:t>
+      </w:r>
+    </w:p>
+    <w:p>
+      <w:pPr>
+        <w:jc w:val="both"/>
+      </w:pPr>
     </w:p>
     <w:sectPr>
       <w:pgSz w:w="11906" w:h="16838"/>

--- a/modulo-3/html5-css3-modulo3-curso-em-video.docx
+++ b/modulo-3/html5-css3-modulo3-curso-em-video.docx
@@ -603,6 +603,265 @@
       </w:r>
       <w:r>
         <w:t>O GitHub consegue hospedar páginas que usam, somente, HTML, CSS e JS. Caso precise usar PHP, node.js entre outros é necessário um serviço de hospedagem.</w:t>
+      </w:r>
+    </w:p>
+    <w:p>
+      <w:pPr>
+        <w:jc w:val="both"/>
+        <w:rPr>
+          <w:bCs/>
+        </w:rPr>
+      </w:pPr>
+      <w:r>
+        <w:rPr>
+          <w:b/>
+        </w:rPr>
+        <w:tab/>
+      </w:r>
+      <w:r>
+        <w:rPr>
+          <w:b/>
+        </w:rPr>
+        <w:t xml:space="preserve">CLONANDO PROJETOS DO GITHUB: </w:t>
+      </w:r>
+      <w:r>
+        <w:rPr>
+          <w:bCs/>
+        </w:rPr>
+        <w:t xml:space="preserve">Basta abrir um repositório e clicar em &lt;&gt; </w:t>
+      </w:r>
+      <w:proofErr w:type="spellStart"/>
+      <w:r>
+        <w:rPr>
+          <w:bCs/>
+        </w:rPr>
+        <w:t>Code</w:t>
+      </w:r>
+      <w:proofErr w:type="spellEnd"/>
+      <w:r>
+        <w:rPr>
+          <w:bCs/>
+        </w:rPr>
+        <w:t xml:space="preserve"> &gt; Open </w:t>
+      </w:r>
+      <w:proofErr w:type="spellStart"/>
+      <w:r>
+        <w:rPr>
+          <w:bCs/>
+        </w:rPr>
+        <w:t>with</w:t>
+      </w:r>
+      <w:proofErr w:type="spellEnd"/>
+      <w:r>
+        <w:rPr>
+          <w:bCs/>
+        </w:rPr>
+        <w:t xml:space="preserve"> GitHub Desktop e em </w:t>
+      </w:r>
+      <w:proofErr w:type="spellStart"/>
+      <w:r>
+        <w:rPr>
+          <w:bCs/>
+        </w:rPr>
+        <w:t>Choose</w:t>
+      </w:r>
+      <w:proofErr w:type="spellEnd"/>
+      <w:r>
+        <w:rPr>
+          <w:bCs/>
+        </w:rPr>
+        <w:t xml:space="preserve"> escolher uma pasta para salvar.</w:t>
+      </w:r>
+    </w:p>
+    <w:p>
+      <w:pPr>
+        <w:jc w:val="both"/>
+        <w:rPr>
+          <w:bCs/>
+        </w:rPr>
+      </w:pPr>
+      <w:r>
+        <w:rPr>
+          <w:bCs/>
+        </w:rPr>
+        <w:tab/>
+        <w:t xml:space="preserve">Ideal para trabalhar em uma máquina diferente e “não segura”. Basta clonar o projeto pelo </w:t>
+      </w:r>
+      <w:proofErr w:type="spellStart"/>
+      <w:r>
+        <w:rPr>
+          <w:bCs/>
+        </w:rPr>
+        <w:t>Github</w:t>
+      </w:r>
+      <w:proofErr w:type="spellEnd"/>
+      <w:r>
+        <w:rPr>
+          <w:bCs/>
+        </w:rPr>
+        <w:t xml:space="preserve"> Desktop, depois file &gt; </w:t>
+      </w:r>
+      <w:proofErr w:type="spellStart"/>
+      <w:r>
+        <w:rPr>
+          <w:bCs/>
+        </w:rPr>
+        <w:t>options</w:t>
+      </w:r>
+      <w:proofErr w:type="spellEnd"/>
+      <w:r>
+        <w:rPr>
+          <w:bCs/>
+        </w:rPr>
+        <w:t xml:space="preserve"> &gt; </w:t>
+      </w:r>
+      <w:proofErr w:type="spellStart"/>
+      <w:r>
+        <w:rPr>
+          <w:bCs/>
+        </w:rPr>
+        <w:t>git</w:t>
+      </w:r>
+      <w:proofErr w:type="spellEnd"/>
+      <w:r>
+        <w:rPr>
+          <w:bCs/>
+        </w:rPr>
+        <w:t xml:space="preserve"> &gt; </w:t>
+      </w:r>
+      <w:proofErr w:type="spellStart"/>
+      <w:r>
+        <w:rPr>
+          <w:bCs/>
+        </w:rPr>
+        <w:t>save</w:t>
+      </w:r>
+      <w:proofErr w:type="spellEnd"/>
+      <w:r>
+        <w:rPr>
+          <w:bCs/>
+        </w:rPr>
+        <w:t xml:space="preserve">. Abrir com </w:t>
+      </w:r>
+      <w:proofErr w:type="spellStart"/>
+      <w:r>
+        <w:rPr>
+          <w:bCs/>
+        </w:rPr>
+        <w:t>VScode</w:t>
+      </w:r>
+      <w:proofErr w:type="spellEnd"/>
+      <w:r>
+        <w:rPr>
+          <w:bCs/>
+        </w:rPr>
+        <w:t xml:space="preserve"> e fazer todas alterações necessárias. Antes de sair dar </w:t>
+      </w:r>
+      <w:proofErr w:type="spellStart"/>
+      <w:r>
+        <w:rPr>
+          <w:bCs/>
+        </w:rPr>
+        <w:t>push</w:t>
+      </w:r>
+      <w:proofErr w:type="spellEnd"/>
+      <w:r>
+        <w:rPr>
+          <w:bCs/>
+        </w:rPr>
+        <w:t xml:space="preserve"> para o repositório online. Fechar tudo &gt; </w:t>
+      </w:r>
+      <w:proofErr w:type="spellStart"/>
+      <w:r>
+        <w:rPr>
+          <w:bCs/>
+        </w:rPr>
+        <w:t>GitHubDesktop</w:t>
+      </w:r>
+      <w:proofErr w:type="spellEnd"/>
+      <w:r>
+        <w:rPr>
+          <w:bCs/>
+        </w:rPr>
+        <w:t xml:space="preserve"> &gt; remove </w:t>
+      </w:r>
+      <w:proofErr w:type="spellStart"/>
+      <w:proofErr w:type="gramStart"/>
+      <w:r>
+        <w:rPr>
+          <w:bCs/>
+        </w:rPr>
+        <w:t>repositories</w:t>
+      </w:r>
+      <w:proofErr w:type="spellEnd"/>
+      <w:r>
+        <w:rPr>
+          <w:bCs/>
+        </w:rPr>
+        <w:t xml:space="preserve">  +</w:t>
+      </w:r>
+      <w:proofErr w:type="gramEnd"/>
+      <w:r>
+        <w:rPr>
+          <w:bCs/>
+        </w:rPr>
+        <w:t xml:space="preserve"> </w:t>
+      </w:r>
+      <w:proofErr w:type="spellStart"/>
+      <w:r>
+        <w:rPr>
+          <w:bCs/>
+        </w:rPr>
+        <w:t>reclicle</w:t>
+      </w:r>
+      <w:proofErr w:type="spellEnd"/>
+      <w:r>
+        <w:rPr>
+          <w:bCs/>
+        </w:rPr>
+        <w:t xml:space="preserve"> Bin. File &gt; </w:t>
+      </w:r>
+      <w:proofErr w:type="spellStart"/>
+      <w:r>
+        <w:rPr>
+          <w:bCs/>
+        </w:rPr>
+        <w:t>Options</w:t>
+      </w:r>
+      <w:proofErr w:type="spellEnd"/>
+      <w:r>
+        <w:rPr>
+          <w:bCs/>
+        </w:rPr>
+        <w:t xml:space="preserve"> &gt;</w:t>
+      </w:r>
+      <w:proofErr w:type="spellStart"/>
+      <w:r>
+        <w:rPr>
+          <w:bCs/>
+        </w:rPr>
+        <w:t>Sign</w:t>
+      </w:r>
+      <w:proofErr w:type="spellEnd"/>
+      <w:r>
+        <w:rPr>
+          <w:bCs/>
+        </w:rPr>
+        <w:t xml:space="preserve"> Out + </w:t>
+      </w:r>
+      <w:proofErr w:type="spellStart"/>
+      <w:r>
+        <w:rPr>
+          <w:bCs/>
+        </w:rPr>
+        <w:t>Git</w:t>
+      </w:r>
+      <w:proofErr w:type="spellEnd"/>
+      <w:r>
+        <w:rPr>
+          <w:bCs/>
+        </w:rPr>
+        <w:t xml:space="preserve"> remover dados. Esvaziar lixeira. Desse modo o projeto será atualizado online e limpo da máquina local “não segura” e sem deixar rastro.</w:t>
       </w:r>
     </w:p>
     <w:p>

--- a/modulo-3/html5-css3-modulo3-curso-em-video.docx
+++ b/modulo-3/html5-css3-modulo3-curso-em-video.docx
@@ -617,11 +617,6 @@
           <w:b/>
         </w:rPr>
         <w:tab/>
-      </w:r>
-      <w:r>
-        <w:rPr>
-          <w:b/>
-        </w:rPr>
         <w:t xml:space="preserve">CLONANDO PROJETOS DO GITHUB: </w:t>
       </w:r>
       <w:r>
@@ -786,7 +781,6 @@
         <w:t xml:space="preserve"> &gt; remove </w:t>
       </w:r>
       <w:proofErr w:type="spellStart"/>
-      <w:proofErr w:type="gramStart"/>
       <w:r>
         <w:rPr>
           <w:bCs/>
@@ -798,76 +792,1149 @@
         <w:rPr>
           <w:bCs/>
         </w:rPr>
-        <w:t xml:space="preserve">  +</w:t>
-      </w:r>
-      <w:proofErr w:type="gramEnd"/>
-      <w:r>
-        <w:rPr>
-          <w:bCs/>
+        <w:t xml:space="preserve">  + </w:t>
+      </w:r>
+      <w:proofErr w:type="spellStart"/>
+      <w:r>
+        <w:rPr>
+          <w:bCs/>
+        </w:rPr>
+        <w:t>reclicle</w:t>
+      </w:r>
+      <w:proofErr w:type="spellEnd"/>
+      <w:r>
+        <w:rPr>
+          <w:bCs/>
+        </w:rPr>
+        <w:t xml:space="preserve"> Bin. File &gt; </w:t>
+      </w:r>
+      <w:proofErr w:type="spellStart"/>
+      <w:r>
+        <w:rPr>
+          <w:bCs/>
+        </w:rPr>
+        <w:t>Options</w:t>
+      </w:r>
+      <w:proofErr w:type="spellEnd"/>
+      <w:r>
+        <w:rPr>
+          <w:bCs/>
+        </w:rPr>
+        <w:t xml:space="preserve"> &gt;</w:t>
+      </w:r>
+      <w:proofErr w:type="spellStart"/>
+      <w:r>
+        <w:rPr>
+          <w:bCs/>
+        </w:rPr>
+        <w:t>Sign</w:t>
+      </w:r>
+      <w:proofErr w:type="spellEnd"/>
+      <w:r>
+        <w:rPr>
+          <w:bCs/>
+        </w:rPr>
+        <w:t xml:space="preserve"> Out + </w:t>
+      </w:r>
+      <w:proofErr w:type="spellStart"/>
+      <w:r>
+        <w:rPr>
+          <w:bCs/>
+        </w:rPr>
+        <w:t>Git</w:t>
+      </w:r>
+      <w:proofErr w:type="spellEnd"/>
+      <w:r>
+        <w:rPr>
+          <w:bCs/>
+        </w:rPr>
+        <w:t xml:space="preserve"> remover dados. Esvaziar lixeira. Desse modo o projeto será atualizado online e limpo da máquina local “não segura” e sem deixar rastro.</w:t>
+      </w:r>
+    </w:p>
+    <w:p>
+      <w:pPr>
+        <w:jc w:val="both"/>
+        <w:rPr>
+          <w:bCs/>
+        </w:rPr>
+      </w:pPr>
+      <w:r>
+        <w:rPr>
+          <w:b/>
+          <w:highlight w:val="yellow"/>
+        </w:rPr>
+        <w:t>Background-</w:t>
+      </w:r>
+      <w:proofErr w:type="spellStart"/>
+      <w:r>
+        <w:rPr>
+          <w:b/>
+          <w:highlight w:val="yellow"/>
+        </w:rPr>
+        <w:t>image</w:t>
+      </w:r>
+      <w:proofErr w:type="spellEnd"/>
+      <w:r>
+        <w:rPr>
+          <w:b/>
+          <w:highlight w:val="yellow"/>
+        </w:rPr>
+        <w:t xml:space="preserve">: </w:t>
+      </w:r>
+      <w:proofErr w:type="spellStart"/>
+      <w:r>
+        <w:rPr>
+          <w:b/>
+          <w:highlight w:val="yellow"/>
+        </w:rPr>
+        <w:t>url</w:t>
+      </w:r>
+      <w:proofErr w:type="spellEnd"/>
+      <w:r>
+        <w:rPr>
+          <w:b/>
+          <w:highlight w:val="yellow"/>
+        </w:rPr>
+        <w:t>(‘endereço.png’);</w:t>
+      </w:r>
+      <w:r>
+        <w:rPr>
+          <w:b/>
         </w:rPr>
         <w:t xml:space="preserve"> </w:t>
       </w:r>
-      <w:proofErr w:type="spellStart"/>
-      <w:r>
-        <w:rPr>
-          <w:bCs/>
-        </w:rPr>
-        <w:t>reclicle</w:t>
-      </w:r>
-      <w:proofErr w:type="spellEnd"/>
-      <w:r>
-        <w:rPr>
-          <w:bCs/>
-        </w:rPr>
-        <w:t xml:space="preserve"> Bin. File &gt; </w:t>
-      </w:r>
-      <w:proofErr w:type="spellStart"/>
-      <w:r>
-        <w:rPr>
-          <w:bCs/>
-        </w:rPr>
-        <w:t>Options</w:t>
-      </w:r>
-      <w:proofErr w:type="spellEnd"/>
-      <w:r>
-        <w:rPr>
-          <w:bCs/>
-        </w:rPr>
-        <w:t xml:space="preserve"> &gt;</w:t>
-      </w:r>
-      <w:proofErr w:type="spellStart"/>
-      <w:r>
-        <w:rPr>
-          <w:bCs/>
-        </w:rPr>
-        <w:t>Sign</w:t>
-      </w:r>
-      <w:proofErr w:type="spellEnd"/>
-      <w:r>
-        <w:rPr>
-          <w:bCs/>
-        </w:rPr>
-        <w:t xml:space="preserve"> Out + </w:t>
-      </w:r>
-      <w:proofErr w:type="spellStart"/>
-      <w:r>
-        <w:rPr>
-          <w:bCs/>
-        </w:rPr>
-        <w:t>Git</w:t>
-      </w:r>
-      <w:proofErr w:type="spellEnd"/>
-      <w:r>
-        <w:rPr>
-          <w:bCs/>
-        </w:rPr>
-        <w:t xml:space="preserve"> remover dados. Esvaziar lixeira. Desse modo o projeto será atualizado online e limpo da máquina local “não segura” e sem deixar rastro.</w:t>
-      </w:r>
-    </w:p>
-    <w:p>
-      <w:pPr>
-        <w:jc w:val="both"/>
-      </w:pPr>
+      <w:r>
+        <w:rPr>
+          <w:bCs/>
+        </w:rPr>
+        <w:t>É possível usar uma imagem na propriedade background-</w:t>
+      </w:r>
+      <w:proofErr w:type="spellStart"/>
+      <w:r>
+        <w:rPr>
+          <w:bCs/>
+        </w:rPr>
+        <w:t>image</w:t>
+      </w:r>
+      <w:proofErr w:type="spellEnd"/>
+      <w:r>
+        <w:rPr>
+          <w:bCs/>
+        </w:rPr>
+        <w:t xml:space="preserve"> no </w:t>
+      </w:r>
+      <w:proofErr w:type="spellStart"/>
+      <w:r>
+        <w:rPr>
+          <w:bCs/>
+        </w:rPr>
+        <w:t>css</w:t>
+      </w:r>
+      <w:proofErr w:type="spellEnd"/>
+      <w:r>
+        <w:rPr>
+          <w:bCs/>
+        </w:rPr>
+        <w:t>, podendo inclusive passar valores de arquivos do tipo .</w:t>
+      </w:r>
+      <w:proofErr w:type="spellStart"/>
+      <w:r>
+        <w:rPr>
+          <w:bCs/>
+        </w:rPr>
+        <w:t>jpg</w:t>
+      </w:r>
+      <w:proofErr w:type="spellEnd"/>
+      <w:r>
+        <w:rPr>
+          <w:bCs/>
+        </w:rPr>
+        <w:t>, .png, .gif entre outras e também endereços da web (que ficam refém dessa imagem continuar existindo na web).</w:t>
+      </w:r>
+      <w:r>
+        <w:rPr>
+          <w:bCs/>
+        </w:rPr>
+        <w:t xml:space="preserve"> </w:t>
+      </w:r>
+      <w:r>
+        <w:rPr>
+          <w:b/>
+        </w:rPr>
+        <w:t xml:space="preserve">Por padrão </w:t>
+      </w:r>
+      <w:r>
+        <w:rPr>
+          <w:bCs/>
+        </w:rPr>
+        <w:t>uma imagem começa a ser esparramada dentro de uma &lt;</w:t>
+      </w:r>
+      <w:proofErr w:type="spellStart"/>
+      <w:r>
+        <w:rPr>
+          <w:bCs/>
+        </w:rPr>
+        <w:t>div</w:t>
+      </w:r>
+      <w:proofErr w:type="spellEnd"/>
+      <w:r>
+        <w:rPr>
+          <w:bCs/>
+        </w:rPr>
+        <w:t>&gt; da mesma maneira que lemos (encostada no topo e na esquerda).</w:t>
+      </w:r>
+    </w:p>
+    <w:p>
+      <w:pPr>
+        <w:jc w:val="both"/>
+        <w:rPr>
+          <w:b/>
+        </w:rPr>
+      </w:pPr>
+      <w:r>
+        <w:rPr>
+          <w:bCs/>
+        </w:rPr>
+        <w:tab/>
+      </w:r>
+      <w:r>
+        <w:rPr>
+          <w:b/>
+          <w:highlight w:val="yellow"/>
+        </w:rPr>
+        <w:t>Background-</w:t>
+      </w:r>
+      <w:proofErr w:type="spellStart"/>
+      <w:r>
+        <w:rPr>
+          <w:b/>
+          <w:highlight w:val="yellow"/>
+        </w:rPr>
+        <w:t>repeat</w:t>
+      </w:r>
+      <w:proofErr w:type="spellEnd"/>
+      <w:r>
+        <w:rPr>
+          <w:b/>
+          <w:highlight w:val="yellow"/>
+        </w:rPr>
+        <w:t>:</w:t>
+      </w:r>
+      <w:r>
+        <w:rPr>
+          <w:b/>
+        </w:rPr>
+        <w:t xml:space="preserve"> </w:t>
+      </w:r>
+      <w:proofErr w:type="spellStart"/>
+      <w:r>
+        <w:rPr>
+          <w:b/>
+        </w:rPr>
+        <w:t>repeat</w:t>
+      </w:r>
+      <w:proofErr w:type="spellEnd"/>
+      <w:r>
+        <w:rPr>
+          <w:b/>
+        </w:rPr>
+        <w:t>;</w:t>
+      </w:r>
+      <w:r>
+        <w:rPr>
+          <w:bCs/>
+        </w:rPr>
+        <w:t xml:space="preserve"> </w:t>
+      </w:r>
+      <w:r>
+        <w:rPr>
+          <w:b/>
+        </w:rPr>
+        <w:t xml:space="preserve">REPETIÇÃO: </w:t>
+      </w:r>
+      <w:r>
+        <w:rPr>
+          <w:bCs/>
+        </w:rPr>
+        <w:t>Essa propriedade sempre causa repetição da imagem para ela completar a tela</w:t>
+      </w:r>
+      <w:r>
+        <w:rPr>
+          <w:bCs/>
+        </w:rPr>
+        <w:t xml:space="preserve"> por causa que por padrão ela passa também (ocultamente) a propriedade </w:t>
+      </w:r>
+      <w:r>
+        <w:rPr>
+          <w:b/>
+        </w:rPr>
+        <w:t>background-</w:t>
+      </w:r>
+      <w:proofErr w:type="spellStart"/>
+      <w:r>
+        <w:rPr>
+          <w:b/>
+        </w:rPr>
+        <w:t>repeat</w:t>
+      </w:r>
+      <w:proofErr w:type="spellEnd"/>
+      <w:r>
+        <w:rPr>
+          <w:b/>
+        </w:rPr>
+        <w:t xml:space="preserve">: </w:t>
+      </w:r>
+      <w:proofErr w:type="spellStart"/>
+      <w:r>
+        <w:rPr>
+          <w:b/>
+        </w:rPr>
+        <w:t>repeat</w:t>
+      </w:r>
+      <w:proofErr w:type="spellEnd"/>
+      <w:r>
+        <w:rPr>
+          <w:b/>
+        </w:rPr>
+        <w:t xml:space="preserve">; </w:t>
+      </w:r>
+    </w:p>
+    <w:p>
+      <w:pPr>
+        <w:pStyle w:val="PargrafodaLista"/>
+        <w:numPr>
+          <w:ilvl w:val="0"/>
+          <w:numId w:val="1"/>
+        </w:numPr>
+        <w:jc w:val="both"/>
+        <w:rPr>
+          <w:bCs/>
+        </w:rPr>
+      </w:pPr>
+      <w:r>
+        <w:rPr>
+          <w:b/>
+          <w:highlight w:val="yellow"/>
+        </w:rPr>
+        <w:t>No-</w:t>
+      </w:r>
+      <w:proofErr w:type="spellStart"/>
+      <w:r>
+        <w:rPr>
+          <w:b/>
+          <w:highlight w:val="yellow"/>
+        </w:rPr>
+        <w:t>repeat</w:t>
+      </w:r>
+      <w:proofErr w:type="spellEnd"/>
+      <w:r>
+        <w:rPr>
+          <w:b/>
+        </w:rPr>
+        <w:t xml:space="preserve">: </w:t>
+      </w:r>
+      <w:r>
+        <w:rPr>
+          <w:bCs/>
+        </w:rPr>
+        <w:t>não repete (deixa apenas uma no ponto de partida “canto superior esquerdo”).</w:t>
+      </w:r>
+    </w:p>
+    <w:p>
+      <w:pPr>
+        <w:pStyle w:val="PargrafodaLista"/>
+        <w:numPr>
+          <w:ilvl w:val="0"/>
+          <w:numId w:val="1"/>
+        </w:numPr>
+        <w:jc w:val="both"/>
+        <w:rPr>
+          <w:bCs/>
+        </w:rPr>
+      </w:pPr>
+      <w:proofErr w:type="spellStart"/>
+      <w:r>
+        <w:rPr>
+          <w:b/>
+        </w:rPr>
+        <w:t>Repeat</w:t>
+      </w:r>
+      <w:proofErr w:type="spellEnd"/>
+      <w:r>
+        <w:rPr>
+          <w:b/>
+        </w:rPr>
+        <w:t xml:space="preserve">: </w:t>
+      </w:r>
+      <w:r>
+        <w:rPr>
+          <w:bCs/>
+        </w:rPr>
+        <w:t>repete até completar a tela inteira</w:t>
+      </w:r>
+      <w:r>
+        <w:rPr>
+          <w:bCs/>
+        </w:rPr>
+        <w:t>.</w:t>
+      </w:r>
+    </w:p>
+    <w:p>
+      <w:pPr>
+        <w:pStyle w:val="PargrafodaLista"/>
+        <w:numPr>
+          <w:ilvl w:val="0"/>
+          <w:numId w:val="1"/>
+        </w:numPr>
+        <w:jc w:val="both"/>
+        <w:rPr>
+          <w:bCs/>
+        </w:rPr>
+      </w:pPr>
+      <w:proofErr w:type="spellStart"/>
+      <w:r>
+        <w:rPr>
+          <w:b/>
+        </w:rPr>
+        <w:t>Repeat</w:t>
+      </w:r>
+      <w:proofErr w:type="spellEnd"/>
+      <w:r>
+        <w:rPr>
+          <w:b/>
+        </w:rPr>
+        <w:t xml:space="preserve">-x: </w:t>
+      </w:r>
+      <w:r>
+        <w:rPr>
+          <w:bCs/>
+        </w:rPr>
+        <w:t>repete no primeiro eixo x (horizontal)</w:t>
+      </w:r>
+      <w:r>
+        <w:rPr>
+          <w:bCs/>
+        </w:rPr>
+        <w:t>.</w:t>
+      </w:r>
+    </w:p>
+    <w:p>
+      <w:pPr>
+        <w:pStyle w:val="PargrafodaLista"/>
+        <w:numPr>
+          <w:ilvl w:val="0"/>
+          <w:numId w:val="1"/>
+        </w:numPr>
+        <w:jc w:val="both"/>
+        <w:rPr>
+          <w:bCs/>
+        </w:rPr>
+      </w:pPr>
+      <w:proofErr w:type="spellStart"/>
+      <w:r>
+        <w:rPr>
+          <w:b/>
+        </w:rPr>
+        <w:t>Repeat</w:t>
+      </w:r>
+      <w:proofErr w:type="spellEnd"/>
+      <w:r>
+        <w:rPr>
+          <w:b/>
+        </w:rPr>
+        <w:t xml:space="preserve">-y: </w:t>
+      </w:r>
+      <w:r>
+        <w:rPr>
+          <w:bCs/>
+        </w:rPr>
+        <w:t>repete no primeiro eixo y (vertical)</w:t>
+      </w:r>
+      <w:r>
+        <w:rPr>
+          <w:bCs/>
+        </w:rPr>
+        <w:t>.</w:t>
+      </w:r>
+    </w:p>
+    <w:p>
+      <w:pPr>
+        <w:jc w:val="both"/>
+        <w:rPr>
+          <w:bCs/>
+        </w:rPr>
+      </w:pPr>
+      <w:r>
+        <w:rPr>
+          <w:bCs/>
+          <w:noProof/>
+        </w:rPr>
+        <w:lastRenderedPageBreak/>
+        <w:drawing>
+          <wp:anchor distT="0" distB="0" distL="114300" distR="114300" simplePos="0" relativeHeight="251659264" behindDoc="1" locked="0" layoutInCell="1" allowOverlap="1" wp14:anchorId="0D3851A2" wp14:editId="4F32A68C">
+            <wp:simplePos x="0" y="0"/>
+            <wp:positionH relativeFrom="column">
+              <wp:posOffset>-202048</wp:posOffset>
+            </wp:positionH>
+            <wp:positionV relativeFrom="paragraph">
+              <wp:posOffset>-340</wp:posOffset>
+            </wp:positionV>
+            <wp:extent cx="4274185" cy="4588510"/>
+            <wp:effectExtent l="0" t="0" r="0" b="2540"/>
+            <wp:wrapTight wrapText="bothSides">
+              <wp:wrapPolygon edited="0">
+                <wp:start x="0" y="0"/>
+                <wp:lineTo x="0" y="21522"/>
+                <wp:lineTo x="21468" y="21522"/>
+                <wp:lineTo x="21468" y="0"/>
+                <wp:lineTo x="0" y="0"/>
+              </wp:wrapPolygon>
+            </wp:wrapTight>
+            <wp:docPr id="2" name="Imagem 2"/>
+            <wp:cNvGraphicFramePr>
+              <a:graphicFrameLocks xmlns:a="http://schemas.openxmlformats.org/drawingml/2006/main" noChangeAspect="1"/>
+            </wp:cNvGraphicFramePr>
+            <a:graphic xmlns:a="http://schemas.openxmlformats.org/drawingml/2006/main">
+              <a:graphicData uri="http://schemas.openxmlformats.org/drawingml/2006/picture">
+                <pic:pic xmlns:pic="http://schemas.openxmlformats.org/drawingml/2006/picture">
+                  <pic:nvPicPr>
+                    <pic:cNvPr id="0" name="Picture 1"/>
+                    <pic:cNvPicPr>
+                      <a:picLocks noChangeAspect="1" noChangeArrowheads="1"/>
+                    </pic:cNvPicPr>
+                  </pic:nvPicPr>
+                  <pic:blipFill>
+                    <a:blip r:embed="rId6">
+                      <a:extLst>
+                        <a:ext uri="{28A0092B-C50C-407E-A947-70E740481C1C}">
+                          <a14:useLocalDpi xmlns:a14="http://schemas.microsoft.com/office/drawing/2010/main" val="0"/>
+                        </a:ext>
+                      </a:extLst>
+                    </a:blip>
+                    <a:srcRect/>
+                    <a:stretch>
+                      <a:fillRect/>
+                    </a:stretch>
+                  </pic:blipFill>
+                  <pic:spPr bwMode="auto">
+                    <a:xfrm>
+                      <a:off x="0" y="0"/>
+                      <a:ext cx="4274185" cy="4588510"/>
+                    </a:xfrm>
+                    <a:prstGeom prst="rect">
+                      <a:avLst/>
+                    </a:prstGeom>
+                    <a:noFill/>
+                    <a:ln>
+                      <a:noFill/>
+                    </a:ln>
+                  </pic:spPr>
+                </pic:pic>
+              </a:graphicData>
+            </a:graphic>
+            <wp14:sizeRelH relativeFrom="margin">
+              <wp14:pctWidth>0</wp14:pctWidth>
+            </wp14:sizeRelH>
+            <wp14:sizeRelV relativeFrom="margin">
+              <wp14:pctHeight>0</wp14:pctHeight>
+            </wp14:sizeRelV>
+          </wp:anchor>
+        </w:drawing>
+      </w:r>
+      <w:r>
+        <w:rPr>
+          <w:b/>
+        </w:rPr>
+        <w:tab/>
+      </w:r>
+      <w:r>
+        <w:rPr>
+          <w:b/>
+          <w:highlight w:val="yellow"/>
+        </w:rPr>
+        <w:t>Background-</w:t>
+      </w:r>
+      <w:r>
+        <w:rPr>
+          <w:b/>
+          <w:highlight w:val="yellow"/>
+        </w:rPr>
+        <w:t xml:space="preserve">position: </w:t>
+      </w:r>
+      <w:r>
+        <w:rPr>
+          <w:b/>
+          <w:highlight w:val="yellow"/>
+        </w:rPr>
+        <w:t>COLUNA LINHA;</w:t>
+      </w:r>
+      <w:r>
+        <w:rPr>
+          <w:b/>
+        </w:rPr>
+        <w:t xml:space="preserve"> </w:t>
+      </w:r>
+      <w:r>
+        <w:rPr>
+          <w:bCs/>
+        </w:rPr>
+        <w:t xml:space="preserve">Posiciona a imagem dentro de uma </w:t>
+      </w:r>
+      <w:proofErr w:type="spellStart"/>
+      <w:r>
+        <w:rPr>
+          <w:bCs/>
+        </w:rPr>
+        <w:t>div</w:t>
+      </w:r>
+      <w:proofErr w:type="spellEnd"/>
+      <w:r>
+        <w:rPr>
+          <w:bCs/>
+        </w:rPr>
+        <w:t xml:space="preserve"> ou dentro de um espaço imaginário como body. Além disso podemos passar quaisquer valores dentro desse parâmetro para posicionar a imagem da maneira que desejamos como, por exemplo: </w:t>
+      </w:r>
+      <w:proofErr w:type="spellStart"/>
+      <w:r>
+        <w:rPr>
+          <w:bCs/>
+        </w:rPr>
+        <w:t>left</w:t>
+      </w:r>
+      <w:proofErr w:type="spellEnd"/>
+      <w:r>
+        <w:rPr>
+          <w:bCs/>
+        </w:rPr>
+        <w:t xml:space="preserve"> top</w:t>
+      </w:r>
+      <w:r>
+        <w:rPr>
+          <w:bCs/>
+        </w:rPr>
+        <w:t xml:space="preserve">; </w:t>
+      </w:r>
+      <w:proofErr w:type="spellStart"/>
+      <w:r>
+        <w:rPr>
+          <w:bCs/>
+        </w:rPr>
+        <w:t>left</w:t>
+      </w:r>
+      <w:proofErr w:type="spellEnd"/>
+      <w:r>
+        <w:rPr>
+          <w:bCs/>
+        </w:rPr>
+        <w:t xml:space="preserve"> center; </w:t>
+      </w:r>
+      <w:proofErr w:type="spellStart"/>
+      <w:r>
+        <w:rPr>
+          <w:bCs/>
+        </w:rPr>
+        <w:t>left</w:t>
+      </w:r>
+      <w:proofErr w:type="spellEnd"/>
+      <w:r>
+        <w:rPr>
+          <w:bCs/>
+        </w:rPr>
+        <w:t xml:space="preserve"> </w:t>
+      </w:r>
+      <w:proofErr w:type="spellStart"/>
+      <w:r>
+        <w:rPr>
+          <w:bCs/>
+        </w:rPr>
+        <w:t>bottom</w:t>
+      </w:r>
+      <w:proofErr w:type="spellEnd"/>
+      <w:r>
+        <w:rPr>
+          <w:bCs/>
+        </w:rPr>
+        <w:t xml:space="preserve">; center top; </w:t>
+      </w:r>
+      <w:proofErr w:type="spellStart"/>
+      <w:r>
+        <w:rPr>
+          <w:bCs/>
+        </w:rPr>
+        <w:t>right</w:t>
+      </w:r>
+      <w:proofErr w:type="spellEnd"/>
+      <w:r>
+        <w:rPr>
+          <w:bCs/>
+        </w:rPr>
+        <w:t xml:space="preserve"> </w:t>
+      </w:r>
+      <w:proofErr w:type="spellStart"/>
+      <w:r>
+        <w:rPr>
+          <w:bCs/>
+        </w:rPr>
+        <w:t>bottom</w:t>
+      </w:r>
+      <w:proofErr w:type="spellEnd"/>
+      <w:r>
+        <w:rPr>
+          <w:bCs/>
+        </w:rPr>
+        <w:t xml:space="preserve">; Teoricamente podemos dividir a imagem em </w:t>
+      </w:r>
+      <w:r>
+        <w:rPr>
+          <w:b/>
+        </w:rPr>
+        <w:t xml:space="preserve">9 posições diferentes </w:t>
+      </w:r>
+      <w:r>
+        <w:rPr>
+          <w:bCs/>
+        </w:rPr>
+        <w:t>com essas combinações.</w:t>
+      </w:r>
+    </w:p>
+    <w:p>
+      <w:pPr>
+        <w:jc w:val="both"/>
+        <w:rPr>
+          <w:bCs/>
+        </w:rPr>
+      </w:pPr>
+    </w:p>
+    <w:p>
+      <w:pPr>
+        <w:jc w:val="both"/>
+        <w:rPr>
+          <w:bCs/>
+        </w:rPr>
+      </w:pPr>
+    </w:p>
+    <w:p>
+      <w:pPr>
+        <w:jc w:val="both"/>
+        <w:rPr>
+          <w:bCs/>
+        </w:rPr>
+      </w:pPr>
+      <w:r>
+        <w:rPr>
+          <w:bCs/>
+        </w:rPr>
+        <w:tab/>
+      </w:r>
+      <w:r>
+        <w:rPr>
+          <w:b/>
+          <w:highlight w:val="yellow"/>
+        </w:rPr>
+        <w:t>B</w:t>
+      </w:r>
+      <w:r>
+        <w:rPr>
+          <w:b/>
+          <w:highlight w:val="yellow"/>
+        </w:rPr>
+        <w:t>ackground-</w:t>
+      </w:r>
+      <w:proofErr w:type="spellStart"/>
+      <w:r>
+        <w:rPr>
+          <w:b/>
+          <w:highlight w:val="yellow"/>
+        </w:rPr>
+        <w:t>size</w:t>
+      </w:r>
+      <w:proofErr w:type="spellEnd"/>
+      <w:r>
+        <w:rPr>
+          <w:b/>
+          <w:highlight w:val="yellow"/>
+        </w:rPr>
+        <w:t>: 100px;</w:t>
+      </w:r>
+      <w:r>
+        <w:rPr>
+          <w:b/>
+        </w:rPr>
+        <w:t xml:space="preserve"> </w:t>
+      </w:r>
+      <w:r>
+        <w:rPr>
+          <w:bCs/>
+        </w:rPr>
+        <w:t>Altera o “tamanho” visual da imagem. Se apenas um valor for passado ele irá repetir esse tamanho para largura e altura.</w:t>
+      </w:r>
+    </w:p>
+    <w:p>
+      <w:pPr>
+        <w:jc w:val="both"/>
+        <w:rPr>
+          <w:bCs/>
+        </w:rPr>
+      </w:pPr>
+      <w:r>
+        <w:rPr>
+          <w:bCs/>
+          <w:highlight w:val="green"/>
+        </w:rPr>
+        <w:t>*</w:t>
+      </w:r>
+      <w:r>
+        <w:rPr>
+          <w:b/>
+          <w:highlight w:val="green"/>
+        </w:rPr>
+        <w:t>IMPORTANTE:</w:t>
+      </w:r>
+      <w:r>
+        <w:rPr>
+          <w:b/>
+        </w:rPr>
+        <w:t xml:space="preserve"> </w:t>
+      </w:r>
+      <w:r>
+        <w:rPr>
+          <w:bCs/>
+          <w:highlight w:val="green"/>
+        </w:rPr>
+        <w:t xml:space="preserve">Se colocarmos o body { </w:t>
+      </w:r>
+      <w:proofErr w:type="spellStart"/>
+      <w:r>
+        <w:rPr>
+          <w:bCs/>
+          <w:highlight w:val="green"/>
+        </w:rPr>
+        <w:t>height</w:t>
+      </w:r>
+      <w:proofErr w:type="spellEnd"/>
+      <w:r>
+        <w:rPr>
+          <w:bCs/>
+          <w:highlight w:val="green"/>
+        </w:rPr>
+        <w:t xml:space="preserve">: 100vh;} e colocarmos o background-position: center </w:t>
+      </w:r>
+      <w:proofErr w:type="spellStart"/>
+      <w:r>
+        <w:rPr>
+          <w:bCs/>
+          <w:highlight w:val="green"/>
+        </w:rPr>
+        <w:t>center</w:t>
+      </w:r>
+      <w:proofErr w:type="spellEnd"/>
+      <w:r>
+        <w:rPr>
+          <w:bCs/>
+          <w:highlight w:val="green"/>
+        </w:rPr>
+        <w:t>; ele irá se ajustar para se posicionar literalmente no centro da tela do navegador.</w:t>
+      </w:r>
+      <w:r>
+        <w:rPr>
+          <w:bCs/>
+          <w:highlight w:val="green"/>
+        </w:rPr>
+        <w:t xml:space="preserve"> Quando passamos </w:t>
+      </w:r>
+      <w:proofErr w:type="spellStart"/>
+      <w:r>
+        <w:rPr>
+          <w:bCs/>
+          <w:highlight w:val="green"/>
+        </w:rPr>
+        <w:t>height</w:t>
+      </w:r>
+      <w:proofErr w:type="spellEnd"/>
+      <w:r>
+        <w:rPr>
+          <w:bCs/>
+          <w:highlight w:val="green"/>
+        </w:rPr>
+        <w:t xml:space="preserve">: 98vh; estamos determinando que a tela de visualização terá 98% da tela, e se passarmos os valores center </w:t>
+      </w:r>
+      <w:proofErr w:type="spellStart"/>
+      <w:r>
+        <w:rPr>
+          <w:bCs/>
+          <w:highlight w:val="green"/>
+        </w:rPr>
+        <w:t>center</w:t>
+      </w:r>
+      <w:proofErr w:type="spellEnd"/>
+      <w:r>
+        <w:rPr>
+          <w:bCs/>
+          <w:highlight w:val="green"/>
+        </w:rPr>
+        <w:t xml:space="preserve"> em background-position toda vez que mudarmos o tamanho da </w:t>
+      </w:r>
+      <w:proofErr w:type="spellStart"/>
+      <w:r>
+        <w:rPr>
+          <w:bCs/>
+          <w:highlight w:val="green"/>
+        </w:rPr>
+        <w:t>view</w:t>
+      </w:r>
+      <w:proofErr w:type="spellEnd"/>
+      <w:r>
+        <w:rPr>
+          <w:bCs/>
+          <w:highlight w:val="green"/>
+        </w:rPr>
+        <w:t xml:space="preserve"> </w:t>
+      </w:r>
+      <w:proofErr w:type="spellStart"/>
+      <w:r>
+        <w:rPr>
+          <w:bCs/>
+          <w:highlight w:val="green"/>
+        </w:rPr>
+        <w:t>port</w:t>
+      </w:r>
+      <w:proofErr w:type="spellEnd"/>
+      <w:r>
+        <w:rPr>
+          <w:bCs/>
+          <w:highlight w:val="green"/>
+        </w:rPr>
+        <w:t xml:space="preserve"> a imagem irá se ajustar para center </w:t>
+      </w:r>
+      <w:proofErr w:type="spellStart"/>
+      <w:r>
+        <w:rPr>
+          <w:bCs/>
+          <w:highlight w:val="green"/>
+        </w:rPr>
+        <w:t>center</w:t>
+      </w:r>
+      <w:proofErr w:type="spellEnd"/>
+      <w:r>
+        <w:rPr>
+          <w:bCs/>
+          <w:highlight w:val="green"/>
+        </w:rPr>
+        <w:t>.</w:t>
+      </w:r>
+      <w:r>
+        <w:rPr>
+          <w:bCs/>
+          <w:highlight w:val="green"/>
+        </w:rPr>
+        <w:t xml:space="preserve"> A imagem irá </w:t>
+      </w:r>
+      <w:r>
+        <w:rPr>
+          <w:b/>
+          <w:highlight w:val="green"/>
+        </w:rPr>
+        <w:t xml:space="preserve">ancorar </w:t>
+      </w:r>
+      <w:r>
+        <w:rPr>
+          <w:bCs/>
+          <w:highlight w:val="green"/>
+        </w:rPr>
+        <w:t>no posicionamento que pedirmos, independentemente do tamanho da janela.</w:t>
+      </w:r>
+    </w:p>
+    <w:p>
+      <w:pPr>
+        <w:jc w:val="both"/>
+        <w:rPr>
+          <w:bCs/>
+        </w:rPr>
+      </w:pPr>
+      <w:r>
+        <w:rPr>
+          <w:bCs/>
+          <w:noProof/>
+        </w:rPr>
+        <w:drawing>
+          <wp:anchor distT="0" distB="0" distL="114300" distR="114300" simplePos="0" relativeHeight="251660288" behindDoc="1" locked="0" layoutInCell="1" allowOverlap="1" wp14:anchorId="3E28BAB7" wp14:editId="70586E6D">
+            <wp:simplePos x="0" y="0"/>
+            <wp:positionH relativeFrom="column">
+              <wp:posOffset>988695</wp:posOffset>
+            </wp:positionH>
+            <wp:positionV relativeFrom="paragraph">
+              <wp:posOffset>109220</wp:posOffset>
+            </wp:positionV>
+            <wp:extent cx="4667250" cy="4368800"/>
+            <wp:effectExtent l="0" t="0" r="0" b="0"/>
+            <wp:wrapTight wrapText="bothSides">
+              <wp:wrapPolygon edited="0">
+                <wp:start x="0" y="0"/>
+                <wp:lineTo x="0" y="21474"/>
+                <wp:lineTo x="21512" y="21474"/>
+                <wp:lineTo x="21512" y="0"/>
+                <wp:lineTo x="0" y="0"/>
+              </wp:wrapPolygon>
+            </wp:wrapTight>
+            <wp:docPr id="3" name="Imagem 3"/>
+            <wp:cNvGraphicFramePr>
+              <a:graphicFrameLocks xmlns:a="http://schemas.openxmlformats.org/drawingml/2006/main" noChangeAspect="1"/>
+            </wp:cNvGraphicFramePr>
+            <a:graphic xmlns:a="http://schemas.openxmlformats.org/drawingml/2006/main">
+              <a:graphicData uri="http://schemas.openxmlformats.org/drawingml/2006/picture">
+                <pic:pic xmlns:pic="http://schemas.openxmlformats.org/drawingml/2006/picture">
+                  <pic:nvPicPr>
+                    <pic:cNvPr id="0" name="Picture 2"/>
+                    <pic:cNvPicPr>
+                      <a:picLocks noChangeAspect="1" noChangeArrowheads="1"/>
+                    </pic:cNvPicPr>
+                  </pic:nvPicPr>
+                  <pic:blipFill>
+                    <a:blip r:embed="rId7">
+                      <a:extLst>
+                        <a:ext uri="{28A0092B-C50C-407E-A947-70E740481C1C}">
+                          <a14:useLocalDpi xmlns:a14="http://schemas.microsoft.com/office/drawing/2010/main" val="0"/>
+                        </a:ext>
+                      </a:extLst>
+                    </a:blip>
+                    <a:srcRect/>
+                    <a:stretch>
+                      <a:fillRect/>
+                    </a:stretch>
+                  </pic:blipFill>
+                  <pic:spPr bwMode="auto">
+                    <a:xfrm>
+                      <a:off x="0" y="0"/>
+                      <a:ext cx="4667250" cy="4368800"/>
+                    </a:xfrm>
+                    <a:prstGeom prst="rect">
+                      <a:avLst/>
+                    </a:prstGeom>
+                    <a:noFill/>
+                    <a:ln>
+                      <a:noFill/>
+                    </a:ln>
+                  </pic:spPr>
+                </pic:pic>
+              </a:graphicData>
+            </a:graphic>
+            <wp14:sizeRelH relativeFrom="margin">
+              <wp14:pctWidth>0</wp14:pctWidth>
+            </wp14:sizeRelH>
+            <wp14:sizeRelV relativeFrom="margin">
+              <wp14:pctHeight>0</wp14:pctHeight>
+            </wp14:sizeRelV>
+          </wp:anchor>
+        </w:drawing>
+      </w:r>
+    </w:p>
+    <w:p>
+      <w:pPr>
+        <w:jc w:val="both"/>
+      </w:pPr>
+    </w:p>
+    <w:p>
+      <w:pPr>
+        <w:jc w:val="both"/>
+      </w:pPr>
+    </w:p>
+    <w:p>
+      <w:pPr>
+        <w:jc w:val="both"/>
+      </w:pPr>
+    </w:p>
+    <w:p>
+      <w:pPr>
+        <w:jc w:val="both"/>
+      </w:pPr>
+    </w:p>
+    <w:p>
+      <w:pPr>
+        <w:jc w:val="both"/>
+      </w:pPr>
+    </w:p>
+    <w:p>
+      <w:pPr>
+        <w:jc w:val="both"/>
+      </w:pPr>
+    </w:p>
+    <w:p>
+      <w:pPr>
+        <w:jc w:val="both"/>
+      </w:pPr>
+    </w:p>
+    <w:p>
+      <w:pPr>
+        <w:jc w:val="both"/>
+      </w:pPr>
+    </w:p>
+    <w:p>
+      <w:pPr>
+        <w:jc w:val="both"/>
+      </w:pPr>
+    </w:p>
+    <w:p>
+      <w:pPr>
+        <w:jc w:val="both"/>
+      </w:pPr>
+    </w:p>
+    <w:p>
+      <w:pPr>
+        <w:jc w:val="both"/>
+      </w:pPr>
+    </w:p>
+    <w:p>
+      <w:pPr>
+        <w:jc w:val="both"/>
+      </w:pPr>
+    </w:p>
+    <w:p>
+      <w:pPr>
+        <w:jc w:val="both"/>
+      </w:pPr>
+    </w:p>
+    <w:p>
+      <w:pPr>
+        <w:jc w:val="both"/>
+      </w:pPr>
+    </w:p>
+    <w:p>
+      <w:pPr>
+        <w:jc w:val="both"/>
+      </w:pPr>
+    </w:p>
+    <w:p>
+      <w:pPr>
+        <w:jc w:val="both"/>
+        <w:rPr>
+          <w:b/>
+          <w:bCs/>
+        </w:rPr>
+      </w:pPr>
+      <w:r>
+        <w:rPr>
+          <w:b/>
+          <w:bCs/>
+        </w:rPr>
+        <w:lastRenderedPageBreak/>
+        <w:t>Background-</w:t>
+      </w:r>
+      <w:proofErr w:type="spellStart"/>
+      <w:r>
+        <w:rPr>
+          <w:b/>
+          <w:bCs/>
+        </w:rPr>
+        <w:t>size</w:t>
+      </w:r>
+      <w:proofErr w:type="spellEnd"/>
+      <w:r>
+        <w:rPr>
+          <w:b/>
+          <w:bCs/>
+        </w:rPr>
+        <w:t xml:space="preserve">: </w:t>
+      </w:r>
     </w:p>
     <w:sectPr>
       <w:pgSz w:w="11906" w:h="16838"/>
@@ -884,7 +1951,7 @@
   <w:abstractNum w:abstractNumId="0" w15:restartNumberingAfterBreak="0">
     <w:nsid w:val="1119328D"/>
     <w:multiLevelType w:val="hybridMultilevel"/>
-    <w:tmpl w:val="FF88A622"/>
+    <w:tmpl w:val="4AE48A16"/>
     <w:lvl w:ilvl="0" w:tplc="04160001">
       <w:start w:val="1"/>
       <w:numFmt w:val="bullet"/>

--- a/modulo-3/html5-css3-modulo3-curso-em-video.docx
+++ b/modulo-3/html5-css3-modulo3-curso-em-video.docx
@@ -781,6 +781,7 @@
         <w:t xml:space="preserve"> &gt; remove </w:t>
       </w:r>
       <w:proofErr w:type="spellStart"/>
+      <w:proofErr w:type="gramStart"/>
       <w:r>
         <w:rPr>
           <w:bCs/>
@@ -792,7 +793,14 @@
         <w:rPr>
           <w:bCs/>
         </w:rPr>
-        <w:t xml:space="preserve">  + </w:t>
+        <w:t xml:space="preserve">  +</w:t>
+      </w:r>
+      <w:proofErr w:type="gramEnd"/>
+      <w:r>
+        <w:rPr>
+          <w:bCs/>
+        </w:rPr>
+        <w:t xml:space="preserve"> </w:t>
       </w:r>
       <w:proofErr w:type="spellStart"/>
       <w:r>
@@ -903,11 +911,19 @@
         </w:rPr>
         <w:t xml:space="preserve"> </w:t>
       </w:r>
-      <w:r>
-        <w:rPr>
-          <w:bCs/>
-        </w:rPr>
-        <w:t>É possível usar uma imagem na propriedade background-</w:t>
+      <w:proofErr w:type="gramStart"/>
+      <w:r>
+        <w:rPr>
+          <w:bCs/>
+        </w:rPr>
+        <w:t>É</w:t>
+      </w:r>
+      <w:proofErr w:type="gramEnd"/>
+      <w:r>
+        <w:rPr>
+          <w:bCs/>
+        </w:rPr>
+        <w:t xml:space="preserve"> possível usar uma imagem na propriedade background-</w:t>
       </w:r>
       <w:proofErr w:type="spellStart"/>
       <w:r>
@@ -1482,7 +1498,21 @@
         <w:rPr>
           <w:bCs/>
         </w:rPr>
-        <w:t xml:space="preserve">; Teoricamente podemos dividir a imagem em </w:t>
+        <w:t xml:space="preserve">; </w:t>
+      </w:r>
+      <w:proofErr w:type="gramStart"/>
+      <w:r>
+        <w:rPr>
+          <w:bCs/>
+        </w:rPr>
+        <w:t>Teoricamente</w:t>
+      </w:r>
+      <w:proofErr w:type="gramEnd"/>
+      <w:r>
+        <w:rPr>
+          <w:bCs/>
+        </w:rPr>
+        <w:t xml:space="preserve"> podemos dividir a imagem em </w:t>
       </w:r>
       <w:r>
         <w:rPr>
@@ -1504,22 +1534,6 @@
           <w:bCs/>
         </w:rPr>
       </w:pPr>
-    </w:p>
-    <w:p>
-      <w:pPr>
-        <w:jc w:val="both"/>
-        <w:rPr>
-          <w:bCs/>
-        </w:rPr>
-      </w:pPr>
-    </w:p>
-    <w:p>
-      <w:pPr>
-        <w:jc w:val="both"/>
-        <w:rPr>
-          <w:bCs/>
-        </w:rPr>
-      </w:pPr>
       <w:r>
         <w:rPr>
           <w:bCs/>
@@ -1562,11 +1576,19 @@
         </w:rPr>
         <w:t xml:space="preserve"> </w:t>
       </w:r>
-      <w:r>
-        <w:rPr>
-          <w:bCs/>
-        </w:rPr>
-        <w:t>Altera o “tamanho” visual da imagem. Se apenas um valor for passado ele irá repetir esse tamanho para largura e altura.</w:t>
+      <w:proofErr w:type="gramStart"/>
+      <w:r>
+        <w:rPr>
+          <w:bCs/>
+        </w:rPr>
+        <w:t>Altera</w:t>
+      </w:r>
+      <w:proofErr w:type="gramEnd"/>
+      <w:r>
+        <w:rPr>
+          <w:bCs/>
+        </w:rPr>
+        <w:t xml:space="preserve"> o “tamanho” visual da imagem. Se apenas um valor for passado ele irá repetir esse tamanho para largura e altura.</w:t>
       </w:r>
     </w:p>
     <w:p>
@@ -1601,17 +1623,26 @@
           <w:bCs/>
           <w:highlight w:val="green"/>
         </w:rPr>
-        <w:t xml:space="preserve">Se colocarmos o body { </w:t>
-      </w:r>
-      <w:proofErr w:type="spellStart"/>
+        <w:t xml:space="preserve">Se colocarmos o body </w:t>
+      </w:r>
+      <w:proofErr w:type="gramStart"/>
       <w:r>
         <w:rPr>
           <w:bCs/>
           <w:highlight w:val="green"/>
         </w:rPr>
+        <w:t xml:space="preserve">{ </w:t>
+      </w:r>
+      <w:proofErr w:type="spellStart"/>
+      <w:r>
+        <w:rPr>
+          <w:bCs/>
+          <w:highlight w:val="green"/>
+        </w:rPr>
         <w:t>height</w:t>
       </w:r>
       <w:proofErr w:type="spellEnd"/>
+      <w:proofErr w:type="gramEnd"/>
       <w:r>
         <w:rPr>
           <w:bCs/>
@@ -1656,9 +1687,9 @@
           <w:bCs/>
           <w:highlight w:val="green"/>
         </w:rPr>
-        <w:t xml:space="preserve">: 98vh; estamos determinando que a tela de visualização terá 98% da tela, e se passarmos os valores center </w:t>
-      </w:r>
-      <w:proofErr w:type="spellStart"/>
+        <w:t xml:space="preserve">: 98vh; estamos determinando que a tela de visualização terá 98% da tela, e se passarmos os valores </w:t>
+      </w:r>
+      <w:proofErr w:type="gramStart"/>
       <w:r>
         <w:rPr>
           <w:bCs/>
@@ -1666,12 +1697,28 @@
         </w:rPr>
         <w:t>center</w:t>
       </w:r>
-      <w:proofErr w:type="spellEnd"/>
+      <w:proofErr w:type="gramEnd"/>
       <w:r>
         <w:rPr>
           <w:bCs/>
           <w:highlight w:val="green"/>
         </w:rPr>
+        <w:t xml:space="preserve"> </w:t>
+      </w:r>
+      <w:proofErr w:type="spellStart"/>
+      <w:r>
+        <w:rPr>
+          <w:bCs/>
+          <w:highlight w:val="green"/>
+        </w:rPr>
+        <w:t>center</w:t>
+      </w:r>
+      <w:proofErr w:type="spellEnd"/>
+      <w:r>
+        <w:rPr>
+          <w:bCs/>
+          <w:highlight w:val="green"/>
+        </w:rPr>
         <w:t xml:space="preserve"> em background-position toda vez que mudarmos o tamanho da </w:t>
       </w:r>
       <w:proofErr w:type="spellStart"/>
@@ -1743,6 +1790,40 @@
         </w:rPr>
         <w:t>no posicionamento que pedirmos, independentemente do tamanho da janela.</w:t>
       </w:r>
+      <w:r>
+        <w:rPr>
+          <w:bCs/>
+        </w:rPr>
+        <w:t xml:space="preserve"> Uma outra dica importante é também </w:t>
+      </w:r>
+      <w:proofErr w:type="spellStart"/>
+      <w:r>
+        <w:rPr>
+          <w:bCs/>
+        </w:rPr>
+        <w:t>pré</w:t>
+      </w:r>
+      <w:proofErr w:type="spellEnd"/>
+      <w:r>
+        <w:rPr>
+          <w:bCs/>
+        </w:rPr>
+        <w:t xml:space="preserve"> estabelecer uma cor de fundo para o site, pois quando um site é carregado, primeiramente se carrega o conteúdo do site (texto e outros códigos leves e simples). Portanto a experiência do usuário pode ser melhor se tiver uma cor </w:t>
+      </w:r>
+      <w:proofErr w:type="spellStart"/>
+      <w:r>
+        <w:rPr>
+          <w:bCs/>
+        </w:rPr>
+        <w:t>pré</w:t>
+      </w:r>
+      <w:proofErr w:type="spellEnd"/>
+      <w:r>
+        <w:rPr>
+          <w:bCs/>
+        </w:rPr>
+        <w:t xml:space="preserve"> estabelecida caso a imagem ainda não tenha sido carregada</w:t>
+      </w:r>
     </w:p>
     <w:p>
       <w:pPr>
@@ -1757,22 +1838,22 @@
           <w:noProof/>
         </w:rPr>
         <w:drawing>
-          <wp:anchor distT="0" distB="0" distL="114300" distR="114300" simplePos="0" relativeHeight="251660288" behindDoc="1" locked="0" layoutInCell="1" allowOverlap="1" wp14:anchorId="3E28BAB7" wp14:editId="70586E6D">
+          <wp:anchor distT="0" distB="0" distL="114300" distR="114300" simplePos="0" relativeHeight="251660288" behindDoc="1" locked="0" layoutInCell="1" allowOverlap="1" wp14:anchorId="3E28BAB7" wp14:editId="1805EBA8">
             <wp:simplePos x="0" y="0"/>
             <wp:positionH relativeFrom="column">
-              <wp:posOffset>988695</wp:posOffset>
+              <wp:posOffset>1254331</wp:posOffset>
             </wp:positionH>
             <wp:positionV relativeFrom="paragraph">
-              <wp:posOffset>109220</wp:posOffset>
+              <wp:posOffset>67561</wp:posOffset>
             </wp:positionV>
-            <wp:extent cx="4667250" cy="4368800"/>
-            <wp:effectExtent l="0" t="0" r="0" b="0"/>
+            <wp:extent cx="3941445" cy="3689350"/>
+            <wp:effectExtent l="0" t="0" r="1905" b="6350"/>
             <wp:wrapTight wrapText="bothSides">
               <wp:wrapPolygon edited="0">
                 <wp:start x="0" y="0"/>
-                <wp:lineTo x="0" y="21474"/>
-                <wp:lineTo x="21512" y="21474"/>
-                <wp:lineTo x="21512" y="0"/>
+                <wp:lineTo x="0" y="21526"/>
+                <wp:lineTo x="21506" y="21526"/>
+                <wp:lineTo x="21506" y="0"/>
                 <wp:lineTo x="0" y="0"/>
               </wp:wrapPolygon>
             </wp:wrapTight>
@@ -1805,7 +1886,7 @@
                   <pic:spPr bwMode="auto">
                     <a:xfrm>
                       <a:off x="0" y="0"/>
-                      <a:ext cx="4667250" cy="4368800"/>
+                      <a:ext cx="3941445" cy="3689350"/>
                     </a:xfrm>
                     <a:prstGeom prst="rect">
                       <a:avLst/>
@@ -1897,24 +1978,11 @@
       <w:pPr>
         <w:jc w:val="both"/>
       </w:pPr>
-    </w:p>
-    <w:p>
-      <w:pPr>
-        <w:jc w:val="both"/>
-      </w:pPr>
-    </w:p>
-    <w:p>
-      <w:pPr>
-        <w:jc w:val="both"/>
-        <w:rPr>
-          <w:b/>
-          <w:bCs/>
-        </w:rPr>
-      </w:pPr>
-      <w:r>
-        <w:rPr>
-          <w:b/>
-          <w:bCs/>
+      <w:r>
+        <w:rPr>
+          <w:b/>
+          <w:bCs/>
+          <w:highlight w:val="yellow"/>
         </w:rPr>
         <w:lastRenderedPageBreak/>
         <w:t>Background-</w:t>
@@ -1924,6 +1992,7 @@
         <w:rPr>
           <w:b/>
           <w:bCs/>
+          <w:highlight w:val="yellow"/>
         </w:rPr>
         <w:t>size</w:t>
       </w:r>
@@ -1932,8 +2001,140 @@
         <w:rPr>
           <w:b/>
           <w:bCs/>
-        </w:rPr>
-        <w:t xml:space="preserve">: </w:t>
+          <w:highlight w:val="yellow"/>
+        </w:rPr>
+        <w:t>:</w:t>
+      </w:r>
+      <w:r>
+        <w:rPr>
+          <w:b/>
+          <w:bCs/>
+          <w:highlight w:val="yellow"/>
+        </w:rPr>
+        <w:t xml:space="preserve"> auto</w:t>
+      </w:r>
+      <w:r>
+        <w:rPr>
+          <w:b/>
+          <w:bCs/>
+          <w:highlight w:val="green"/>
+        </w:rPr>
+        <w:t>;</w:t>
+      </w:r>
+      <w:r>
+        <w:rPr>
+          <w:b/>
+          <w:bCs/>
+          <w:highlight w:val="green"/>
+        </w:rPr>
+        <w:t xml:space="preserve"> </w:t>
+      </w:r>
+      <w:proofErr w:type="gramStart"/>
+      <w:r>
+        <w:rPr>
+          <w:highlight w:val="green"/>
+        </w:rPr>
+        <w:t>Existe</w:t>
+      </w:r>
+      <w:proofErr w:type="gramEnd"/>
+      <w:r>
+        <w:rPr>
+          <w:highlight w:val="green"/>
+        </w:rPr>
+        <w:t xml:space="preserve"> uma maneira de deixar a página “mais ou menos” responsiva para a imagem se ajustar ao tamanho da tela independente do dispositivo que ela for aberta.</w:t>
+      </w:r>
+      <w:r>
+        <w:rPr>
+          <w:highlight w:val="green"/>
+        </w:rPr>
+        <w:t xml:space="preserve"> Por padrão o parâmetro background-</w:t>
+      </w:r>
+      <w:proofErr w:type="spellStart"/>
+      <w:r>
+        <w:rPr>
+          <w:highlight w:val="green"/>
+        </w:rPr>
+        <w:t>size</w:t>
+      </w:r>
+      <w:proofErr w:type="spellEnd"/>
+      <w:r>
+        <w:rPr>
+          <w:highlight w:val="green"/>
+        </w:rPr>
+        <w:t xml:space="preserve"> vem com o valor: auto;</w:t>
+      </w:r>
+    </w:p>
+    <w:p>
+      <w:pPr>
+        <w:pStyle w:val="PargrafodaLista"/>
+        <w:numPr>
+          <w:ilvl w:val="0"/>
+          <w:numId w:val="2"/>
+        </w:numPr>
+        <w:jc w:val="both"/>
+      </w:pPr>
+      <w:r>
+        <w:rPr>
+          <w:b/>
+          <w:bCs/>
+        </w:rPr>
+        <w:t xml:space="preserve">CONTAIN: </w:t>
+      </w:r>
+      <w:r>
+        <w:t>A imagem será 100% exibida, sem distorção (com proporções originais) e sem corte de pedaços.</w:t>
+      </w:r>
+      <w:r>
+        <w:t xml:space="preserve"> Com esse valor ele força a imagem acontecer 100% na tela, no entanto ele irá sobrar espaço na tela do navegador a depender do tamanho da janela do navegador.</w:t>
+      </w:r>
+    </w:p>
+    <w:p>
+      <w:pPr>
+        <w:pStyle w:val="PargrafodaLista"/>
+        <w:numPr>
+          <w:ilvl w:val="0"/>
+          <w:numId w:val="2"/>
+        </w:numPr>
+        <w:jc w:val="both"/>
+      </w:pPr>
+      <w:r>
+        <w:rPr>
+          <w:b/>
+          <w:bCs/>
+        </w:rPr>
+        <w:t xml:space="preserve">COVER: </w:t>
+      </w:r>
+      <w:r>
+        <w:t>Ele cobre a tela inteira, mesmo que para isso tenha que dar uma cortadinha.</w:t>
+      </w:r>
+      <w:r>
+        <w:t xml:space="preserve"> É o valor mais utilizado, geralmente. O que pode ser feito é usar {background-</w:t>
+      </w:r>
+      <w:proofErr w:type="spellStart"/>
+      <w:r>
+        <w:t>size</w:t>
+      </w:r>
+      <w:proofErr w:type="spellEnd"/>
+      <w:r>
+        <w:t>: cover;} e também usar {background-position: coluna linha;} para focalizar a imagem no ponto mais importante e que deve ser exibido para diferentes tamanhos de tela.</w:t>
+      </w:r>
+      <w:r>
+        <w:t xml:space="preserve"> Nesse caso ele ocupará 100% da </w:t>
+      </w:r>
+      <w:proofErr w:type="spellStart"/>
+      <w:r>
+        <w:t>View</w:t>
+      </w:r>
+      <w:proofErr w:type="spellEnd"/>
+      <w:r>
+        <w:t xml:space="preserve"> </w:t>
+      </w:r>
+      <w:proofErr w:type="spellStart"/>
+      <w:r>
+        <w:t>Port</w:t>
+      </w:r>
+      <w:proofErr w:type="spellEnd"/>
+      <w:r>
+        <w:t>, mesmo que para isso não use 100% da imagem.</w:t>
       </w:r>
     </w:p>
     <w:sectPr>
@@ -2061,8 +2262,97 @@
       </w:rPr>
     </w:lvl>
   </w:abstractNum>
+  <w:abstractNum w:abstractNumId="1" w15:restartNumberingAfterBreak="0">
+    <w:nsid w:val="7A1E27DD"/>
+    <w:multiLevelType w:val="hybridMultilevel"/>
+    <w:tmpl w:val="2048E93E"/>
+    <w:lvl w:ilvl="0" w:tplc="0416000F">
+      <w:start w:val="1"/>
+      <w:numFmt w:val="decimal"/>
+      <w:lvlText w:val="%1."/>
+      <w:lvlJc w:val="left"/>
+      <w:pPr>
+        <w:ind w:left="1423" w:hanging="360"/>
+      </w:pPr>
+    </w:lvl>
+    <w:lvl w:ilvl="1" w:tplc="04160019" w:tentative="1">
+      <w:start w:val="1"/>
+      <w:numFmt w:val="lowerLetter"/>
+      <w:lvlText w:val="%2."/>
+      <w:lvlJc w:val="left"/>
+      <w:pPr>
+        <w:ind w:left="2143" w:hanging="360"/>
+      </w:pPr>
+    </w:lvl>
+    <w:lvl w:ilvl="2" w:tplc="0416001B" w:tentative="1">
+      <w:start w:val="1"/>
+      <w:numFmt w:val="lowerRoman"/>
+      <w:lvlText w:val="%3."/>
+      <w:lvlJc w:val="right"/>
+      <w:pPr>
+        <w:ind w:left="2863" w:hanging="180"/>
+      </w:pPr>
+    </w:lvl>
+    <w:lvl w:ilvl="3" w:tplc="0416000F" w:tentative="1">
+      <w:start w:val="1"/>
+      <w:numFmt w:val="decimal"/>
+      <w:lvlText w:val="%4."/>
+      <w:lvlJc w:val="left"/>
+      <w:pPr>
+        <w:ind w:left="3583" w:hanging="360"/>
+      </w:pPr>
+    </w:lvl>
+    <w:lvl w:ilvl="4" w:tplc="04160019" w:tentative="1">
+      <w:start w:val="1"/>
+      <w:numFmt w:val="lowerLetter"/>
+      <w:lvlText w:val="%5."/>
+      <w:lvlJc w:val="left"/>
+      <w:pPr>
+        <w:ind w:left="4303" w:hanging="360"/>
+      </w:pPr>
+    </w:lvl>
+    <w:lvl w:ilvl="5" w:tplc="0416001B" w:tentative="1">
+      <w:start w:val="1"/>
+      <w:numFmt w:val="lowerRoman"/>
+      <w:lvlText w:val="%6."/>
+      <w:lvlJc w:val="right"/>
+      <w:pPr>
+        <w:ind w:left="5023" w:hanging="180"/>
+      </w:pPr>
+    </w:lvl>
+    <w:lvl w:ilvl="6" w:tplc="0416000F" w:tentative="1">
+      <w:start w:val="1"/>
+      <w:numFmt w:val="decimal"/>
+      <w:lvlText w:val="%7."/>
+      <w:lvlJc w:val="left"/>
+      <w:pPr>
+        <w:ind w:left="5743" w:hanging="360"/>
+      </w:pPr>
+    </w:lvl>
+    <w:lvl w:ilvl="7" w:tplc="04160019" w:tentative="1">
+      <w:start w:val="1"/>
+      <w:numFmt w:val="lowerLetter"/>
+      <w:lvlText w:val="%8."/>
+      <w:lvlJc w:val="left"/>
+      <w:pPr>
+        <w:ind w:left="6463" w:hanging="360"/>
+      </w:pPr>
+    </w:lvl>
+    <w:lvl w:ilvl="8" w:tplc="0416001B" w:tentative="1">
+      <w:start w:val="1"/>
+      <w:numFmt w:val="lowerRoman"/>
+      <w:lvlText w:val="%9."/>
+      <w:lvlJc w:val="right"/>
+      <w:pPr>
+        <w:ind w:left="7183" w:hanging="180"/>
+      </w:pPr>
+    </w:lvl>
+  </w:abstractNum>
   <w:num w:numId="1">
     <w:abstractNumId w:val="0"/>
+  </w:num>
+  <w:num w:numId="2">
+    <w:abstractNumId w:val="1"/>
   </w:num>
 </w:numbering>
 </file>

--- a/modulo-3/html5-css3-modulo3-curso-em-video.docx
+++ b/modulo-3/html5-css3-modulo3-curso-em-video.docx
@@ -22,21 +22,12 @@
       <w:pPr>
         <w:jc w:val="both"/>
       </w:pPr>
-      <w:proofErr w:type="spellStart"/>
-      <w:r>
-        <w:rPr>
-          <w:b/>
-          <w:bCs/>
-        </w:rPr>
-        <w:t>Git</w:t>
-      </w:r>
-      <w:proofErr w:type="spellEnd"/>
-      <w:r>
-        <w:rPr>
-          <w:b/>
-          <w:bCs/>
-        </w:rPr>
-        <w:t xml:space="preserve"> e GitHub: </w:t>
+      <w:r>
+        <w:rPr>
+          <w:b/>
+          <w:bCs/>
+        </w:rPr>
+        <w:t xml:space="preserve">Git e GitHub: </w:t>
       </w:r>
       <w:r>
         <w:t xml:space="preserve">São plataformas para </w:t>
@@ -94,23 +85,7 @@
           <w:b/>
           <w:bCs/>
         </w:rPr>
-        <w:t xml:space="preserve"> (</w:t>
-      </w:r>
-      <w:proofErr w:type="spellStart"/>
-      <w:r>
-        <w:rPr>
-          <w:b/>
-          <w:bCs/>
-        </w:rPr>
-        <w:t>git</w:t>
-      </w:r>
-      <w:proofErr w:type="spellEnd"/>
-      <w:r>
-        <w:rPr>
-          <w:b/>
-          <w:bCs/>
-        </w:rPr>
-        <w:t>)</w:t>
+        <w:t xml:space="preserve"> (git)</w:t>
       </w:r>
       <w:r>
         <w:rPr>
@@ -123,15 +98,7 @@
         <w:t>Por vários motivos precisamos ter backups de versões de nossos projetos. Para isso usamos o gerenciador de versões (nós indicamos quando queremos salvar determinada versão), tornando possível voltar a usar alguma versão a qualquer momento.</w:t>
       </w:r>
       <w:r>
-        <w:t xml:space="preserve"> </w:t>
-      </w:r>
-      <w:proofErr w:type="spellStart"/>
-      <w:r>
-        <w:t>Git</w:t>
-      </w:r>
-      <w:proofErr w:type="spellEnd"/>
-      <w:r>
-        <w:t xml:space="preserve"> (mesmo criador do Linux) é</w:t>
+        <w:t xml:space="preserve"> Git (mesmo criador do Linux) é</w:t>
       </w:r>
       <w:r>
         <w:t xml:space="preserve"> um software</w:t>
@@ -154,23 +121,7 @@
           <w:b/>
           <w:bCs/>
         </w:rPr>
-        <w:t xml:space="preserve"> </w:t>
-      </w:r>
-      <w:proofErr w:type="spellStart"/>
-      <w:r>
-        <w:rPr>
-          <w:b/>
-          <w:bCs/>
-        </w:rPr>
-        <w:t>Git</w:t>
-      </w:r>
-      <w:proofErr w:type="spellEnd"/>
-      <w:r>
-        <w:rPr>
-          <w:b/>
-          <w:bCs/>
-        </w:rPr>
-        <w:t xml:space="preserve"> </w:t>
+        <w:t xml:space="preserve"> Git </w:t>
       </w:r>
       <w:r>
         <w:rPr>
@@ -267,23 +218,7 @@
         <w:jc w:val="both"/>
       </w:pPr>
       <w:r>
-        <w:t xml:space="preserve">Quando mandamos algo do </w:t>
-      </w:r>
-      <w:proofErr w:type="spellStart"/>
-      <w:r>
-        <w:t>git</w:t>
-      </w:r>
-      <w:proofErr w:type="spellEnd"/>
-      <w:r>
-        <w:t xml:space="preserve"> (repositório local) para o </w:t>
-      </w:r>
-      <w:proofErr w:type="spellStart"/>
-      <w:r>
-        <w:t>github</w:t>
-      </w:r>
-      <w:proofErr w:type="spellEnd"/>
-      <w:r>
-        <w:t xml:space="preserve"> (repositório remoto) damos o nome de </w:t>
+        <w:t xml:space="preserve">Quando mandamos algo do git (repositório local) para o github (repositório remoto) damos o nome de </w:t>
       </w:r>
       <w:r>
         <w:rPr>
@@ -400,31 +335,7 @@
         <w:t xml:space="preserve">Criando repositório: </w:t>
       </w:r>
       <w:r>
-        <w:t xml:space="preserve">A primeira etapa é criar um repositório local (disco rígido) de sua máquina. Depois ele </w:t>
-      </w:r>
-      <w:proofErr w:type="spellStart"/>
-      <w:r>
-        <w:t>permitira</w:t>
-      </w:r>
-      <w:proofErr w:type="spellEnd"/>
-      <w:r>
-        <w:t xml:space="preserve"> publicar (fazer </w:t>
-      </w:r>
-      <w:proofErr w:type="spellStart"/>
-      <w:r>
-        <w:t>pushing</w:t>
-      </w:r>
-      <w:proofErr w:type="spellEnd"/>
-      <w:r>
-        <w:t xml:space="preserve">) para o </w:t>
-      </w:r>
-      <w:proofErr w:type="spellStart"/>
-      <w:r>
-        <w:t>github</w:t>
-      </w:r>
-      <w:proofErr w:type="spellEnd"/>
-      <w:r>
-        <w:t xml:space="preserve"> (remoto).</w:t>
+        <w:t>A primeira etapa é criar um repositório local (disco rígido) de sua máquina. Depois ele permitira publicar (fazer pushing) para o github (remoto).</w:t>
       </w:r>
       <w:r>
         <w:t xml:space="preserve"> </w:t>
@@ -453,7 +364,6 @@
       <w:r>
         <w:t xml:space="preserve">Menu do canto superior esquerdo você acessa seus repositórios, ao fazer alterações nos arquivos é preciso fazer um </w:t>
       </w:r>
-      <w:proofErr w:type="spellStart"/>
       <w:r>
         <w:rPr>
           <w:b/>
@@ -466,74 +376,10 @@
           <w:b/>
           <w:bCs/>
         </w:rPr>
-        <w:t>mit</w:t>
-      </w:r>
-      <w:proofErr w:type="spellEnd"/>
-      <w:r>
-        <w:rPr>
-          <w:b/>
-          <w:bCs/>
-        </w:rPr>
-        <w:t xml:space="preserve"> </w:t>
-      </w:r>
-      <w:proofErr w:type="spellStart"/>
-      <w:r>
-        <w:rPr>
-          <w:b/>
-          <w:bCs/>
-        </w:rPr>
-        <w:t>to</w:t>
-      </w:r>
-      <w:proofErr w:type="spellEnd"/>
-      <w:r>
-        <w:rPr>
-          <w:b/>
-          <w:bCs/>
-        </w:rPr>
-        <w:t xml:space="preserve"> </w:t>
-      </w:r>
-      <w:proofErr w:type="spellStart"/>
-      <w:r>
-        <w:rPr>
-          <w:b/>
-          <w:bCs/>
-        </w:rPr>
-        <w:t>main</w:t>
-      </w:r>
-      <w:proofErr w:type="spellEnd"/>
-      <w:r>
-        <w:rPr>
-          <w:b/>
-          <w:bCs/>
-        </w:rPr>
-        <w:t xml:space="preserve"> </w:t>
-      </w:r>
-      <w:r>
-        <w:t xml:space="preserve">é uma manifestação de modificação. E depois clicar em </w:t>
-      </w:r>
-      <w:proofErr w:type="spellStart"/>
-      <w:r>
-        <w:t>Push</w:t>
-      </w:r>
-      <w:proofErr w:type="spellEnd"/>
-      <w:r>
-        <w:t xml:space="preserve"> </w:t>
-      </w:r>
-      <w:proofErr w:type="spellStart"/>
-      <w:r>
-        <w:t>origin</w:t>
-      </w:r>
-      <w:proofErr w:type="spellEnd"/>
-      <w:r>
-        <w:t xml:space="preserve"> no </w:t>
-      </w:r>
-      <w:proofErr w:type="spellStart"/>
-      <w:r>
-        <w:t>github</w:t>
-      </w:r>
-      <w:proofErr w:type="spellEnd"/>
-      <w:r>
-        <w:t xml:space="preserve"> desktop</w:t>
+        <w:t xml:space="preserve">mit to main </w:t>
+      </w:r>
+      <w:r>
+        <w:t>é uma manifestação de modificação. E depois clicar em Push origin no github desktop</w:t>
       </w:r>
       <w:r>
         <w:t xml:space="preserve">. </w:t>
@@ -573,15 +419,7 @@
         <w:t>, não garante apagar o remoto</w:t>
       </w:r>
       <w:r>
-        <w:t xml:space="preserve"> (settings &gt; delete </w:t>
-      </w:r>
-      <w:proofErr w:type="spellStart"/>
-      <w:r>
-        <w:t>this</w:t>
-      </w:r>
-      <w:proofErr w:type="spellEnd"/>
-      <w:r>
-        <w:t xml:space="preserve"> repositor)</w:t>
+        <w:t xml:space="preserve"> (settings &gt; delete this repositor)</w:t>
       </w:r>
       <w:r>
         <w:t xml:space="preserve"> e vise versa.</w:t>
@@ -623,49 +461,7 @@
         <w:rPr>
           <w:bCs/>
         </w:rPr>
-        <w:t xml:space="preserve">Basta abrir um repositório e clicar em &lt;&gt; </w:t>
-      </w:r>
-      <w:proofErr w:type="spellStart"/>
-      <w:r>
-        <w:rPr>
-          <w:bCs/>
-        </w:rPr>
-        <w:t>Code</w:t>
-      </w:r>
-      <w:proofErr w:type="spellEnd"/>
-      <w:r>
-        <w:rPr>
-          <w:bCs/>
-        </w:rPr>
-        <w:t xml:space="preserve"> &gt; Open </w:t>
-      </w:r>
-      <w:proofErr w:type="spellStart"/>
-      <w:r>
-        <w:rPr>
-          <w:bCs/>
-        </w:rPr>
-        <w:t>with</w:t>
-      </w:r>
-      <w:proofErr w:type="spellEnd"/>
-      <w:r>
-        <w:rPr>
-          <w:bCs/>
-        </w:rPr>
-        <w:t xml:space="preserve"> GitHub Desktop e em </w:t>
-      </w:r>
-      <w:proofErr w:type="spellStart"/>
-      <w:r>
-        <w:rPr>
-          <w:bCs/>
-        </w:rPr>
-        <w:t>Choose</w:t>
-      </w:r>
-      <w:proofErr w:type="spellEnd"/>
-      <w:r>
-        <w:rPr>
-          <w:bCs/>
-        </w:rPr>
-        <w:t xml:space="preserve"> escolher uma pasta para salvar.</w:t>
+        <w:t>Basta abrir um repositório e clicar em &lt;&gt; Code &gt; Open with GitHub Desktop e em Choose escolher uma pasta para salvar.</w:t>
       </w:r>
     </w:p>
     <w:p>
@@ -680,388 +476,86 @@
           <w:bCs/>
         </w:rPr>
         <w:tab/>
-        <w:t xml:space="preserve">Ideal para trabalhar em uma máquina diferente e “não segura”. Basta clonar o projeto pelo </w:t>
-      </w:r>
-      <w:proofErr w:type="spellStart"/>
-      <w:r>
-        <w:rPr>
-          <w:bCs/>
-        </w:rPr>
-        <w:t>Github</w:t>
-      </w:r>
-      <w:proofErr w:type="spellEnd"/>
-      <w:r>
-        <w:rPr>
-          <w:bCs/>
-        </w:rPr>
-        <w:t xml:space="preserve"> Desktop, depois file &gt; </w:t>
-      </w:r>
-      <w:proofErr w:type="spellStart"/>
-      <w:r>
-        <w:rPr>
-          <w:bCs/>
-        </w:rPr>
-        <w:t>options</w:t>
-      </w:r>
-      <w:proofErr w:type="spellEnd"/>
-      <w:r>
-        <w:rPr>
-          <w:bCs/>
-        </w:rPr>
-        <w:t xml:space="preserve"> &gt; </w:t>
-      </w:r>
-      <w:proofErr w:type="spellStart"/>
-      <w:r>
-        <w:rPr>
-          <w:bCs/>
-        </w:rPr>
-        <w:t>git</w:t>
-      </w:r>
-      <w:proofErr w:type="spellEnd"/>
-      <w:r>
-        <w:rPr>
-          <w:bCs/>
-        </w:rPr>
-        <w:t xml:space="preserve"> &gt; </w:t>
-      </w:r>
-      <w:proofErr w:type="spellStart"/>
-      <w:r>
-        <w:rPr>
-          <w:bCs/>
-        </w:rPr>
-        <w:t>save</w:t>
-      </w:r>
-      <w:proofErr w:type="spellEnd"/>
-      <w:r>
-        <w:rPr>
-          <w:bCs/>
-        </w:rPr>
-        <w:t xml:space="preserve">. Abrir com </w:t>
-      </w:r>
-      <w:proofErr w:type="spellStart"/>
-      <w:r>
-        <w:rPr>
-          <w:bCs/>
-        </w:rPr>
-        <w:t>VScode</w:t>
-      </w:r>
-      <w:proofErr w:type="spellEnd"/>
-      <w:r>
-        <w:rPr>
-          <w:bCs/>
-        </w:rPr>
-        <w:t xml:space="preserve"> e fazer todas alterações necessárias. Antes de sair dar </w:t>
-      </w:r>
-      <w:proofErr w:type="spellStart"/>
-      <w:r>
-        <w:rPr>
-          <w:bCs/>
-        </w:rPr>
-        <w:t>push</w:t>
-      </w:r>
-      <w:proofErr w:type="spellEnd"/>
-      <w:r>
-        <w:rPr>
-          <w:bCs/>
-        </w:rPr>
-        <w:t xml:space="preserve"> para o repositório online. Fechar tudo &gt; </w:t>
-      </w:r>
-      <w:proofErr w:type="spellStart"/>
-      <w:r>
-        <w:rPr>
-          <w:bCs/>
-        </w:rPr>
-        <w:t>GitHubDesktop</w:t>
-      </w:r>
-      <w:proofErr w:type="spellEnd"/>
-      <w:r>
-        <w:rPr>
-          <w:bCs/>
-        </w:rPr>
-        <w:t xml:space="preserve"> &gt; remove </w:t>
-      </w:r>
-      <w:proofErr w:type="spellStart"/>
-      <w:proofErr w:type="gramStart"/>
-      <w:r>
-        <w:rPr>
-          <w:bCs/>
-        </w:rPr>
-        <w:t>repositories</w:t>
-      </w:r>
-      <w:proofErr w:type="spellEnd"/>
-      <w:r>
-        <w:rPr>
-          <w:bCs/>
-        </w:rPr>
-        <w:t xml:space="preserve">  +</w:t>
-      </w:r>
-      <w:proofErr w:type="gramEnd"/>
-      <w:r>
-        <w:rPr>
-          <w:bCs/>
+        <w:t>Ideal para trabalhar em uma máquina diferente e “não segura”. Basta clonar o projeto pelo Github Desktop, depois file &gt; options &gt; git &gt; save. Abrir com VScode e fazer todas alterações necessárias. Antes de sair dar push para o repositório online. Fechar tudo &gt; GitHubDesktop &gt; remove repositories  + reclicle Bin. File &gt; Options &gt;Sign Out + Git remover dados. Esvaziar lixeira. Desse modo o projeto será atualizado online e limpo da máquina local “não segura” e sem deixar rastro.</w:t>
+      </w:r>
+    </w:p>
+    <w:p>
+      <w:pPr>
+        <w:jc w:val="both"/>
+        <w:rPr>
+          <w:bCs/>
+        </w:rPr>
+      </w:pPr>
+      <w:r>
+        <w:rPr>
+          <w:b/>
+          <w:highlight w:val="yellow"/>
+        </w:rPr>
+        <w:t>Background-image: url(‘endereço.png’);</w:t>
+      </w:r>
+      <w:r>
+        <w:rPr>
+          <w:b/>
         </w:rPr>
         <w:t xml:space="preserve"> </w:t>
       </w:r>
-      <w:proofErr w:type="spellStart"/>
-      <w:r>
-        <w:rPr>
-          <w:bCs/>
-        </w:rPr>
-        <w:t>reclicle</w:t>
-      </w:r>
-      <w:proofErr w:type="spellEnd"/>
-      <w:r>
-        <w:rPr>
-          <w:bCs/>
-        </w:rPr>
-        <w:t xml:space="preserve"> Bin. File &gt; </w:t>
-      </w:r>
-      <w:proofErr w:type="spellStart"/>
-      <w:r>
-        <w:rPr>
-          <w:bCs/>
-        </w:rPr>
-        <w:t>Options</w:t>
-      </w:r>
-      <w:proofErr w:type="spellEnd"/>
-      <w:r>
-        <w:rPr>
-          <w:bCs/>
-        </w:rPr>
-        <w:t xml:space="preserve"> &gt;</w:t>
-      </w:r>
-      <w:proofErr w:type="spellStart"/>
-      <w:r>
-        <w:rPr>
-          <w:bCs/>
-        </w:rPr>
-        <w:t>Sign</w:t>
-      </w:r>
-      <w:proofErr w:type="spellEnd"/>
-      <w:r>
-        <w:rPr>
-          <w:bCs/>
-        </w:rPr>
-        <w:t xml:space="preserve"> Out + </w:t>
-      </w:r>
-      <w:proofErr w:type="spellStart"/>
-      <w:r>
-        <w:rPr>
-          <w:bCs/>
-        </w:rPr>
-        <w:t>Git</w:t>
-      </w:r>
-      <w:proofErr w:type="spellEnd"/>
-      <w:r>
-        <w:rPr>
-          <w:bCs/>
-        </w:rPr>
-        <w:t xml:space="preserve"> remover dados. Esvaziar lixeira. Desse modo o projeto será atualizado online e limpo da máquina local “não segura” e sem deixar rastro.</w:t>
-      </w:r>
-    </w:p>
-    <w:p>
-      <w:pPr>
-        <w:jc w:val="both"/>
-        <w:rPr>
-          <w:bCs/>
-        </w:rPr>
-      </w:pPr>
+      <w:r>
+        <w:rPr>
+          <w:bCs/>
+        </w:rPr>
+        <w:t>É possível usar uma imagem na propriedade background-image no css, podendo inclusive passar valores de arquivos do tipo .jpg, .png, .gif entre outras e também endereços da web (que ficam refém dessa imagem continuar existindo na web).</w:t>
+      </w:r>
+      <w:r>
+        <w:rPr>
+          <w:bCs/>
+        </w:rPr>
+        <w:t xml:space="preserve"> </w:t>
+      </w:r>
+      <w:r>
+        <w:rPr>
+          <w:b/>
+        </w:rPr>
+        <w:t xml:space="preserve">Por padrão </w:t>
+      </w:r>
+      <w:r>
+        <w:rPr>
+          <w:bCs/>
+        </w:rPr>
+        <w:t>uma imagem começa a ser esparramada dentro de uma &lt;div&gt; da mesma maneira que lemos (encostada no topo e na esquerda).</w:t>
+      </w:r>
+    </w:p>
+    <w:p>
+      <w:pPr>
+        <w:jc w:val="both"/>
+        <w:rPr>
+          <w:b/>
+        </w:rPr>
+      </w:pPr>
+      <w:r>
+        <w:rPr>
+          <w:bCs/>
+        </w:rPr>
+        <w:tab/>
+      </w:r>
       <w:r>
         <w:rPr>
           <w:b/>
           <w:highlight w:val="yellow"/>
         </w:rPr>
-        <w:t>Background-</w:t>
-      </w:r>
-      <w:proofErr w:type="spellStart"/>
-      <w:r>
-        <w:rPr>
-          <w:b/>
-          <w:highlight w:val="yellow"/>
-        </w:rPr>
-        <w:t>image</w:t>
-      </w:r>
-      <w:proofErr w:type="spellEnd"/>
-      <w:r>
-        <w:rPr>
-          <w:b/>
-          <w:highlight w:val="yellow"/>
-        </w:rPr>
-        <w:t xml:space="preserve">: </w:t>
-      </w:r>
-      <w:proofErr w:type="spellStart"/>
-      <w:r>
-        <w:rPr>
-          <w:b/>
-          <w:highlight w:val="yellow"/>
-        </w:rPr>
-        <w:t>url</w:t>
-      </w:r>
-      <w:proofErr w:type="spellEnd"/>
-      <w:r>
-        <w:rPr>
-          <w:b/>
-          <w:highlight w:val="yellow"/>
-        </w:rPr>
-        <w:t>(‘endereço.png’);</w:t>
-      </w:r>
-      <w:r>
-        <w:rPr>
-          <w:b/>
+        <w:t>Background-repeat:</w:t>
+      </w:r>
+      <w:r>
+        <w:rPr>
+          <w:b/>
+        </w:rPr>
+        <w:t xml:space="preserve"> repeat;</w:t>
+      </w:r>
+      <w:r>
+        <w:rPr>
+          <w:bCs/>
         </w:rPr>
         <w:t xml:space="preserve"> </w:t>
       </w:r>
-      <w:proofErr w:type="gramStart"/>
-      <w:r>
-        <w:rPr>
-          <w:bCs/>
-        </w:rPr>
-        <w:t>É</w:t>
-      </w:r>
-      <w:proofErr w:type="gramEnd"/>
-      <w:r>
-        <w:rPr>
-          <w:bCs/>
-        </w:rPr>
-        <w:t xml:space="preserve"> possível usar uma imagem na propriedade background-</w:t>
-      </w:r>
-      <w:proofErr w:type="spellStart"/>
-      <w:r>
-        <w:rPr>
-          <w:bCs/>
-        </w:rPr>
-        <w:t>image</w:t>
-      </w:r>
-      <w:proofErr w:type="spellEnd"/>
-      <w:r>
-        <w:rPr>
-          <w:bCs/>
-        </w:rPr>
-        <w:t xml:space="preserve"> no </w:t>
-      </w:r>
-      <w:proofErr w:type="spellStart"/>
-      <w:r>
-        <w:rPr>
-          <w:bCs/>
-        </w:rPr>
-        <w:t>css</w:t>
-      </w:r>
-      <w:proofErr w:type="spellEnd"/>
-      <w:r>
-        <w:rPr>
-          <w:bCs/>
-        </w:rPr>
-        <w:t>, podendo inclusive passar valores de arquivos do tipo .</w:t>
-      </w:r>
-      <w:proofErr w:type="spellStart"/>
-      <w:r>
-        <w:rPr>
-          <w:bCs/>
-        </w:rPr>
-        <w:t>jpg</w:t>
-      </w:r>
-      <w:proofErr w:type="spellEnd"/>
-      <w:r>
-        <w:rPr>
-          <w:bCs/>
-        </w:rPr>
-        <w:t>, .png, .gif entre outras e também endereços da web (que ficam refém dessa imagem continuar existindo na web).</w:t>
-      </w:r>
-      <w:r>
-        <w:rPr>
-          <w:bCs/>
-        </w:rPr>
-        <w:t xml:space="preserve"> </w:t>
-      </w:r>
-      <w:r>
-        <w:rPr>
-          <w:b/>
-        </w:rPr>
-        <w:t xml:space="preserve">Por padrão </w:t>
-      </w:r>
-      <w:r>
-        <w:rPr>
-          <w:bCs/>
-        </w:rPr>
-        <w:t>uma imagem começa a ser esparramada dentro de uma &lt;</w:t>
-      </w:r>
-      <w:proofErr w:type="spellStart"/>
-      <w:r>
-        <w:rPr>
-          <w:bCs/>
-        </w:rPr>
-        <w:t>div</w:t>
-      </w:r>
-      <w:proofErr w:type="spellEnd"/>
-      <w:r>
-        <w:rPr>
-          <w:bCs/>
-        </w:rPr>
-        <w:t>&gt; da mesma maneira que lemos (encostada no topo e na esquerda).</w:t>
-      </w:r>
-    </w:p>
-    <w:p>
-      <w:pPr>
-        <w:jc w:val="both"/>
-        <w:rPr>
-          <w:b/>
-        </w:rPr>
-      </w:pPr>
-      <w:r>
-        <w:rPr>
-          <w:bCs/>
-        </w:rPr>
-        <w:tab/>
-      </w:r>
-      <w:r>
-        <w:rPr>
-          <w:b/>
-          <w:highlight w:val="yellow"/>
-        </w:rPr>
-        <w:t>Background-</w:t>
-      </w:r>
-      <w:proofErr w:type="spellStart"/>
-      <w:r>
-        <w:rPr>
-          <w:b/>
-          <w:highlight w:val="yellow"/>
-        </w:rPr>
-        <w:t>repeat</w:t>
-      </w:r>
-      <w:proofErr w:type="spellEnd"/>
-      <w:r>
-        <w:rPr>
-          <w:b/>
-          <w:highlight w:val="yellow"/>
-        </w:rPr>
-        <w:t>:</w:t>
-      </w:r>
-      <w:r>
-        <w:rPr>
-          <w:b/>
-        </w:rPr>
-        <w:t xml:space="preserve"> </w:t>
-      </w:r>
-      <w:proofErr w:type="spellStart"/>
-      <w:r>
-        <w:rPr>
-          <w:b/>
-        </w:rPr>
-        <w:t>repeat</w:t>
-      </w:r>
-      <w:proofErr w:type="spellEnd"/>
-      <w:r>
-        <w:rPr>
-          <w:b/>
-        </w:rPr>
-        <w:t>;</w:t>
-      </w:r>
-      <w:r>
-        <w:rPr>
-          <w:bCs/>
-        </w:rPr>
-        <w:t xml:space="preserve"> </w:t>
-      </w:r>
       <w:r>
         <w:rPr>
           <w:b/>
@@ -1084,35 +578,7 @@
         <w:rPr>
           <w:b/>
         </w:rPr>
-        <w:t>background-</w:t>
-      </w:r>
-      <w:proofErr w:type="spellStart"/>
-      <w:r>
-        <w:rPr>
-          <w:b/>
-        </w:rPr>
-        <w:t>repeat</w:t>
-      </w:r>
-      <w:proofErr w:type="spellEnd"/>
-      <w:r>
-        <w:rPr>
-          <w:b/>
-        </w:rPr>
-        <w:t xml:space="preserve">: </w:t>
-      </w:r>
-      <w:proofErr w:type="spellStart"/>
-      <w:r>
-        <w:rPr>
-          <w:b/>
-        </w:rPr>
-        <w:t>repeat</w:t>
-      </w:r>
-      <w:proofErr w:type="spellEnd"/>
-      <w:r>
-        <w:rPr>
-          <w:b/>
-        </w:rPr>
-        <w:t xml:space="preserve">; </w:t>
+        <w:t xml:space="preserve">background-repeat: repeat; </w:t>
       </w:r>
     </w:p>
     <w:p>
@@ -1132,17 +598,8 @@
           <w:b/>
           <w:highlight w:val="yellow"/>
         </w:rPr>
-        <w:t>No-</w:t>
-      </w:r>
-      <w:proofErr w:type="spellStart"/>
-      <w:r>
-        <w:rPr>
-          <w:b/>
-          <w:highlight w:val="yellow"/>
-        </w:rPr>
-        <w:t>repeat</w:t>
-      </w:r>
-      <w:proofErr w:type="spellEnd"/>
+        <w:t>No-repeat</w:t>
+      </w:r>
       <w:r>
         <w:rPr>
           <w:b/>
@@ -1168,19 +625,11 @@
           <w:bCs/>
         </w:rPr>
       </w:pPr>
-      <w:proofErr w:type="spellStart"/>
-      <w:r>
-        <w:rPr>
-          <w:b/>
-        </w:rPr>
-        <w:t>Repeat</w:t>
-      </w:r>
-      <w:proofErr w:type="spellEnd"/>
-      <w:r>
-        <w:rPr>
-          <w:b/>
-        </w:rPr>
-        <w:t xml:space="preserve">: </w:t>
+      <w:r>
+        <w:rPr>
+          <w:b/>
+        </w:rPr>
+        <w:t xml:space="preserve">Repeat: </w:t>
       </w:r>
       <w:r>
         <w:rPr>
@@ -1207,19 +656,11 @@
           <w:bCs/>
         </w:rPr>
       </w:pPr>
-      <w:proofErr w:type="spellStart"/>
-      <w:r>
-        <w:rPr>
-          <w:b/>
-        </w:rPr>
-        <w:t>Repeat</w:t>
-      </w:r>
-      <w:proofErr w:type="spellEnd"/>
-      <w:r>
-        <w:rPr>
-          <w:b/>
-        </w:rPr>
-        <w:t xml:space="preserve">-x: </w:t>
+      <w:r>
+        <w:rPr>
+          <w:b/>
+        </w:rPr>
+        <w:t xml:space="preserve">Repeat-x: </w:t>
       </w:r>
       <w:r>
         <w:rPr>
@@ -1246,19 +687,11 @@
           <w:bCs/>
         </w:rPr>
       </w:pPr>
-      <w:proofErr w:type="spellStart"/>
-      <w:r>
-        <w:rPr>
-          <w:b/>
-        </w:rPr>
-        <w:t>Repeat</w:t>
-      </w:r>
-      <w:proofErr w:type="spellEnd"/>
-      <w:r>
-        <w:rPr>
-          <w:b/>
-        </w:rPr>
-        <w:t xml:space="preserve">-y: </w:t>
+      <w:r>
+        <w:rPr>
+          <w:b/>
+        </w:rPr>
+        <w:t xml:space="preserve">Repeat-y: </w:t>
       </w:r>
       <w:r>
         <w:rPr>
@@ -1394,435 +827,134 @@
         <w:rPr>
           <w:bCs/>
         </w:rPr>
-        <w:t xml:space="preserve">Posiciona a imagem dentro de uma </w:t>
-      </w:r>
-      <w:proofErr w:type="spellStart"/>
-      <w:r>
-        <w:rPr>
-          <w:bCs/>
-        </w:rPr>
-        <w:t>div</w:t>
-      </w:r>
-      <w:proofErr w:type="spellEnd"/>
-      <w:r>
-        <w:rPr>
-          <w:bCs/>
-        </w:rPr>
-        <w:t xml:space="preserve"> ou dentro de um espaço imaginário como body. Além disso podemos passar quaisquer valores dentro desse parâmetro para posicionar a imagem da maneira que desejamos como, por exemplo: </w:t>
-      </w:r>
-      <w:proofErr w:type="spellStart"/>
-      <w:r>
-        <w:rPr>
-          <w:bCs/>
-        </w:rPr>
-        <w:t>left</w:t>
-      </w:r>
-      <w:proofErr w:type="spellEnd"/>
-      <w:r>
-        <w:rPr>
-          <w:bCs/>
-        </w:rPr>
-        <w:t xml:space="preserve"> top</w:t>
-      </w:r>
-      <w:r>
-        <w:rPr>
-          <w:bCs/>
-        </w:rPr>
-        <w:t xml:space="preserve">; </w:t>
-      </w:r>
-      <w:proofErr w:type="spellStart"/>
-      <w:r>
-        <w:rPr>
-          <w:bCs/>
-        </w:rPr>
-        <w:t>left</w:t>
-      </w:r>
-      <w:proofErr w:type="spellEnd"/>
-      <w:r>
-        <w:rPr>
-          <w:bCs/>
-        </w:rPr>
-        <w:t xml:space="preserve"> center; </w:t>
-      </w:r>
-      <w:proofErr w:type="spellStart"/>
-      <w:r>
-        <w:rPr>
-          <w:bCs/>
-        </w:rPr>
-        <w:t>left</w:t>
-      </w:r>
-      <w:proofErr w:type="spellEnd"/>
-      <w:r>
-        <w:rPr>
-          <w:bCs/>
+        <w:t>Posiciona a imagem dentro de uma div ou dentro de um espaço imaginário como body. Além disso podemos passar quaisquer valores dentro desse parâmetro para posicionar a imagem da maneira que desejamos como, por exemplo: left top</w:t>
+      </w:r>
+      <w:r>
+        <w:rPr>
+          <w:bCs/>
+        </w:rPr>
+        <w:t xml:space="preserve">; left center; left bottom; center top; right bottom; Teoricamente podemos dividir a imagem em </w:t>
+      </w:r>
+      <w:r>
+        <w:rPr>
+          <w:b/>
+        </w:rPr>
+        <w:t xml:space="preserve">9 posições diferentes </w:t>
+      </w:r>
+      <w:r>
+        <w:rPr>
+          <w:bCs/>
+        </w:rPr>
+        <w:t>com essas combinações.</w:t>
+      </w:r>
+    </w:p>
+    <w:p>
+      <w:pPr>
+        <w:jc w:val="both"/>
+        <w:rPr>
+          <w:bCs/>
+        </w:rPr>
+      </w:pPr>
+      <w:r>
+        <w:rPr>
+          <w:bCs/>
+        </w:rPr>
+        <w:tab/>
+      </w:r>
+      <w:r>
+        <w:rPr>
+          <w:b/>
+          <w:highlight w:val="yellow"/>
+        </w:rPr>
+        <w:t>B</w:t>
+      </w:r>
+      <w:r>
+        <w:rPr>
+          <w:b/>
+          <w:highlight w:val="yellow"/>
+        </w:rPr>
+        <w:t>ackground-size: 100px;</w:t>
+      </w:r>
+      <w:r>
+        <w:rPr>
+          <w:b/>
         </w:rPr>
         <w:t xml:space="preserve"> </w:t>
       </w:r>
-      <w:proofErr w:type="spellStart"/>
-      <w:r>
-        <w:rPr>
-          <w:bCs/>
-        </w:rPr>
-        <w:t>bottom</w:t>
-      </w:r>
-      <w:proofErr w:type="spellEnd"/>
-      <w:r>
-        <w:rPr>
-          <w:bCs/>
-        </w:rPr>
-        <w:t xml:space="preserve">; center top; </w:t>
-      </w:r>
-      <w:proofErr w:type="spellStart"/>
-      <w:r>
-        <w:rPr>
-          <w:bCs/>
-        </w:rPr>
-        <w:t>right</w:t>
-      </w:r>
-      <w:proofErr w:type="spellEnd"/>
-      <w:r>
-        <w:rPr>
-          <w:bCs/>
+      <w:r>
+        <w:rPr>
+          <w:bCs/>
+        </w:rPr>
+        <w:t>Altera o “tamanho” visual da imagem. Se apenas um valor for passado ele irá repetir esse tamanho para largura e altura.</w:t>
+      </w:r>
+    </w:p>
+    <w:p>
+      <w:pPr>
+        <w:jc w:val="both"/>
+        <w:rPr>
+          <w:bCs/>
+        </w:rPr>
+      </w:pPr>
+      <w:r>
+        <w:rPr>
+          <w:bCs/>
+          <w:highlight w:val="green"/>
+        </w:rPr>
+        <w:t>*</w:t>
+      </w:r>
+      <w:r>
+        <w:rPr>
+          <w:b/>
+          <w:highlight w:val="green"/>
+        </w:rPr>
+        <w:t>IMPORTANTE:</w:t>
+      </w:r>
+      <w:r>
+        <w:rPr>
+          <w:b/>
         </w:rPr>
         <w:t xml:space="preserve"> </w:t>
       </w:r>
-      <w:proofErr w:type="spellStart"/>
-      <w:r>
-        <w:rPr>
-          <w:bCs/>
-        </w:rPr>
-        <w:t>bottom</w:t>
-      </w:r>
-      <w:proofErr w:type="spellEnd"/>
-      <w:r>
-        <w:rPr>
-          <w:bCs/>
-        </w:rPr>
-        <w:t xml:space="preserve">; </w:t>
-      </w:r>
-      <w:proofErr w:type="gramStart"/>
-      <w:r>
-        <w:rPr>
-          <w:bCs/>
-        </w:rPr>
-        <w:t>Teoricamente</w:t>
-      </w:r>
-      <w:proofErr w:type="gramEnd"/>
-      <w:r>
-        <w:rPr>
-          <w:bCs/>
-        </w:rPr>
-        <w:t xml:space="preserve"> podemos dividir a imagem em </w:t>
-      </w:r>
-      <w:r>
-        <w:rPr>
-          <w:b/>
-        </w:rPr>
-        <w:t xml:space="preserve">9 posições diferentes </w:t>
-      </w:r>
-      <w:r>
-        <w:rPr>
-          <w:bCs/>
-        </w:rPr>
-        <w:t>com essas combinações.</w:t>
-      </w:r>
-    </w:p>
-    <w:p>
-      <w:pPr>
-        <w:jc w:val="both"/>
-        <w:rPr>
-          <w:bCs/>
-        </w:rPr>
-      </w:pPr>
-      <w:r>
-        <w:rPr>
-          <w:bCs/>
-        </w:rPr>
-        <w:tab/>
-      </w:r>
-      <w:r>
-        <w:rPr>
-          <w:b/>
-          <w:highlight w:val="yellow"/>
-        </w:rPr>
-        <w:t>B</w:t>
-      </w:r>
-      <w:r>
-        <w:rPr>
-          <w:b/>
-          <w:highlight w:val="yellow"/>
-        </w:rPr>
-        <w:t>ackground-</w:t>
-      </w:r>
-      <w:proofErr w:type="spellStart"/>
-      <w:r>
-        <w:rPr>
-          <w:b/>
-          <w:highlight w:val="yellow"/>
-        </w:rPr>
-        <w:t>size</w:t>
-      </w:r>
-      <w:proofErr w:type="spellEnd"/>
-      <w:r>
-        <w:rPr>
-          <w:b/>
-          <w:highlight w:val="yellow"/>
-        </w:rPr>
-        <w:t>: 100px;</w:t>
-      </w:r>
-      <w:r>
-        <w:rPr>
-          <w:b/>
-        </w:rPr>
-        <w:t xml:space="preserve"> </w:t>
-      </w:r>
-      <w:proofErr w:type="gramStart"/>
-      <w:r>
-        <w:rPr>
-          <w:bCs/>
-        </w:rPr>
-        <w:t>Altera</w:t>
-      </w:r>
-      <w:proofErr w:type="gramEnd"/>
-      <w:r>
-        <w:rPr>
-          <w:bCs/>
-        </w:rPr>
-        <w:t xml:space="preserve"> o “tamanho” visual da imagem. Se apenas um valor for passado ele irá repetir esse tamanho para largura e altura.</w:t>
-      </w:r>
-    </w:p>
-    <w:p>
-      <w:pPr>
-        <w:jc w:val="both"/>
-        <w:rPr>
-          <w:bCs/>
-        </w:rPr>
-      </w:pPr>
       <w:r>
         <w:rPr>
           <w:bCs/>
           <w:highlight w:val="green"/>
         </w:rPr>
-        <w:t>*</w:t>
-      </w:r>
-      <w:r>
-        <w:rPr>
-          <w:b/>
+        <w:t>Se colocarmos o body { height: 100vh;} e colocarmos o background-position: center center; ele irá se ajustar para se posicionar literalmente no centro da tela do navegador.</w:t>
+      </w:r>
+      <w:r>
+        <w:rPr>
+          <w:bCs/>
           <w:highlight w:val="green"/>
         </w:rPr>
-        <w:t>IMPORTANTE:</w:t>
-      </w:r>
-      <w:r>
-        <w:rPr>
-          <w:b/>
-        </w:rPr>
-        <w:t xml:space="preserve"> </w:t>
+        <w:t xml:space="preserve"> Quando passamos height: 98vh; estamos determinando que a tela de visualização terá 98% da tela, e se passarmos os valores center center em background-position toda vez que mudarmos o tamanho da view port a imagem irá se ajustar para center center.</w:t>
       </w:r>
       <w:r>
         <w:rPr>
           <w:bCs/>
           <w:highlight w:val="green"/>
         </w:rPr>
-        <w:t xml:space="preserve">Se colocarmos o body </w:t>
-      </w:r>
-      <w:proofErr w:type="gramStart"/>
-      <w:r>
-        <w:rPr>
-          <w:bCs/>
+        <w:t xml:space="preserve"> A imagem irá </w:t>
+      </w:r>
+      <w:r>
+        <w:rPr>
+          <w:b/>
           <w:highlight w:val="green"/>
         </w:rPr>
-        <w:t xml:space="preserve">{ </w:t>
-      </w:r>
-      <w:proofErr w:type="spellStart"/>
+        <w:t xml:space="preserve">ancorar </w:t>
+      </w:r>
       <w:r>
         <w:rPr>
           <w:bCs/>
           <w:highlight w:val="green"/>
         </w:rPr>
-        <w:t>height</w:t>
-      </w:r>
-      <w:proofErr w:type="spellEnd"/>
-      <w:proofErr w:type="gramEnd"/>
-      <w:r>
-        <w:rPr>
-          <w:bCs/>
-          <w:highlight w:val="green"/>
-        </w:rPr>
-        <w:t xml:space="preserve">: 100vh;} e colocarmos o background-position: center </w:t>
-      </w:r>
-      <w:proofErr w:type="spellStart"/>
-      <w:r>
-        <w:rPr>
-          <w:bCs/>
-          <w:highlight w:val="green"/>
-        </w:rPr>
-        <w:t>center</w:t>
-      </w:r>
-      <w:proofErr w:type="spellEnd"/>
-      <w:r>
-        <w:rPr>
-          <w:bCs/>
-          <w:highlight w:val="green"/>
-        </w:rPr>
-        <w:t>; ele irá se ajustar para se posicionar literalmente no centro da tela do navegador.</w:t>
-      </w:r>
-      <w:r>
-        <w:rPr>
-          <w:bCs/>
-          <w:highlight w:val="green"/>
-        </w:rPr>
-        <w:t xml:space="preserve"> Quando passamos </w:t>
-      </w:r>
-      <w:proofErr w:type="spellStart"/>
-      <w:r>
-        <w:rPr>
-          <w:bCs/>
-          <w:highlight w:val="green"/>
-        </w:rPr>
-        <w:t>height</w:t>
-      </w:r>
-      <w:proofErr w:type="spellEnd"/>
-      <w:r>
-        <w:rPr>
-          <w:bCs/>
-          <w:highlight w:val="green"/>
-        </w:rPr>
-        <w:t xml:space="preserve">: 98vh; estamos determinando que a tela de visualização terá 98% da tela, e se passarmos os valores </w:t>
-      </w:r>
-      <w:proofErr w:type="gramStart"/>
-      <w:r>
-        <w:rPr>
-          <w:bCs/>
-          <w:highlight w:val="green"/>
-        </w:rPr>
-        <w:t>center</w:t>
-      </w:r>
-      <w:proofErr w:type="gramEnd"/>
-      <w:r>
-        <w:rPr>
-          <w:bCs/>
-          <w:highlight w:val="green"/>
-        </w:rPr>
-        <w:t xml:space="preserve"> </w:t>
-      </w:r>
-      <w:proofErr w:type="spellStart"/>
-      <w:r>
-        <w:rPr>
-          <w:bCs/>
-          <w:highlight w:val="green"/>
-        </w:rPr>
-        <w:t>center</w:t>
-      </w:r>
-      <w:proofErr w:type="spellEnd"/>
-      <w:r>
-        <w:rPr>
-          <w:bCs/>
-          <w:highlight w:val="green"/>
-        </w:rPr>
-        <w:t xml:space="preserve"> em background-position toda vez que mudarmos o tamanho da </w:t>
-      </w:r>
-      <w:proofErr w:type="spellStart"/>
-      <w:r>
-        <w:rPr>
-          <w:bCs/>
-          <w:highlight w:val="green"/>
-        </w:rPr>
-        <w:t>view</w:t>
-      </w:r>
-      <w:proofErr w:type="spellEnd"/>
-      <w:r>
-        <w:rPr>
-          <w:bCs/>
-          <w:highlight w:val="green"/>
-        </w:rPr>
-        <w:t xml:space="preserve"> </w:t>
-      </w:r>
-      <w:proofErr w:type="spellStart"/>
-      <w:r>
-        <w:rPr>
-          <w:bCs/>
-          <w:highlight w:val="green"/>
-        </w:rPr>
-        <w:t>port</w:t>
-      </w:r>
-      <w:proofErr w:type="spellEnd"/>
-      <w:r>
-        <w:rPr>
-          <w:bCs/>
-          <w:highlight w:val="green"/>
-        </w:rPr>
-        <w:t xml:space="preserve"> a imagem irá se ajustar para center </w:t>
-      </w:r>
-      <w:proofErr w:type="spellStart"/>
-      <w:r>
-        <w:rPr>
-          <w:bCs/>
-          <w:highlight w:val="green"/>
-        </w:rPr>
-        <w:t>center</w:t>
-      </w:r>
-      <w:proofErr w:type="spellEnd"/>
-      <w:r>
-        <w:rPr>
-          <w:bCs/>
-          <w:highlight w:val="green"/>
-        </w:rPr>
-        <w:t>.</w:t>
-      </w:r>
-      <w:r>
-        <w:rPr>
-          <w:bCs/>
-          <w:highlight w:val="green"/>
-        </w:rPr>
-        <w:t xml:space="preserve"> A imagem irá </w:t>
-      </w:r>
-      <w:r>
-        <w:rPr>
-          <w:b/>
-          <w:highlight w:val="green"/>
-        </w:rPr>
-        <w:t xml:space="preserve">ancorar </w:t>
-      </w:r>
-      <w:r>
-        <w:rPr>
-          <w:bCs/>
-          <w:highlight w:val="green"/>
-        </w:rPr>
         <w:t>no posicionamento que pedirmos, independentemente do tamanho da janela.</w:t>
       </w:r>
       <w:r>
         <w:rPr>
           <w:bCs/>
         </w:rPr>
-        <w:t xml:space="preserve"> Uma outra dica importante é também </w:t>
-      </w:r>
-      <w:proofErr w:type="spellStart"/>
-      <w:r>
-        <w:rPr>
-          <w:bCs/>
-        </w:rPr>
-        <w:t>pré</w:t>
-      </w:r>
-      <w:proofErr w:type="spellEnd"/>
-      <w:r>
-        <w:rPr>
-          <w:bCs/>
-        </w:rPr>
-        <w:t xml:space="preserve"> estabelecer uma cor de fundo para o site, pois quando um site é carregado, primeiramente se carrega o conteúdo do site (texto e outros códigos leves e simples). Portanto a experiência do usuário pode ser melhor se tiver uma cor </w:t>
-      </w:r>
-      <w:proofErr w:type="spellStart"/>
-      <w:r>
-        <w:rPr>
-          <w:bCs/>
-        </w:rPr>
-        <w:t>pré</w:t>
-      </w:r>
-      <w:proofErr w:type="spellEnd"/>
-      <w:r>
-        <w:rPr>
-          <w:bCs/>
-        </w:rPr>
-        <w:t xml:space="preserve"> estabelecida caso a imagem ainda não tenha sido carregada</w:t>
+        <w:t xml:space="preserve"> Uma outra dica importante é também pré estabelecer uma cor de fundo para o site, pois quando um site é carregado, primeiramente se carrega o conteúdo do site (texto e outros códigos leves e simples). Portanto a experiência do usuário pode ser melhor se tiver uma cor pré estabelecida caso a imagem ainda não tenha sido carregada</w:t>
       </w:r>
     </w:p>
     <w:p>
@@ -1985,32 +1117,14 @@
           <w:highlight w:val="yellow"/>
         </w:rPr>
         <w:lastRenderedPageBreak/>
-        <w:t>Background-</w:t>
-      </w:r>
-      <w:proofErr w:type="spellStart"/>
+        <w:t>Background-size:</w:t>
+      </w:r>
       <w:r>
         <w:rPr>
           <w:b/>
           <w:bCs/>
           <w:highlight w:val="yellow"/>
         </w:rPr>
-        <w:t>size</w:t>
-      </w:r>
-      <w:proofErr w:type="spellEnd"/>
-      <w:r>
-        <w:rPr>
-          <w:b/>
-          <w:bCs/>
-          <w:highlight w:val="yellow"/>
-        </w:rPr>
-        <w:t>:</w:t>
-      </w:r>
-      <w:r>
-        <w:rPr>
-          <w:b/>
-          <w:bCs/>
-          <w:highlight w:val="yellow"/>
-        </w:rPr>
         <w:t xml:space="preserve"> auto</w:t>
       </w:r>
       <w:r>
@@ -2029,39 +1143,17 @@
         </w:rPr>
         <w:t xml:space="preserve"> </w:t>
       </w:r>
-      <w:proofErr w:type="gramStart"/>
       <w:r>
         <w:rPr>
           <w:highlight w:val="green"/>
         </w:rPr>
-        <w:t>Existe</w:t>
-      </w:r>
-      <w:proofErr w:type="gramEnd"/>
+        <w:t>Existe uma maneira de deixar a página “mais ou menos” responsiva para a imagem se ajustar ao tamanho da tela independente do dispositivo que ela for aberta.</w:t>
+      </w:r>
       <w:r>
         <w:rPr>
           <w:highlight w:val="green"/>
         </w:rPr>
-        <w:t xml:space="preserve"> uma maneira de deixar a página “mais ou menos” responsiva para a imagem se ajustar ao tamanho da tela independente do dispositivo que ela for aberta.</w:t>
-      </w:r>
-      <w:r>
-        <w:rPr>
-          <w:highlight w:val="green"/>
-        </w:rPr>
-        <w:t xml:space="preserve"> Por padrão o parâmetro background-</w:t>
-      </w:r>
-      <w:proofErr w:type="spellStart"/>
-      <w:r>
-        <w:rPr>
-          <w:highlight w:val="green"/>
-        </w:rPr>
-        <w:t>size</w:t>
-      </w:r>
-      <w:proofErr w:type="spellEnd"/>
-      <w:r>
-        <w:rPr>
-          <w:highlight w:val="green"/>
-        </w:rPr>
-        <w:t xml:space="preserve"> vem com o valor: auto;</w:t>
+        <w:t xml:space="preserve"> Por padrão o parâmetro background-size vem com o valor: auto;</w:t>
       </w:r>
     </w:p>
     <w:p>
@@ -2107,34 +1199,131 @@
         <w:t>Ele cobre a tela inteira, mesmo que para isso tenha que dar uma cortadinha.</w:t>
       </w:r>
       <w:r>
-        <w:t xml:space="preserve"> É o valor mais utilizado, geralmente. O que pode ser feito é usar {background-</w:t>
-      </w:r>
-      <w:proofErr w:type="spellStart"/>
-      <w:r>
-        <w:t>size</w:t>
-      </w:r>
-      <w:proofErr w:type="spellEnd"/>
-      <w:r>
-        <w:t>: cover;} e também usar {background-position: coluna linha;} para focalizar a imagem no ponto mais importante e que deve ser exibido para diferentes tamanhos de tela.</w:t>
-      </w:r>
-      <w:r>
-        <w:t xml:space="preserve"> Nesse caso ele ocupará 100% da </w:t>
-      </w:r>
-      <w:proofErr w:type="spellStart"/>
-      <w:r>
-        <w:t>View</w:t>
-      </w:r>
-      <w:proofErr w:type="spellEnd"/>
-      <w:r>
+        <w:t xml:space="preserve"> É o valor mais utilizado, geralmente. O que pode ser feito é usar {background-size: cover;} e também usar {background-position: coluna linha;} para focalizar a imagem no ponto mais importante e que deve ser exibido para diferentes tamanhos de tela.</w:t>
+      </w:r>
+      <w:r>
+        <w:t xml:space="preserve"> Nesse caso ele ocupará 100% da View Port, mesmo que para isso não use 100% da imagem.</w:t>
+      </w:r>
+    </w:p>
+    <w:p>
+      <w:pPr>
+        <w:jc w:val="both"/>
+        <w:rPr>
+          <w:b/>
+          <w:bCs/>
+        </w:rPr>
+      </w:pPr>
+      <w:r>
+        <w:rPr>
+          <w:b/>
+          <w:bCs/>
+        </w:rPr>
+        <w:t xml:space="preserve">Background-attachment: </w:t>
+      </w:r>
+      <w:r>
+        <w:t xml:space="preserve">Cria um vínculo com o background e o local que esse parâmetro está: </w:t>
+      </w:r>
+    </w:p>
+    <w:p>
+      <w:pPr>
+        <w:pStyle w:val="PargrafodaLista"/>
+        <w:numPr>
+          <w:ilvl w:val="0"/>
+          <w:numId w:val="3"/>
+        </w:numPr>
+        <w:jc w:val="both"/>
+        <w:rPr>
+          <w:b/>
+          <w:bCs/>
+        </w:rPr>
+      </w:pPr>
+      <w:r>
+        <w:rPr>
+          <w:b/>
+          <w:bCs/>
+        </w:rPr>
+        <w:t>Scoll:</w:t>
+      </w:r>
+    </w:p>
+    <w:p>
+      <w:pPr>
+        <w:pStyle w:val="PargrafodaLista"/>
+        <w:numPr>
+          <w:ilvl w:val="0"/>
+          <w:numId w:val="3"/>
+        </w:numPr>
+        <w:jc w:val="both"/>
+        <w:rPr>
+          <w:b/>
+          <w:bCs/>
+        </w:rPr>
+      </w:pPr>
+      <w:r>
+        <w:rPr>
+          <w:b/>
+          <w:bCs/>
+        </w:rPr>
+        <w:t xml:space="preserve">Fixed: </w:t>
+      </w:r>
+      <w:r>
+        <w:t>Faz o background ficar fixo no local que passamos esse parâmetro</w:t>
+      </w:r>
+      <w:r>
+        <w:t>, quando escrolamos o conteúdo o conteúdo irá andar, mas o background atrás dele com valor fixed ficará fixo.</w:t>
+      </w:r>
+    </w:p>
+    <w:p>
+      <w:pPr>
+        <w:jc w:val="both"/>
+      </w:pPr>
+      <w:r>
+        <w:rPr>
+          <w:b/>
+          <w:bCs/>
+          <w:highlight w:val="magenta"/>
+        </w:rPr>
+        <w:t>*SHORT-HAND</w:t>
+      </w:r>
+      <w:r>
+        <w:rPr>
+          <w:b/>
+          <w:bCs/>
+          <w:highlight w:val="magenta"/>
+        </w:rPr>
+        <w:t xml:space="preserve"> BACKGROUND</w:t>
+      </w:r>
+      <w:r>
+        <w:rPr>
+          <w:b/>
+          <w:bCs/>
+          <w:highlight w:val="magenta"/>
+        </w:rPr>
+        <w:t xml:space="preserve">: </w:t>
+      </w:r>
+      <w:r>
+        <w:rPr>
+          <w:b/>
+          <w:bCs/>
+          <w:highlight w:val="magenta"/>
+        </w:rPr>
         <w:t xml:space="preserve"> </w:t>
       </w:r>
-      <w:proofErr w:type="spellStart"/>
-      <w:r>
-        <w:t>Port</w:t>
-      </w:r>
-      <w:proofErr w:type="spellEnd"/>
-      <w:r>
-        <w:t>, mesmo que para isso não use 100% da imagem.</w:t>
+      <w:r>
+        <w:rPr>
+          <w:highlight w:val="magenta"/>
+        </w:rPr>
+        <w:t>COLOR &gt; IMAGE &gt; POSITION &gt; [SIZE] &gt; ATTACHMENT</w:t>
+      </w:r>
+      <w:r>
+        <w:t>. O size está na regra, mas ainda não está funcionando em todos os navegadores.</w:t>
+      </w:r>
+    </w:p>
+    <w:p>
+      <w:pPr>
+        <w:jc w:val="both"/>
+      </w:pPr>
+      <w:r>
+        <w:t>Background: {black url(‘images/wallpaper002.jpg’) center center no-repeat cover fixed;}</w:t>
       </w:r>
     </w:p>
     <w:sectPr>
@@ -2263,6 +1452,92 @@
     </w:lvl>
   </w:abstractNum>
   <w:abstractNum w:abstractNumId="1" w15:restartNumberingAfterBreak="0">
+    <w:nsid w:val="19F741D3"/>
+    <w:multiLevelType w:val="hybridMultilevel"/>
+    <w:tmpl w:val="0D7C9732"/>
+    <w:lvl w:ilvl="0" w:tplc="0416000F">
+      <w:start w:val="1"/>
+      <w:numFmt w:val="decimal"/>
+      <w:lvlText w:val="%1."/>
+      <w:lvlJc w:val="left"/>
+      <w:pPr>
+        <w:ind w:left="1423" w:hanging="360"/>
+      </w:pPr>
+    </w:lvl>
+    <w:lvl w:ilvl="1" w:tplc="04160019" w:tentative="1">
+      <w:start w:val="1"/>
+      <w:numFmt w:val="lowerLetter"/>
+      <w:lvlText w:val="%2."/>
+      <w:lvlJc w:val="left"/>
+      <w:pPr>
+        <w:ind w:left="2143" w:hanging="360"/>
+      </w:pPr>
+    </w:lvl>
+    <w:lvl w:ilvl="2" w:tplc="0416001B" w:tentative="1">
+      <w:start w:val="1"/>
+      <w:numFmt w:val="lowerRoman"/>
+      <w:lvlText w:val="%3."/>
+      <w:lvlJc w:val="right"/>
+      <w:pPr>
+        <w:ind w:left="2863" w:hanging="180"/>
+      </w:pPr>
+    </w:lvl>
+    <w:lvl w:ilvl="3" w:tplc="0416000F" w:tentative="1">
+      <w:start w:val="1"/>
+      <w:numFmt w:val="decimal"/>
+      <w:lvlText w:val="%4."/>
+      <w:lvlJc w:val="left"/>
+      <w:pPr>
+        <w:ind w:left="3583" w:hanging="360"/>
+      </w:pPr>
+    </w:lvl>
+    <w:lvl w:ilvl="4" w:tplc="04160019" w:tentative="1">
+      <w:start w:val="1"/>
+      <w:numFmt w:val="lowerLetter"/>
+      <w:lvlText w:val="%5."/>
+      <w:lvlJc w:val="left"/>
+      <w:pPr>
+        <w:ind w:left="4303" w:hanging="360"/>
+      </w:pPr>
+    </w:lvl>
+    <w:lvl w:ilvl="5" w:tplc="0416001B" w:tentative="1">
+      <w:start w:val="1"/>
+      <w:numFmt w:val="lowerRoman"/>
+      <w:lvlText w:val="%6."/>
+      <w:lvlJc w:val="right"/>
+      <w:pPr>
+        <w:ind w:left="5023" w:hanging="180"/>
+      </w:pPr>
+    </w:lvl>
+    <w:lvl w:ilvl="6" w:tplc="0416000F" w:tentative="1">
+      <w:start w:val="1"/>
+      <w:numFmt w:val="decimal"/>
+      <w:lvlText w:val="%7."/>
+      <w:lvlJc w:val="left"/>
+      <w:pPr>
+        <w:ind w:left="5743" w:hanging="360"/>
+      </w:pPr>
+    </w:lvl>
+    <w:lvl w:ilvl="7" w:tplc="04160019" w:tentative="1">
+      <w:start w:val="1"/>
+      <w:numFmt w:val="lowerLetter"/>
+      <w:lvlText w:val="%8."/>
+      <w:lvlJc w:val="left"/>
+      <w:pPr>
+        <w:ind w:left="6463" w:hanging="360"/>
+      </w:pPr>
+    </w:lvl>
+    <w:lvl w:ilvl="8" w:tplc="0416001B" w:tentative="1">
+      <w:start w:val="1"/>
+      <w:numFmt w:val="lowerRoman"/>
+      <w:lvlText w:val="%9."/>
+      <w:lvlJc w:val="right"/>
+      <w:pPr>
+        <w:ind w:left="7183" w:hanging="180"/>
+      </w:pPr>
+    </w:lvl>
+  </w:abstractNum>
+  <w:abstractNum w:abstractNumId="2" w15:restartNumberingAfterBreak="0">
     <w:nsid w:val="7A1E27DD"/>
     <w:multiLevelType w:val="hybridMultilevel"/>
     <w:tmpl w:val="2048E93E"/>
@@ -2352,6 +1627,9 @@
     <w:abstractNumId w:val="0"/>
   </w:num>
   <w:num w:numId="2">
+    <w:abstractNumId w:val="2"/>
+  </w:num>
+  <w:num w:numId="3">
     <w:abstractNumId w:val="1"/>
   </w:num>
 </w:numbering>

--- a/modulo-3/html5-css3-modulo3-curso-em-video.docx
+++ b/modulo-3/html5-css3-modulo3-curso-em-video.docx
@@ -22,12 +22,21 @@
       <w:pPr>
         <w:jc w:val="both"/>
       </w:pPr>
-      <w:r>
-        <w:rPr>
-          <w:b/>
-          <w:bCs/>
-        </w:rPr>
-        <w:t xml:space="preserve">Git e GitHub: </w:t>
+      <w:proofErr w:type="spellStart"/>
+      <w:r>
+        <w:rPr>
+          <w:b/>
+          <w:bCs/>
+        </w:rPr>
+        <w:t>Git</w:t>
+      </w:r>
+      <w:proofErr w:type="spellEnd"/>
+      <w:r>
+        <w:rPr>
+          <w:b/>
+          <w:bCs/>
+        </w:rPr>
+        <w:t xml:space="preserve"> e GitHub: </w:t>
       </w:r>
       <w:r>
         <w:t xml:space="preserve">São plataformas para </w:t>
@@ -85,7 +94,23 @@
           <w:b/>
           <w:bCs/>
         </w:rPr>
-        <w:t xml:space="preserve"> (git)</w:t>
+        <w:t xml:space="preserve"> (</w:t>
+      </w:r>
+      <w:proofErr w:type="spellStart"/>
+      <w:r>
+        <w:rPr>
+          <w:b/>
+          <w:bCs/>
+        </w:rPr>
+        <w:t>git</w:t>
+      </w:r>
+      <w:proofErr w:type="spellEnd"/>
+      <w:r>
+        <w:rPr>
+          <w:b/>
+          <w:bCs/>
+        </w:rPr>
+        <w:t>)</w:t>
       </w:r>
       <w:r>
         <w:rPr>
@@ -98,7 +123,15 @@
         <w:t>Por vários motivos precisamos ter backups de versões de nossos projetos. Para isso usamos o gerenciador de versões (nós indicamos quando queremos salvar determinada versão), tornando possível voltar a usar alguma versão a qualquer momento.</w:t>
       </w:r>
       <w:r>
-        <w:t xml:space="preserve"> Git (mesmo criador do Linux) é</w:t>
+        <w:t xml:space="preserve"> </w:t>
+      </w:r>
+      <w:proofErr w:type="spellStart"/>
+      <w:r>
+        <w:t>Git</w:t>
+      </w:r>
+      <w:proofErr w:type="spellEnd"/>
+      <w:r>
+        <w:t xml:space="preserve"> (mesmo criador do Linux) é</w:t>
       </w:r>
       <w:r>
         <w:t xml:space="preserve"> um software</w:t>
@@ -121,7 +154,23 @@
           <w:b/>
           <w:bCs/>
         </w:rPr>
-        <w:t xml:space="preserve"> Git </w:t>
+        <w:t xml:space="preserve"> </w:t>
+      </w:r>
+      <w:proofErr w:type="spellStart"/>
+      <w:r>
+        <w:rPr>
+          <w:b/>
+          <w:bCs/>
+        </w:rPr>
+        <w:t>Git</w:t>
+      </w:r>
+      <w:proofErr w:type="spellEnd"/>
+      <w:r>
+        <w:rPr>
+          <w:b/>
+          <w:bCs/>
+        </w:rPr>
+        <w:t xml:space="preserve"> </w:t>
       </w:r>
       <w:r>
         <w:rPr>
@@ -218,7 +267,23 @@
         <w:jc w:val="both"/>
       </w:pPr>
       <w:r>
-        <w:t xml:space="preserve">Quando mandamos algo do git (repositório local) para o github (repositório remoto) damos o nome de </w:t>
+        <w:t xml:space="preserve">Quando mandamos algo do </w:t>
+      </w:r>
+      <w:proofErr w:type="spellStart"/>
+      <w:r>
+        <w:t>git</w:t>
+      </w:r>
+      <w:proofErr w:type="spellEnd"/>
+      <w:r>
+        <w:t xml:space="preserve"> (repositório local) para o </w:t>
+      </w:r>
+      <w:proofErr w:type="spellStart"/>
+      <w:r>
+        <w:t>github</w:t>
+      </w:r>
+      <w:proofErr w:type="spellEnd"/>
+      <w:r>
+        <w:t xml:space="preserve"> (repositório remoto) damos o nome de </w:t>
       </w:r>
       <w:r>
         <w:rPr>
@@ -335,7 +400,31 @@
         <w:t xml:space="preserve">Criando repositório: </w:t>
       </w:r>
       <w:r>
-        <w:t>A primeira etapa é criar um repositório local (disco rígido) de sua máquina. Depois ele permitira publicar (fazer pushing) para o github (remoto).</w:t>
+        <w:t xml:space="preserve">A primeira etapa é criar um repositório local (disco rígido) de sua máquina. Depois ele </w:t>
+      </w:r>
+      <w:proofErr w:type="spellStart"/>
+      <w:r>
+        <w:t>permitira</w:t>
+      </w:r>
+      <w:proofErr w:type="spellEnd"/>
+      <w:r>
+        <w:t xml:space="preserve"> publicar (fazer </w:t>
+      </w:r>
+      <w:proofErr w:type="spellStart"/>
+      <w:r>
+        <w:t>pushing</w:t>
+      </w:r>
+      <w:proofErr w:type="spellEnd"/>
+      <w:r>
+        <w:t xml:space="preserve">) para o </w:t>
+      </w:r>
+      <w:proofErr w:type="spellStart"/>
+      <w:r>
+        <w:t>github</w:t>
+      </w:r>
+      <w:proofErr w:type="spellEnd"/>
+      <w:r>
+        <w:t xml:space="preserve"> (remoto).</w:t>
       </w:r>
       <w:r>
         <w:t xml:space="preserve"> </w:t>
@@ -364,6 +453,7 @@
       <w:r>
         <w:t xml:space="preserve">Menu do canto superior esquerdo você acessa seus repositórios, ao fazer alterações nos arquivos é preciso fazer um </w:t>
       </w:r>
+      <w:proofErr w:type="spellStart"/>
       <w:r>
         <w:rPr>
           <w:b/>
@@ -376,10 +466,74 @@
           <w:b/>
           <w:bCs/>
         </w:rPr>
-        <w:t xml:space="preserve">mit to main </w:t>
-      </w:r>
-      <w:r>
-        <w:t>é uma manifestação de modificação. E depois clicar em Push origin no github desktop</w:t>
+        <w:t>mit</w:t>
+      </w:r>
+      <w:proofErr w:type="spellEnd"/>
+      <w:r>
+        <w:rPr>
+          <w:b/>
+          <w:bCs/>
+        </w:rPr>
+        <w:t xml:space="preserve"> </w:t>
+      </w:r>
+      <w:proofErr w:type="spellStart"/>
+      <w:r>
+        <w:rPr>
+          <w:b/>
+          <w:bCs/>
+        </w:rPr>
+        <w:t>to</w:t>
+      </w:r>
+      <w:proofErr w:type="spellEnd"/>
+      <w:r>
+        <w:rPr>
+          <w:b/>
+          <w:bCs/>
+        </w:rPr>
+        <w:t xml:space="preserve"> </w:t>
+      </w:r>
+      <w:proofErr w:type="spellStart"/>
+      <w:r>
+        <w:rPr>
+          <w:b/>
+          <w:bCs/>
+        </w:rPr>
+        <w:t>main</w:t>
+      </w:r>
+      <w:proofErr w:type="spellEnd"/>
+      <w:r>
+        <w:rPr>
+          <w:b/>
+          <w:bCs/>
+        </w:rPr>
+        <w:t xml:space="preserve"> </w:t>
+      </w:r>
+      <w:r>
+        <w:t xml:space="preserve">é uma manifestação de modificação. E depois clicar em </w:t>
+      </w:r>
+      <w:proofErr w:type="spellStart"/>
+      <w:r>
+        <w:t>Push</w:t>
+      </w:r>
+      <w:proofErr w:type="spellEnd"/>
+      <w:r>
+        <w:t xml:space="preserve"> </w:t>
+      </w:r>
+      <w:proofErr w:type="spellStart"/>
+      <w:r>
+        <w:t>origin</w:t>
+      </w:r>
+      <w:proofErr w:type="spellEnd"/>
+      <w:r>
+        <w:t xml:space="preserve"> no </w:t>
+      </w:r>
+      <w:proofErr w:type="spellStart"/>
+      <w:r>
+        <w:t>github</w:t>
+      </w:r>
+      <w:proofErr w:type="spellEnd"/>
+      <w:r>
+        <w:t xml:space="preserve"> desktop</w:t>
       </w:r>
       <w:r>
         <w:t xml:space="preserve">. </w:t>
@@ -419,7 +573,15 @@
         <w:t>, não garante apagar o remoto</w:t>
       </w:r>
       <w:r>
-        <w:t xml:space="preserve"> (settings &gt; delete this repositor)</w:t>
+        <w:t xml:space="preserve"> (settings &gt; delete </w:t>
+      </w:r>
+      <w:proofErr w:type="spellStart"/>
+      <w:r>
+        <w:t>this</w:t>
+      </w:r>
+      <w:proofErr w:type="spellEnd"/>
+      <w:r>
+        <w:t xml:space="preserve"> repositor)</w:t>
       </w:r>
       <w:r>
         <w:t xml:space="preserve"> e vise versa.</w:t>
@@ -461,7 +623,49 @@
         <w:rPr>
           <w:bCs/>
         </w:rPr>
-        <w:t>Basta abrir um repositório e clicar em &lt;&gt; Code &gt; Open with GitHub Desktop e em Choose escolher uma pasta para salvar.</w:t>
+        <w:t xml:space="preserve">Basta abrir um repositório e clicar em &lt;&gt; </w:t>
+      </w:r>
+      <w:proofErr w:type="spellStart"/>
+      <w:r>
+        <w:rPr>
+          <w:bCs/>
+        </w:rPr>
+        <w:t>Code</w:t>
+      </w:r>
+      <w:proofErr w:type="spellEnd"/>
+      <w:r>
+        <w:rPr>
+          <w:bCs/>
+        </w:rPr>
+        <w:t xml:space="preserve"> &gt; Open </w:t>
+      </w:r>
+      <w:proofErr w:type="spellStart"/>
+      <w:r>
+        <w:rPr>
+          <w:bCs/>
+        </w:rPr>
+        <w:t>with</w:t>
+      </w:r>
+      <w:proofErr w:type="spellEnd"/>
+      <w:r>
+        <w:rPr>
+          <w:bCs/>
+        </w:rPr>
+        <w:t xml:space="preserve"> GitHub Desktop e em </w:t>
+      </w:r>
+      <w:proofErr w:type="spellStart"/>
+      <w:r>
+        <w:rPr>
+          <w:bCs/>
+        </w:rPr>
+        <w:t>Choose</w:t>
+      </w:r>
+      <w:proofErr w:type="spellEnd"/>
+      <w:r>
+        <w:rPr>
+          <w:bCs/>
+        </w:rPr>
+        <w:t xml:space="preserve"> escolher uma pasta para salvar.</w:t>
       </w:r>
     </w:p>
     <w:p>
@@ -476,22 +680,222 @@
           <w:bCs/>
         </w:rPr>
         <w:tab/>
-        <w:t>Ideal para trabalhar em uma máquina diferente e “não segura”. Basta clonar o projeto pelo Github Desktop, depois file &gt; options &gt; git &gt; save. Abrir com VScode e fazer todas alterações necessárias. Antes de sair dar push para o repositório online. Fechar tudo &gt; GitHubDesktop &gt; remove repositories  + reclicle Bin. File &gt; Options &gt;Sign Out + Git remover dados. Esvaziar lixeira. Desse modo o projeto será atualizado online e limpo da máquina local “não segura” e sem deixar rastro.</w:t>
-      </w:r>
-    </w:p>
-    <w:p>
-      <w:pPr>
-        <w:jc w:val="both"/>
-        <w:rPr>
-          <w:bCs/>
-        </w:rPr>
-      </w:pPr>
-      <w:r>
-        <w:rPr>
-          <w:b/>
-          <w:highlight w:val="yellow"/>
-        </w:rPr>
-        <w:t>Background-image: url(‘endereço.png’);</w:t>
+        <w:t xml:space="preserve">Ideal para trabalhar em uma máquina diferente e “não segura”. Basta clonar o projeto pelo </w:t>
+      </w:r>
+      <w:proofErr w:type="spellStart"/>
+      <w:r>
+        <w:rPr>
+          <w:bCs/>
+        </w:rPr>
+        <w:t>Github</w:t>
+      </w:r>
+      <w:proofErr w:type="spellEnd"/>
+      <w:r>
+        <w:rPr>
+          <w:bCs/>
+        </w:rPr>
+        <w:t xml:space="preserve"> Desktop, depois file &gt; </w:t>
+      </w:r>
+      <w:proofErr w:type="spellStart"/>
+      <w:r>
+        <w:rPr>
+          <w:bCs/>
+        </w:rPr>
+        <w:t>options</w:t>
+      </w:r>
+      <w:proofErr w:type="spellEnd"/>
+      <w:r>
+        <w:rPr>
+          <w:bCs/>
+        </w:rPr>
+        <w:t xml:space="preserve"> &gt; </w:t>
+      </w:r>
+      <w:proofErr w:type="spellStart"/>
+      <w:r>
+        <w:rPr>
+          <w:bCs/>
+        </w:rPr>
+        <w:t>git</w:t>
+      </w:r>
+      <w:proofErr w:type="spellEnd"/>
+      <w:r>
+        <w:rPr>
+          <w:bCs/>
+        </w:rPr>
+        <w:t xml:space="preserve"> &gt; </w:t>
+      </w:r>
+      <w:proofErr w:type="spellStart"/>
+      <w:r>
+        <w:rPr>
+          <w:bCs/>
+        </w:rPr>
+        <w:t>save</w:t>
+      </w:r>
+      <w:proofErr w:type="spellEnd"/>
+      <w:r>
+        <w:rPr>
+          <w:bCs/>
+        </w:rPr>
+        <w:t xml:space="preserve">. Abrir com </w:t>
+      </w:r>
+      <w:proofErr w:type="spellStart"/>
+      <w:r>
+        <w:rPr>
+          <w:bCs/>
+        </w:rPr>
+        <w:t>VScode</w:t>
+      </w:r>
+      <w:proofErr w:type="spellEnd"/>
+      <w:r>
+        <w:rPr>
+          <w:bCs/>
+        </w:rPr>
+        <w:t xml:space="preserve"> e fazer todas alterações necessárias. Antes de sair dar </w:t>
+      </w:r>
+      <w:proofErr w:type="spellStart"/>
+      <w:r>
+        <w:rPr>
+          <w:bCs/>
+        </w:rPr>
+        <w:t>push</w:t>
+      </w:r>
+      <w:proofErr w:type="spellEnd"/>
+      <w:r>
+        <w:rPr>
+          <w:bCs/>
+        </w:rPr>
+        <w:t xml:space="preserve"> para o repositório online. Fechar tudo &gt; </w:t>
+      </w:r>
+      <w:proofErr w:type="spellStart"/>
+      <w:r>
+        <w:rPr>
+          <w:bCs/>
+        </w:rPr>
+        <w:t>GitHubDesktop</w:t>
+      </w:r>
+      <w:proofErr w:type="spellEnd"/>
+      <w:r>
+        <w:rPr>
+          <w:bCs/>
+        </w:rPr>
+        <w:t xml:space="preserve"> &gt; remove </w:t>
+      </w:r>
+      <w:proofErr w:type="spellStart"/>
+      <w:r>
+        <w:rPr>
+          <w:bCs/>
+        </w:rPr>
+        <w:t>repositories</w:t>
+      </w:r>
+      <w:proofErr w:type="spellEnd"/>
+      <w:r>
+        <w:rPr>
+          <w:bCs/>
+        </w:rPr>
+        <w:t xml:space="preserve">  + </w:t>
+      </w:r>
+      <w:proofErr w:type="spellStart"/>
+      <w:r>
+        <w:rPr>
+          <w:bCs/>
+        </w:rPr>
+        <w:t>reclicle</w:t>
+      </w:r>
+      <w:proofErr w:type="spellEnd"/>
+      <w:r>
+        <w:rPr>
+          <w:bCs/>
+        </w:rPr>
+        <w:t xml:space="preserve"> Bin. File &gt; </w:t>
+      </w:r>
+      <w:proofErr w:type="spellStart"/>
+      <w:r>
+        <w:rPr>
+          <w:bCs/>
+        </w:rPr>
+        <w:t>Options</w:t>
+      </w:r>
+      <w:proofErr w:type="spellEnd"/>
+      <w:r>
+        <w:rPr>
+          <w:bCs/>
+        </w:rPr>
+        <w:t xml:space="preserve"> &gt;</w:t>
+      </w:r>
+      <w:proofErr w:type="spellStart"/>
+      <w:r>
+        <w:rPr>
+          <w:bCs/>
+        </w:rPr>
+        <w:t>Sign</w:t>
+      </w:r>
+      <w:proofErr w:type="spellEnd"/>
+      <w:r>
+        <w:rPr>
+          <w:bCs/>
+        </w:rPr>
+        <w:t xml:space="preserve"> Out + </w:t>
+      </w:r>
+      <w:proofErr w:type="spellStart"/>
+      <w:r>
+        <w:rPr>
+          <w:bCs/>
+        </w:rPr>
+        <w:t>Git</w:t>
+      </w:r>
+      <w:proofErr w:type="spellEnd"/>
+      <w:r>
+        <w:rPr>
+          <w:bCs/>
+        </w:rPr>
+        <w:t xml:space="preserve"> remover dados. Esvaziar lixeira. Desse modo o projeto será atualizado online e limpo da máquina local “não segura” e sem deixar rastro.</w:t>
+      </w:r>
+    </w:p>
+    <w:p>
+      <w:pPr>
+        <w:jc w:val="both"/>
+        <w:rPr>
+          <w:bCs/>
+        </w:rPr>
+      </w:pPr>
+      <w:r>
+        <w:rPr>
+          <w:b/>
+          <w:highlight w:val="yellow"/>
+        </w:rPr>
+        <w:t>Background-</w:t>
+      </w:r>
+      <w:proofErr w:type="spellStart"/>
+      <w:r>
+        <w:rPr>
+          <w:b/>
+          <w:highlight w:val="yellow"/>
+        </w:rPr>
+        <w:t>image</w:t>
+      </w:r>
+      <w:proofErr w:type="spellEnd"/>
+      <w:r>
+        <w:rPr>
+          <w:b/>
+          <w:highlight w:val="yellow"/>
+        </w:rPr>
+        <w:t xml:space="preserve">: </w:t>
+      </w:r>
+      <w:proofErr w:type="spellStart"/>
+      <w:r>
+        <w:rPr>
+          <w:b/>
+          <w:highlight w:val="yellow"/>
+        </w:rPr>
+        <w:t>url</w:t>
+      </w:r>
+      <w:proofErr w:type="spellEnd"/>
+      <w:r>
+        <w:rPr>
+          <w:b/>
+          <w:highlight w:val="yellow"/>
+        </w:rPr>
+        <w:t>(‘endereço.png’);</w:t>
       </w:r>
       <w:r>
         <w:rPr>
@@ -503,7 +907,49 @@
         <w:rPr>
           <w:bCs/>
         </w:rPr>
-        <w:t>É possível usar uma imagem na propriedade background-image no css, podendo inclusive passar valores de arquivos do tipo .jpg, .png, .gif entre outras e também endereços da web (que ficam refém dessa imagem continuar existindo na web).</w:t>
+        <w:t>É possível usar uma imagem na propriedade background-</w:t>
+      </w:r>
+      <w:proofErr w:type="spellStart"/>
+      <w:r>
+        <w:rPr>
+          <w:bCs/>
+        </w:rPr>
+        <w:t>image</w:t>
+      </w:r>
+      <w:proofErr w:type="spellEnd"/>
+      <w:r>
+        <w:rPr>
+          <w:bCs/>
+        </w:rPr>
+        <w:t xml:space="preserve"> no </w:t>
+      </w:r>
+      <w:proofErr w:type="spellStart"/>
+      <w:r>
+        <w:rPr>
+          <w:bCs/>
+        </w:rPr>
+        <w:t>css</w:t>
+      </w:r>
+      <w:proofErr w:type="spellEnd"/>
+      <w:r>
+        <w:rPr>
+          <w:bCs/>
+        </w:rPr>
+        <w:t>, podendo inclusive passar valores de arquivos do tipo .</w:t>
+      </w:r>
+      <w:proofErr w:type="spellStart"/>
+      <w:r>
+        <w:rPr>
+          <w:bCs/>
+        </w:rPr>
+        <w:t>jpg</w:t>
+      </w:r>
+      <w:proofErr w:type="spellEnd"/>
+      <w:r>
+        <w:rPr>
+          <w:bCs/>
+        </w:rPr>
+        <w:t>, .png, .gif entre outras e também endereços da web (que ficam refém dessa imagem continuar existindo na web).</w:t>
       </w:r>
       <w:r>
         <w:rPr>
@@ -521,7 +967,21 @@
         <w:rPr>
           <w:bCs/>
         </w:rPr>
-        <w:t>uma imagem começa a ser esparramada dentro de uma &lt;div&gt; da mesma maneira que lemos (encostada no topo e na esquerda).</w:t>
+        <w:t>uma imagem começa a ser esparramada dentro de uma &lt;</w:t>
+      </w:r>
+      <w:proofErr w:type="spellStart"/>
+      <w:r>
+        <w:rPr>
+          <w:bCs/>
+        </w:rPr>
+        <w:t>div</w:t>
+      </w:r>
+      <w:proofErr w:type="spellEnd"/>
+      <w:r>
+        <w:rPr>
+          <w:bCs/>
+        </w:rPr>
+        <w:t>&gt; da mesma maneira que lemos (encostada no topo e na esquerda).</w:t>
       </w:r>
     </w:p>
     <w:p>
@@ -542,20 +1002,50 @@
           <w:b/>
           <w:highlight w:val="yellow"/>
         </w:rPr>
-        <w:t>Background-repeat:</w:t>
-      </w:r>
-      <w:r>
-        <w:rPr>
-          <w:b/>
-        </w:rPr>
-        <w:t xml:space="preserve"> repeat;</w:t>
-      </w:r>
-      <w:r>
-        <w:rPr>
-          <w:bCs/>
+        <w:t>Background-</w:t>
+      </w:r>
+      <w:proofErr w:type="spellStart"/>
+      <w:r>
+        <w:rPr>
+          <w:b/>
+          <w:highlight w:val="yellow"/>
+        </w:rPr>
+        <w:t>repeat</w:t>
+      </w:r>
+      <w:proofErr w:type="spellEnd"/>
+      <w:r>
+        <w:rPr>
+          <w:b/>
+          <w:highlight w:val="yellow"/>
+        </w:rPr>
+        <w:t>:</w:t>
+      </w:r>
+      <w:r>
+        <w:rPr>
+          <w:b/>
         </w:rPr>
         <w:t xml:space="preserve"> </w:t>
       </w:r>
+      <w:proofErr w:type="spellStart"/>
+      <w:r>
+        <w:rPr>
+          <w:b/>
+        </w:rPr>
+        <w:t>repeat</w:t>
+      </w:r>
+      <w:proofErr w:type="spellEnd"/>
+      <w:r>
+        <w:rPr>
+          <w:b/>
+        </w:rPr>
+        <w:t>;</w:t>
+      </w:r>
+      <w:r>
+        <w:rPr>
+          <w:bCs/>
+        </w:rPr>
+        <w:t xml:space="preserve"> </w:t>
+      </w:r>
       <w:r>
         <w:rPr>
           <w:b/>
@@ -578,7 +1068,35 @@
         <w:rPr>
           <w:b/>
         </w:rPr>
-        <w:t xml:space="preserve">background-repeat: repeat; </w:t>
+        <w:t>background-</w:t>
+      </w:r>
+      <w:proofErr w:type="spellStart"/>
+      <w:r>
+        <w:rPr>
+          <w:b/>
+        </w:rPr>
+        <w:t>repeat</w:t>
+      </w:r>
+      <w:proofErr w:type="spellEnd"/>
+      <w:r>
+        <w:rPr>
+          <w:b/>
+        </w:rPr>
+        <w:t xml:space="preserve">: </w:t>
+      </w:r>
+      <w:proofErr w:type="spellStart"/>
+      <w:r>
+        <w:rPr>
+          <w:b/>
+        </w:rPr>
+        <w:t>repeat</w:t>
+      </w:r>
+      <w:proofErr w:type="spellEnd"/>
+      <w:r>
+        <w:rPr>
+          <w:b/>
+        </w:rPr>
+        <w:t xml:space="preserve">; </w:t>
       </w:r>
     </w:p>
     <w:p>
@@ -598,8 +1116,17 @@
           <w:b/>
           <w:highlight w:val="yellow"/>
         </w:rPr>
-        <w:t>No-repeat</w:t>
-      </w:r>
+        <w:t>No-</w:t>
+      </w:r>
+      <w:proofErr w:type="spellStart"/>
+      <w:r>
+        <w:rPr>
+          <w:b/>
+          <w:highlight w:val="yellow"/>
+        </w:rPr>
+        <w:t>repeat</w:t>
+      </w:r>
+      <w:proofErr w:type="spellEnd"/>
       <w:r>
         <w:rPr>
           <w:b/>
@@ -625,11 +1152,19 @@
           <w:bCs/>
         </w:rPr>
       </w:pPr>
-      <w:r>
-        <w:rPr>
-          <w:b/>
-        </w:rPr>
-        <w:t xml:space="preserve">Repeat: </w:t>
+      <w:proofErr w:type="spellStart"/>
+      <w:r>
+        <w:rPr>
+          <w:b/>
+        </w:rPr>
+        <w:t>Repeat</w:t>
+      </w:r>
+      <w:proofErr w:type="spellEnd"/>
+      <w:r>
+        <w:rPr>
+          <w:b/>
+        </w:rPr>
+        <w:t xml:space="preserve">: </w:t>
       </w:r>
       <w:r>
         <w:rPr>
@@ -656,11 +1191,19 @@
           <w:bCs/>
         </w:rPr>
       </w:pPr>
-      <w:r>
-        <w:rPr>
-          <w:b/>
-        </w:rPr>
-        <w:t xml:space="preserve">Repeat-x: </w:t>
+      <w:proofErr w:type="spellStart"/>
+      <w:r>
+        <w:rPr>
+          <w:b/>
+        </w:rPr>
+        <w:t>Repeat</w:t>
+      </w:r>
+      <w:proofErr w:type="spellEnd"/>
+      <w:r>
+        <w:rPr>
+          <w:b/>
+        </w:rPr>
+        <w:t xml:space="preserve">-x: </w:t>
       </w:r>
       <w:r>
         <w:rPr>
@@ -687,11 +1230,19 @@
           <w:bCs/>
         </w:rPr>
       </w:pPr>
-      <w:r>
-        <w:rPr>
-          <w:b/>
-        </w:rPr>
-        <w:t xml:space="preserve">Repeat-y: </w:t>
+      <w:proofErr w:type="spellStart"/>
+      <w:r>
+        <w:rPr>
+          <w:b/>
+        </w:rPr>
+        <w:t>Repeat</w:t>
+      </w:r>
+      <w:proofErr w:type="spellEnd"/>
+      <w:r>
+        <w:rPr>
+          <w:b/>
+        </w:rPr>
+        <w:t xml:space="preserve">-y: </w:t>
       </w:r>
       <w:r>
         <w:rPr>
@@ -827,13 +1378,111 @@
         <w:rPr>
           <w:bCs/>
         </w:rPr>
-        <w:t>Posiciona a imagem dentro de uma div ou dentro de um espaço imaginário como body. Além disso podemos passar quaisquer valores dentro desse parâmetro para posicionar a imagem da maneira que desejamos como, por exemplo: left top</w:t>
-      </w:r>
-      <w:r>
-        <w:rPr>
-          <w:bCs/>
-        </w:rPr>
-        <w:t xml:space="preserve">; left center; left bottom; center top; right bottom; Teoricamente podemos dividir a imagem em </w:t>
+        <w:t xml:space="preserve">Posiciona a imagem dentro de uma </w:t>
+      </w:r>
+      <w:proofErr w:type="spellStart"/>
+      <w:r>
+        <w:rPr>
+          <w:bCs/>
+        </w:rPr>
+        <w:t>div</w:t>
+      </w:r>
+      <w:proofErr w:type="spellEnd"/>
+      <w:r>
+        <w:rPr>
+          <w:bCs/>
+        </w:rPr>
+        <w:t xml:space="preserve"> ou dentro de um espaço imaginário como body. Além disso podemos passar quaisquer valores dentro desse parâmetro para posicionar a imagem da maneira que desejamos como, por exemplo: </w:t>
+      </w:r>
+      <w:proofErr w:type="spellStart"/>
+      <w:r>
+        <w:rPr>
+          <w:bCs/>
+        </w:rPr>
+        <w:t>left</w:t>
+      </w:r>
+      <w:proofErr w:type="spellEnd"/>
+      <w:r>
+        <w:rPr>
+          <w:bCs/>
+        </w:rPr>
+        <w:t xml:space="preserve"> top</w:t>
+      </w:r>
+      <w:r>
+        <w:rPr>
+          <w:bCs/>
+        </w:rPr>
+        <w:t xml:space="preserve">; </w:t>
+      </w:r>
+      <w:proofErr w:type="spellStart"/>
+      <w:r>
+        <w:rPr>
+          <w:bCs/>
+        </w:rPr>
+        <w:t>left</w:t>
+      </w:r>
+      <w:proofErr w:type="spellEnd"/>
+      <w:r>
+        <w:rPr>
+          <w:bCs/>
+        </w:rPr>
+        <w:t xml:space="preserve"> center; </w:t>
+      </w:r>
+      <w:proofErr w:type="spellStart"/>
+      <w:r>
+        <w:rPr>
+          <w:bCs/>
+        </w:rPr>
+        <w:t>left</w:t>
+      </w:r>
+      <w:proofErr w:type="spellEnd"/>
+      <w:r>
+        <w:rPr>
+          <w:bCs/>
+        </w:rPr>
+        <w:t xml:space="preserve"> </w:t>
+      </w:r>
+      <w:proofErr w:type="spellStart"/>
+      <w:r>
+        <w:rPr>
+          <w:bCs/>
+        </w:rPr>
+        <w:t>bottom</w:t>
+      </w:r>
+      <w:proofErr w:type="spellEnd"/>
+      <w:r>
+        <w:rPr>
+          <w:bCs/>
+        </w:rPr>
+        <w:t xml:space="preserve">; center top; </w:t>
+      </w:r>
+      <w:proofErr w:type="spellStart"/>
+      <w:r>
+        <w:rPr>
+          <w:bCs/>
+        </w:rPr>
+        <w:t>right</w:t>
+      </w:r>
+      <w:proofErr w:type="spellEnd"/>
+      <w:r>
+        <w:rPr>
+          <w:bCs/>
+        </w:rPr>
+        <w:t xml:space="preserve"> </w:t>
+      </w:r>
+      <w:proofErr w:type="spellStart"/>
+      <w:r>
+        <w:rPr>
+          <w:bCs/>
+        </w:rPr>
+        <w:t>bottom</w:t>
+      </w:r>
+      <w:proofErr w:type="spellEnd"/>
+      <w:r>
+        <w:rPr>
+          <w:bCs/>
+        </w:rPr>
+        <w:t xml:space="preserve">; Teoricamente podemos dividir a imagem em </w:t>
       </w:r>
       <w:r>
         <w:rPr>
@@ -873,7 +1522,23 @@
           <w:b/>
           <w:highlight w:val="yellow"/>
         </w:rPr>
-        <w:t>ackground-size: 100px;</w:t>
+        <w:t>ackground-</w:t>
+      </w:r>
+      <w:proofErr w:type="spellStart"/>
+      <w:r>
+        <w:rPr>
+          <w:b/>
+          <w:highlight w:val="yellow"/>
+        </w:rPr>
+        <w:t>size</w:t>
+      </w:r>
+      <w:proofErr w:type="spellEnd"/>
+      <w:r>
+        <w:rPr>
+          <w:b/>
+          <w:highlight w:val="yellow"/>
+        </w:rPr>
+        <w:t>: 100px;</w:t>
       </w:r>
       <w:r>
         <w:rPr>
@@ -920,20 +1585,132 @@
           <w:bCs/>
           <w:highlight w:val="green"/>
         </w:rPr>
-        <w:t>Se colocarmos o body { height: 100vh;} e colocarmos o background-position: center center; ele irá se ajustar para se posicionar literalmente no centro da tela do navegador.</w:t>
-      </w:r>
+        <w:t xml:space="preserve">Se colocarmos o body { </w:t>
+      </w:r>
+      <w:proofErr w:type="spellStart"/>
       <w:r>
         <w:rPr>
           <w:bCs/>
           <w:highlight w:val="green"/>
         </w:rPr>
-        <w:t xml:space="preserve"> Quando passamos height: 98vh; estamos determinando que a tela de visualização terá 98% da tela, e se passarmos os valores center center em background-position toda vez que mudarmos o tamanho da view port a imagem irá se ajustar para center center.</w:t>
-      </w:r>
+        <w:t>height</w:t>
+      </w:r>
+      <w:proofErr w:type="spellEnd"/>
       <w:r>
         <w:rPr>
           <w:bCs/>
           <w:highlight w:val="green"/>
         </w:rPr>
+        <w:t xml:space="preserve">: 100vh;} e colocarmos o background-position: center </w:t>
+      </w:r>
+      <w:proofErr w:type="spellStart"/>
+      <w:r>
+        <w:rPr>
+          <w:bCs/>
+          <w:highlight w:val="green"/>
+        </w:rPr>
+        <w:t>center</w:t>
+      </w:r>
+      <w:proofErr w:type="spellEnd"/>
+      <w:r>
+        <w:rPr>
+          <w:bCs/>
+          <w:highlight w:val="green"/>
+        </w:rPr>
+        <w:t>; ele irá se ajustar para se posicionar literalmente no centro da tela do navegador.</w:t>
+      </w:r>
+      <w:r>
+        <w:rPr>
+          <w:bCs/>
+          <w:highlight w:val="green"/>
+        </w:rPr>
+        <w:t xml:space="preserve"> Quando passamos </w:t>
+      </w:r>
+      <w:proofErr w:type="spellStart"/>
+      <w:r>
+        <w:rPr>
+          <w:bCs/>
+          <w:highlight w:val="green"/>
+        </w:rPr>
+        <w:t>height</w:t>
+      </w:r>
+      <w:proofErr w:type="spellEnd"/>
+      <w:r>
+        <w:rPr>
+          <w:bCs/>
+          <w:highlight w:val="green"/>
+        </w:rPr>
+        <w:t xml:space="preserve">: 98vh; estamos determinando que a tela de visualização terá 98% da tela, e se passarmos os valores center </w:t>
+      </w:r>
+      <w:proofErr w:type="spellStart"/>
+      <w:r>
+        <w:rPr>
+          <w:bCs/>
+          <w:highlight w:val="green"/>
+        </w:rPr>
+        <w:t>center</w:t>
+      </w:r>
+      <w:proofErr w:type="spellEnd"/>
+      <w:r>
+        <w:rPr>
+          <w:bCs/>
+          <w:highlight w:val="green"/>
+        </w:rPr>
+        <w:t xml:space="preserve"> em background-position toda vez que mudarmos o tamanho da </w:t>
+      </w:r>
+      <w:proofErr w:type="spellStart"/>
+      <w:r>
+        <w:rPr>
+          <w:bCs/>
+          <w:highlight w:val="green"/>
+        </w:rPr>
+        <w:t>view</w:t>
+      </w:r>
+      <w:proofErr w:type="spellEnd"/>
+      <w:r>
+        <w:rPr>
+          <w:bCs/>
+          <w:highlight w:val="green"/>
+        </w:rPr>
+        <w:t xml:space="preserve"> </w:t>
+      </w:r>
+      <w:proofErr w:type="spellStart"/>
+      <w:r>
+        <w:rPr>
+          <w:bCs/>
+          <w:highlight w:val="green"/>
+        </w:rPr>
+        <w:t>port</w:t>
+      </w:r>
+      <w:proofErr w:type="spellEnd"/>
+      <w:r>
+        <w:rPr>
+          <w:bCs/>
+          <w:highlight w:val="green"/>
+        </w:rPr>
+        <w:t xml:space="preserve"> a imagem irá se ajustar para center </w:t>
+      </w:r>
+      <w:proofErr w:type="spellStart"/>
+      <w:r>
+        <w:rPr>
+          <w:bCs/>
+          <w:highlight w:val="green"/>
+        </w:rPr>
+        <w:t>center</w:t>
+      </w:r>
+      <w:proofErr w:type="spellEnd"/>
+      <w:r>
+        <w:rPr>
+          <w:bCs/>
+          <w:highlight w:val="green"/>
+        </w:rPr>
+        <w:t>.</w:t>
+      </w:r>
+      <w:r>
+        <w:rPr>
+          <w:bCs/>
+          <w:highlight w:val="green"/>
+        </w:rPr>
         <w:t xml:space="preserve"> A imagem irá </w:t>
       </w:r>
       <w:r>
@@ -954,7 +1731,35 @@
         <w:rPr>
           <w:bCs/>
         </w:rPr>
-        <w:t xml:space="preserve"> Uma outra dica importante é também pré estabelecer uma cor de fundo para o site, pois quando um site é carregado, primeiramente se carrega o conteúdo do site (texto e outros códigos leves e simples). Portanto a experiência do usuário pode ser melhor se tiver uma cor pré estabelecida caso a imagem ainda não tenha sido carregada</w:t>
+        <w:t xml:space="preserve"> Uma outra dica importante é também </w:t>
+      </w:r>
+      <w:proofErr w:type="spellStart"/>
+      <w:r>
+        <w:rPr>
+          <w:bCs/>
+        </w:rPr>
+        <w:t>pré</w:t>
+      </w:r>
+      <w:proofErr w:type="spellEnd"/>
+      <w:r>
+        <w:rPr>
+          <w:bCs/>
+        </w:rPr>
+        <w:t xml:space="preserve"> estabelecer uma cor de fundo para o site, pois quando um site é carregado, primeiramente se carrega o conteúdo do site (texto e outros códigos leves e simples). Portanto a experiência do usuário pode ser melhor se tiver uma cor </w:t>
+      </w:r>
+      <w:proofErr w:type="spellStart"/>
+      <w:r>
+        <w:rPr>
+          <w:bCs/>
+        </w:rPr>
+        <w:t>pré</w:t>
+      </w:r>
+      <w:proofErr w:type="spellEnd"/>
+      <w:r>
+        <w:rPr>
+          <w:bCs/>
+        </w:rPr>
+        <w:t xml:space="preserve"> estabelecida caso a imagem ainda não tenha sido carregada</w:t>
       </w:r>
     </w:p>
     <w:p>
@@ -970,22 +1775,22 @@
           <w:noProof/>
         </w:rPr>
         <w:drawing>
-          <wp:anchor distT="0" distB="0" distL="114300" distR="114300" simplePos="0" relativeHeight="251660288" behindDoc="1" locked="0" layoutInCell="1" allowOverlap="1" wp14:anchorId="3E28BAB7" wp14:editId="1805EBA8">
+          <wp:anchor distT="0" distB="0" distL="114300" distR="114300" simplePos="0" relativeHeight="251660288" behindDoc="1" locked="0" layoutInCell="1" allowOverlap="1" wp14:anchorId="3E28BAB7" wp14:editId="1F765B94">
             <wp:simplePos x="0" y="0"/>
             <wp:positionH relativeFrom="column">
-              <wp:posOffset>1254331</wp:posOffset>
+              <wp:posOffset>998944</wp:posOffset>
             </wp:positionH>
             <wp:positionV relativeFrom="paragraph">
-              <wp:posOffset>67561</wp:posOffset>
+              <wp:posOffset>-23835</wp:posOffset>
             </wp:positionV>
-            <wp:extent cx="3941445" cy="3689350"/>
-            <wp:effectExtent l="0" t="0" r="1905" b="6350"/>
+            <wp:extent cx="4441402" cy="4157330"/>
+            <wp:effectExtent l="0" t="0" r="0" b="0"/>
             <wp:wrapTight wrapText="bothSides">
               <wp:wrapPolygon edited="0">
                 <wp:start x="0" y="0"/>
-                <wp:lineTo x="0" y="21526"/>
-                <wp:lineTo x="21506" y="21526"/>
-                <wp:lineTo x="21506" y="0"/>
+                <wp:lineTo x="0" y="21481"/>
+                <wp:lineTo x="21495" y="21481"/>
+                <wp:lineTo x="21495" y="0"/>
                 <wp:lineTo x="0" y="0"/>
               </wp:wrapPolygon>
             </wp:wrapTight>
@@ -1018,7 +1823,7 @@
                   <pic:spPr bwMode="auto">
                     <a:xfrm>
                       <a:off x="0" y="0"/>
-                      <a:ext cx="3941445" cy="3689350"/>
+                      <a:ext cx="4441402" cy="4157330"/>
                     </a:xfrm>
                     <a:prstGeom prst="rect">
                       <a:avLst/>
@@ -1109,15 +1914,42 @@
     <w:p>
       <w:pPr>
         <w:jc w:val="both"/>
-      </w:pPr>
-      <w:r>
-        <w:rPr>
-          <w:b/>
-          <w:bCs/>
-          <w:highlight w:val="yellow"/>
-        </w:rPr>
-        <w:lastRenderedPageBreak/>
-        <w:t>Background-size:</w:t>
+        <w:rPr>
+          <w:b/>
+          <w:bCs/>
+          <w:highlight w:val="yellow"/>
+        </w:rPr>
+      </w:pPr>
+    </w:p>
+    <w:p>
+      <w:pPr>
+        <w:jc w:val="both"/>
+      </w:pPr>
+      <w:r>
+        <w:rPr>
+          <w:b/>
+          <w:bCs/>
+          <w:highlight w:val="yellow"/>
+        </w:rPr>
+        <w:t>Background-</w:t>
+      </w:r>
+      <w:proofErr w:type="spellStart"/>
+      <w:r>
+        <w:rPr>
+          <w:b/>
+          <w:bCs/>
+          <w:highlight w:val="yellow"/>
+        </w:rPr>
+        <w:t>size</w:t>
+      </w:r>
+      <w:proofErr w:type="spellEnd"/>
+      <w:r>
+        <w:rPr>
+          <w:b/>
+          <w:bCs/>
+          <w:highlight w:val="yellow"/>
+        </w:rPr>
+        <w:t>:</w:t>
       </w:r>
       <w:r>
         <w:rPr>
@@ -1153,7 +1985,21 @@
         <w:rPr>
           <w:highlight w:val="green"/>
         </w:rPr>
-        <w:t xml:space="preserve"> Por padrão o parâmetro background-size vem com o valor: auto;</w:t>
+        <w:t xml:space="preserve"> Por padrão o parâmetro background-</w:t>
+      </w:r>
+      <w:proofErr w:type="spellStart"/>
+      <w:r>
+        <w:rPr>
+          <w:highlight w:val="green"/>
+        </w:rPr>
+        <w:t>size</w:t>
+      </w:r>
+      <w:proofErr w:type="spellEnd"/>
+      <w:r>
+        <w:rPr>
+          <w:highlight w:val="green"/>
+        </w:rPr>
+        <w:t xml:space="preserve"> vem com o valor: auto;</w:t>
       </w:r>
     </w:p>
     <w:p>
@@ -1199,26 +2045,76 @@
         <w:t>Ele cobre a tela inteira, mesmo que para isso tenha que dar uma cortadinha.</w:t>
       </w:r>
       <w:r>
-        <w:t xml:space="preserve"> É o valor mais utilizado, geralmente. O que pode ser feito é usar {background-size: cover;} e também usar {background-position: coluna linha;} para focalizar a imagem no ponto mais importante e que deve ser exibido para diferentes tamanhos de tela.</w:t>
-      </w:r>
-      <w:r>
-        <w:t xml:space="preserve"> Nesse caso ele ocupará 100% da View Port, mesmo que para isso não use 100% da imagem.</w:t>
-      </w:r>
-    </w:p>
-    <w:p>
-      <w:pPr>
-        <w:jc w:val="both"/>
-        <w:rPr>
-          <w:b/>
-          <w:bCs/>
-        </w:rPr>
-      </w:pPr>
-      <w:r>
-        <w:rPr>
-          <w:b/>
-          <w:bCs/>
-        </w:rPr>
-        <w:t xml:space="preserve">Background-attachment: </w:t>
+        <w:t xml:space="preserve"> É o valor mais utilizado, geralmente. O que pode ser feito é usar {background-</w:t>
+      </w:r>
+      <w:proofErr w:type="spellStart"/>
+      <w:r>
+        <w:t>size</w:t>
+      </w:r>
+      <w:proofErr w:type="spellEnd"/>
+      <w:r>
+        <w:t>: cover;} e também usar {background-position: coluna linha;} para focalizar a imagem no ponto mais importante e que deve ser exibido para diferentes tamanhos de tela.</w:t>
+      </w:r>
+      <w:r>
+        <w:t xml:space="preserve"> Nesse caso ele ocupará 100% da </w:t>
+      </w:r>
+      <w:proofErr w:type="spellStart"/>
+      <w:r>
+        <w:t>View</w:t>
+      </w:r>
+      <w:proofErr w:type="spellEnd"/>
+      <w:r>
+        <w:t xml:space="preserve"> </w:t>
+      </w:r>
+      <w:proofErr w:type="spellStart"/>
+      <w:r>
+        <w:t>Port</w:t>
+      </w:r>
+      <w:proofErr w:type="spellEnd"/>
+      <w:r>
+        <w:t>, mesmo que para isso não use 100% da imagem.</w:t>
+      </w:r>
+    </w:p>
+    <w:p>
+      <w:pPr>
+        <w:pStyle w:val="PargrafodaLista"/>
+        <w:numPr>
+          <w:ilvl w:val="0"/>
+          <w:numId w:val="2"/>
+        </w:numPr>
+        <w:jc w:val="both"/>
+      </w:pPr>
+    </w:p>
+    <w:p>
+      <w:pPr>
+        <w:jc w:val="both"/>
+        <w:rPr>
+          <w:b/>
+          <w:bCs/>
+        </w:rPr>
+      </w:pPr>
+      <w:r>
+        <w:rPr>
+          <w:b/>
+          <w:bCs/>
+        </w:rPr>
+        <w:t>Background-</w:t>
+      </w:r>
+      <w:proofErr w:type="spellStart"/>
+      <w:r>
+        <w:rPr>
+          <w:b/>
+          <w:bCs/>
+        </w:rPr>
+        <w:t>attachment</w:t>
+      </w:r>
+      <w:proofErr w:type="spellEnd"/>
+      <w:r>
+        <w:rPr>
+          <w:b/>
+          <w:bCs/>
+        </w:rPr>
+        <w:t xml:space="preserve">: </w:t>
       </w:r>
       <w:r>
         <w:t xml:space="preserve">Cria um vínculo com o background e o local que esse parâmetro está: </w:t>
@@ -1237,12 +2133,21 @@
           <w:bCs/>
         </w:rPr>
       </w:pPr>
-      <w:r>
-        <w:rPr>
-          <w:b/>
-          <w:bCs/>
-        </w:rPr>
-        <w:t>Scoll:</w:t>
+      <w:proofErr w:type="spellStart"/>
+      <w:r>
+        <w:rPr>
+          <w:b/>
+          <w:bCs/>
+        </w:rPr>
+        <w:t>Scoll</w:t>
+      </w:r>
+      <w:proofErr w:type="spellEnd"/>
+      <w:r>
+        <w:rPr>
+          <w:b/>
+          <w:bCs/>
+        </w:rPr>
+        <w:t>:</w:t>
       </w:r>
     </w:p>
     <w:p>
@@ -1258,19 +2163,62 @@
           <w:bCs/>
         </w:rPr>
       </w:pPr>
-      <w:r>
-        <w:rPr>
-          <w:b/>
-          <w:bCs/>
-        </w:rPr>
-        <w:t xml:space="preserve">Fixed: </w:t>
+      <w:proofErr w:type="spellStart"/>
+      <w:r>
+        <w:rPr>
+          <w:b/>
+          <w:bCs/>
+        </w:rPr>
+        <w:t>Fixed</w:t>
+      </w:r>
+      <w:proofErr w:type="spellEnd"/>
+      <w:r>
+        <w:rPr>
+          <w:b/>
+          <w:bCs/>
+        </w:rPr>
+        <w:t xml:space="preserve">: </w:t>
       </w:r>
       <w:r>
         <w:t>Faz o background ficar fixo no local que passamos esse parâmetro</w:t>
       </w:r>
       <w:r>
-        <w:t>, quando escrolamos o conteúdo o conteúdo irá andar, mas o background atrás dele com valor fixed ficará fixo.</w:t>
-      </w:r>
+        <w:t xml:space="preserve">, quando </w:t>
+      </w:r>
+      <w:proofErr w:type="spellStart"/>
+      <w:r>
+        <w:t>escrolamos</w:t>
+      </w:r>
+      <w:proofErr w:type="spellEnd"/>
+      <w:r>
+        <w:t xml:space="preserve"> o conteúdo o conteúdo irá andar, mas o background atrás dele com valor </w:t>
+      </w:r>
+      <w:proofErr w:type="spellStart"/>
+      <w:r>
+        <w:t>fixed</w:t>
+      </w:r>
+      <w:proofErr w:type="spellEnd"/>
+      <w:r>
+        <w:t xml:space="preserve"> ficará fixo.</w:t>
+      </w:r>
+    </w:p>
+    <w:p>
+      <w:pPr>
+        <w:jc w:val="both"/>
+        <w:rPr>
+          <w:b/>
+          <w:bCs/>
+        </w:rPr>
+      </w:pPr>
+    </w:p>
+    <w:p>
+      <w:pPr>
+        <w:jc w:val="both"/>
+        <w:rPr>
+          <w:b/>
+          <w:bCs/>
+        </w:rPr>
+      </w:pPr>
     </w:p>
     <w:p>
       <w:pPr>
@@ -1315,15 +2263,430 @@
         <w:t>COLOR &gt; IMAGE &gt; POSITION &gt; [SIZE] &gt; ATTACHMENT</w:t>
       </w:r>
       <w:r>
-        <w:t>. O size está na regra, mas ainda não está funcionando em todos os navegadores.</w:t>
-      </w:r>
-    </w:p>
-    <w:p>
-      <w:pPr>
-        <w:jc w:val="both"/>
-      </w:pPr>
-      <w:r>
-        <w:t>Background: {black url(‘images/wallpaper002.jpg’) center center no-repeat cover fixed;}</w:t>
+        <w:t xml:space="preserve">. O </w:t>
+      </w:r>
+      <w:proofErr w:type="spellStart"/>
+      <w:r>
+        <w:t>size</w:t>
+      </w:r>
+      <w:proofErr w:type="spellEnd"/>
+      <w:r>
+        <w:t xml:space="preserve"> está na regra, mas ainda não está funcionando em todos os navegadores.</w:t>
+      </w:r>
+    </w:p>
+    <w:p>
+      <w:pPr>
+        <w:jc w:val="both"/>
+      </w:pPr>
+      <w:r>
+        <w:t>Background: {</w:t>
+      </w:r>
+      <w:proofErr w:type="spellStart"/>
+      <w:r>
+        <w:t>black</w:t>
+      </w:r>
+      <w:proofErr w:type="spellEnd"/>
+      <w:r>
+        <w:t xml:space="preserve"> </w:t>
+      </w:r>
+      <w:proofErr w:type="spellStart"/>
+      <w:r>
+        <w:t>url</w:t>
+      </w:r>
+      <w:proofErr w:type="spellEnd"/>
+      <w:r>
+        <w:t>(‘</w:t>
+      </w:r>
+      <w:proofErr w:type="spellStart"/>
+      <w:r>
+        <w:t>images</w:t>
+      </w:r>
+      <w:proofErr w:type="spellEnd"/>
+      <w:r>
+        <w:t xml:space="preserve">/wallpaper002.jpg’) center </w:t>
+      </w:r>
+      <w:proofErr w:type="spellStart"/>
+      <w:r>
+        <w:t>center</w:t>
+      </w:r>
+      <w:proofErr w:type="spellEnd"/>
+      <w:r>
+        <w:t xml:space="preserve"> no-</w:t>
+      </w:r>
+      <w:proofErr w:type="spellStart"/>
+      <w:r>
+        <w:t>repeat</w:t>
+      </w:r>
+      <w:proofErr w:type="spellEnd"/>
+      <w:r>
+        <w:t xml:space="preserve"> cover </w:t>
+      </w:r>
+      <w:proofErr w:type="spellStart"/>
+      <w:r>
+        <w:t>fixed</w:t>
+      </w:r>
+      <w:proofErr w:type="spellEnd"/>
+      <w:r>
+        <w:t>;}</w:t>
+      </w:r>
+    </w:p>
+    <w:p>
+      <w:pPr>
+        <w:jc w:val="both"/>
+      </w:pPr>
+    </w:p>
+    <w:p>
+      <w:pPr>
+        <w:jc w:val="both"/>
+      </w:pPr>
+    </w:p>
+    <w:p>
+      <w:pPr>
+        <w:jc w:val="both"/>
+      </w:pPr>
+      <w:r>
+        <w:rPr>
+          <w:b/>
+          <w:bCs/>
+          <w:highlight w:val="magenta"/>
+        </w:rPr>
+        <w:t>*POSICIONAMENTOS</w:t>
+      </w:r>
+      <w:r>
+        <w:rPr>
+          <w:b/>
+          <w:bCs/>
+          <w:highlight w:val="magenta"/>
+        </w:rPr>
+        <w:t xml:space="preserve"> CSS</w:t>
+      </w:r>
+      <w:r>
+        <w:rPr>
+          <w:b/>
+          <w:bCs/>
+          <w:highlight w:val="magenta"/>
+        </w:rPr>
+        <w:t xml:space="preserve">: </w:t>
+      </w:r>
+      <w:r>
+        <w:rPr>
+          <w:highlight w:val="magenta"/>
+        </w:rPr>
+        <w:t>Maneiras de posicionar um elemento horizontalmente e verticalmente dentro de uma caixa.</w:t>
+      </w:r>
+    </w:p>
+    <w:p>
+      <w:pPr>
+        <w:pStyle w:val="PargrafodaLista"/>
+        <w:numPr>
+          <w:ilvl w:val="0"/>
+          <w:numId w:val="4"/>
+        </w:numPr>
+        <w:jc w:val="both"/>
+      </w:pPr>
+      <w:r>
+        <w:rPr>
+          <w:b/>
+          <w:bCs/>
+        </w:rPr>
+        <w:t xml:space="preserve">Horizontal: </w:t>
+      </w:r>
+      <w:r>
+        <w:t xml:space="preserve">Possível com </w:t>
+      </w:r>
+      <w:proofErr w:type="spellStart"/>
+      <w:r>
+        <w:rPr>
+          <w:b/>
+          <w:bCs/>
+          <w:highlight w:val="yellow"/>
+        </w:rPr>
+        <w:t>margin</w:t>
+      </w:r>
+      <w:proofErr w:type="spellEnd"/>
+      <w:r>
+        <w:rPr>
+          <w:b/>
+          <w:bCs/>
+          <w:highlight w:val="yellow"/>
+        </w:rPr>
+        <w:t>: auto</w:t>
+      </w:r>
+      <w:r>
+        <w:rPr>
+          <w:highlight w:val="yellow"/>
+        </w:rPr>
+        <w:t>;</w:t>
+      </w:r>
+      <w:r>
+        <w:t xml:space="preserve"> (coloca sobras para direita e esquerda).</w:t>
+      </w:r>
+    </w:p>
+    <w:p>
+      <w:pPr>
+        <w:pStyle w:val="PargrafodaLista"/>
+        <w:numPr>
+          <w:ilvl w:val="0"/>
+          <w:numId w:val="4"/>
+        </w:numPr>
+        <w:jc w:val="both"/>
+      </w:pPr>
+      <w:r>
+        <w:rPr>
+          <w:b/>
+          <w:bCs/>
+        </w:rPr>
+        <w:t>Vertical:</w:t>
+      </w:r>
+      <w:r>
+        <w:t xml:space="preserve"> </w:t>
+      </w:r>
+      <w:r>
+        <w:t xml:space="preserve">É possível ativar as propriedades </w:t>
+      </w:r>
+      <w:proofErr w:type="spellStart"/>
+      <w:r>
+        <w:rPr>
+          <w:b/>
+          <w:bCs/>
+          <w:highlight w:val="yellow"/>
+        </w:rPr>
+        <w:t>left</w:t>
+      </w:r>
+      <w:proofErr w:type="spellEnd"/>
+      <w:r>
+        <w:rPr>
+          <w:b/>
+          <w:bCs/>
+          <w:highlight w:val="yellow"/>
+        </w:rPr>
+        <w:t>: 50px; e top: 80%;</w:t>
+      </w:r>
+      <w:r>
+        <w:rPr>
+          <w:highlight w:val="yellow"/>
+        </w:rPr>
+        <w:t xml:space="preserve"> </w:t>
+      </w:r>
+      <w:r>
+        <w:t xml:space="preserve">com valores que podem ser em </w:t>
+      </w:r>
+      <w:proofErr w:type="spellStart"/>
+      <w:r>
+        <w:t>px</w:t>
+      </w:r>
+      <w:proofErr w:type="spellEnd"/>
+      <w:r>
+        <w:t xml:space="preserve">, porcentagem, entre outros, quando se passa a propriedade </w:t>
+      </w:r>
+      <w:r>
+        <w:rPr>
+          <w:b/>
+          <w:bCs/>
+          <w:highlight w:val="yellow"/>
+        </w:rPr>
+        <w:t xml:space="preserve">position: </w:t>
+      </w:r>
+      <w:proofErr w:type="spellStart"/>
+      <w:r>
+        <w:rPr>
+          <w:b/>
+          <w:bCs/>
+          <w:highlight w:val="yellow"/>
+        </w:rPr>
+        <w:t>absolute</w:t>
+      </w:r>
+      <w:proofErr w:type="spellEnd"/>
+      <w:r>
+        <w:rPr>
+          <w:b/>
+          <w:bCs/>
+          <w:highlight w:val="yellow"/>
+        </w:rPr>
+        <w:t>;</w:t>
+      </w:r>
+      <w:r>
+        <w:t xml:space="preserve"> para o conteúdo e </w:t>
+      </w:r>
+      <w:r>
+        <w:rPr>
+          <w:b/>
+          <w:bCs/>
+          <w:highlight w:val="yellow"/>
+        </w:rPr>
+        <w:t xml:space="preserve">position: </w:t>
+      </w:r>
+      <w:proofErr w:type="spellStart"/>
+      <w:r>
+        <w:rPr>
+          <w:b/>
+          <w:bCs/>
+          <w:highlight w:val="yellow"/>
+        </w:rPr>
+        <w:t>relative</w:t>
+      </w:r>
+      <w:proofErr w:type="spellEnd"/>
+      <w:r>
+        <w:rPr>
+          <w:b/>
+          <w:bCs/>
+          <w:highlight w:val="yellow"/>
+        </w:rPr>
+        <w:t>;</w:t>
+      </w:r>
+      <w:r>
+        <w:rPr>
+          <w:highlight w:val="yellow"/>
+        </w:rPr>
+        <w:t xml:space="preserve"> </w:t>
+      </w:r>
+      <w:r>
+        <w:t xml:space="preserve">para o container. No entanto, quando se usa essas duas propriedades juntas, a posição </w:t>
+      </w:r>
+      <w:proofErr w:type="spellStart"/>
+      <w:r>
+        <w:t>absolute</w:t>
+      </w:r>
+      <w:proofErr w:type="spellEnd"/>
+      <w:r>
+        <w:t xml:space="preserve"> e </w:t>
+      </w:r>
+      <w:proofErr w:type="spellStart"/>
+      <w:r>
+        <w:t>relative</w:t>
+      </w:r>
+      <w:proofErr w:type="spellEnd"/>
+      <w:r>
+        <w:t>, o ponto de referência do conteúdo é literalmente o canto superior esquerdo dele.</w:t>
+      </w:r>
+      <w:r>
+        <w:t xml:space="preserve"> Para juntar o centro do conteúdo com o centro do container é precisar fazer uma transformação no conteúdo com a propriedade </w:t>
+      </w:r>
+      <w:proofErr w:type="spellStart"/>
+      <w:r>
+        <w:rPr>
+          <w:b/>
+          <w:bCs/>
+          <w:highlight w:val="yellow"/>
+        </w:rPr>
+        <w:t>transform</w:t>
+      </w:r>
+      <w:proofErr w:type="spellEnd"/>
+      <w:r>
+        <w:rPr>
+          <w:b/>
+          <w:bCs/>
+          <w:highlight w:val="yellow"/>
+        </w:rPr>
+        <w:t xml:space="preserve">: </w:t>
+      </w:r>
+      <w:proofErr w:type="spellStart"/>
+      <w:r>
+        <w:rPr>
+          <w:b/>
+          <w:bCs/>
+          <w:highlight w:val="yellow"/>
+        </w:rPr>
+        <w:t>translate</w:t>
+      </w:r>
+      <w:proofErr w:type="spellEnd"/>
+      <w:r>
+        <w:rPr>
+          <w:b/>
+          <w:bCs/>
+          <w:highlight w:val="yellow"/>
+        </w:rPr>
+        <w:t xml:space="preserve"> (-50%, -50%);</w:t>
+      </w:r>
+      <w:r>
+        <w:rPr>
+          <w:b/>
+          <w:bCs/>
+        </w:rPr>
+        <w:t xml:space="preserve"> </w:t>
+      </w:r>
+      <w:r>
+        <w:t>O que estamos dizendo aqui é:  faça um movimento de translação do objeto com 50% para -x e 50% para -y).</w:t>
+      </w:r>
+    </w:p>
+    <w:p>
+      <w:pPr>
+        <w:jc w:val="both"/>
+      </w:pPr>
+      <w:r>
+        <w:rPr>
+          <w:noProof/>
+        </w:rPr>
+        <w:lastRenderedPageBreak/>
+        <w:drawing>
+          <wp:inline distT="0" distB="0" distL="0" distR="0" wp14:anchorId="37C0A8D3" wp14:editId="053DE135">
+            <wp:extent cx="6411433" cy="6155343"/>
+            <wp:effectExtent l="0" t="0" r="8890" b="0"/>
+            <wp:docPr id="5" name="Imagem 5"/>
+            <wp:cNvGraphicFramePr>
+              <a:graphicFrameLocks xmlns:a="http://schemas.openxmlformats.org/drawingml/2006/main" noChangeAspect="1"/>
+            </wp:cNvGraphicFramePr>
+            <a:graphic xmlns:a="http://schemas.openxmlformats.org/drawingml/2006/main">
+              <a:graphicData uri="http://schemas.openxmlformats.org/drawingml/2006/picture">
+                <pic:pic xmlns:pic="http://schemas.openxmlformats.org/drawingml/2006/picture">
+                  <pic:nvPicPr>
+                    <pic:cNvPr id="0" name="Picture 2"/>
+                    <pic:cNvPicPr>
+                      <a:picLocks noChangeAspect="1" noChangeArrowheads="1"/>
+                    </pic:cNvPicPr>
+                  </pic:nvPicPr>
+                  <pic:blipFill>
+                    <a:blip r:embed="rId8">
+                      <a:extLst>
+                        <a:ext uri="{28A0092B-C50C-407E-A947-70E740481C1C}">
+                          <a14:useLocalDpi xmlns:a14="http://schemas.microsoft.com/office/drawing/2010/main" val="0"/>
+                        </a:ext>
+                      </a:extLst>
+                    </a:blip>
+                    <a:srcRect/>
+                    <a:stretch>
+                      <a:fillRect/>
+                    </a:stretch>
+                  </pic:blipFill>
+                  <pic:spPr bwMode="auto">
+                    <a:xfrm>
+                      <a:off x="0" y="0"/>
+                      <a:ext cx="6411433" cy="6155343"/>
+                    </a:xfrm>
+                    <a:prstGeom prst="rect">
+                      <a:avLst/>
+                    </a:prstGeom>
+                    <a:noFill/>
+                    <a:ln>
+                      <a:noFill/>
+                    </a:ln>
+                  </pic:spPr>
+                </pic:pic>
+              </a:graphicData>
+            </a:graphic>
+          </wp:inline>
+        </w:drawing>
+      </w:r>
+    </w:p>
+    <w:p>
+      <w:pPr>
+        <w:jc w:val="both"/>
+      </w:pPr>
+    </w:p>
+    <w:p>
+      <w:pPr>
+        <w:jc w:val="both"/>
+        <w:rPr>
+          <w:b/>
+          <w:bCs/>
+        </w:rPr>
+      </w:pPr>
+      <w:r>
+        <w:rPr>
+          <w:b/>
+          <w:bCs/>
+        </w:rPr>
+        <w:t xml:space="preserve">Efeito paralaxe: </w:t>
       </w:r>
     </w:p>
     <w:sectPr>
@@ -1538,6 +2901,119 @@
     </w:lvl>
   </w:abstractNum>
   <w:abstractNum w:abstractNumId="2" w15:restartNumberingAfterBreak="0">
+    <w:nsid w:val="638775C3"/>
+    <w:multiLevelType w:val="hybridMultilevel"/>
+    <w:tmpl w:val="0CF09654"/>
+    <w:lvl w:ilvl="0" w:tplc="04160001">
+      <w:start w:val="1"/>
+      <w:numFmt w:val="bullet"/>
+      <w:lvlText w:val=""/>
+      <w:lvlJc w:val="left"/>
+      <w:pPr>
+        <w:ind w:left="1423" w:hanging="360"/>
+      </w:pPr>
+      <w:rPr>
+        <w:rFonts w:ascii="Symbol" w:hAnsi="Symbol" w:hint="default"/>
+      </w:rPr>
+    </w:lvl>
+    <w:lvl w:ilvl="1" w:tplc="04160003" w:tentative="1">
+      <w:start w:val="1"/>
+      <w:numFmt w:val="bullet"/>
+      <w:lvlText w:val="o"/>
+      <w:lvlJc w:val="left"/>
+      <w:pPr>
+        <w:ind w:left="2143" w:hanging="360"/>
+      </w:pPr>
+      <w:rPr>
+        <w:rFonts w:ascii="Courier New" w:hAnsi="Courier New" w:cs="Courier New" w:hint="default"/>
+      </w:rPr>
+    </w:lvl>
+    <w:lvl w:ilvl="2" w:tplc="04160005" w:tentative="1">
+      <w:start w:val="1"/>
+      <w:numFmt w:val="bullet"/>
+      <w:lvlText w:val=""/>
+      <w:lvlJc w:val="left"/>
+      <w:pPr>
+        <w:ind w:left="2863" w:hanging="360"/>
+      </w:pPr>
+      <w:rPr>
+        <w:rFonts w:ascii="Wingdings" w:hAnsi="Wingdings" w:hint="default"/>
+      </w:rPr>
+    </w:lvl>
+    <w:lvl w:ilvl="3" w:tplc="04160001" w:tentative="1">
+      <w:start w:val="1"/>
+      <w:numFmt w:val="bullet"/>
+      <w:lvlText w:val=""/>
+      <w:lvlJc w:val="left"/>
+      <w:pPr>
+        <w:ind w:left="3583" w:hanging="360"/>
+      </w:pPr>
+      <w:rPr>
+        <w:rFonts w:ascii="Symbol" w:hAnsi="Symbol" w:hint="default"/>
+      </w:rPr>
+    </w:lvl>
+    <w:lvl w:ilvl="4" w:tplc="04160003" w:tentative="1">
+      <w:start w:val="1"/>
+      <w:numFmt w:val="bullet"/>
+      <w:lvlText w:val="o"/>
+      <w:lvlJc w:val="left"/>
+      <w:pPr>
+        <w:ind w:left="4303" w:hanging="360"/>
+      </w:pPr>
+      <w:rPr>
+        <w:rFonts w:ascii="Courier New" w:hAnsi="Courier New" w:cs="Courier New" w:hint="default"/>
+      </w:rPr>
+    </w:lvl>
+    <w:lvl w:ilvl="5" w:tplc="04160005" w:tentative="1">
+      <w:start w:val="1"/>
+      <w:numFmt w:val="bullet"/>
+      <w:lvlText w:val=""/>
+      <w:lvlJc w:val="left"/>
+      <w:pPr>
+        <w:ind w:left="5023" w:hanging="360"/>
+      </w:pPr>
+      <w:rPr>
+        <w:rFonts w:ascii="Wingdings" w:hAnsi="Wingdings" w:hint="default"/>
+      </w:rPr>
+    </w:lvl>
+    <w:lvl w:ilvl="6" w:tplc="04160001" w:tentative="1">
+      <w:start w:val="1"/>
+      <w:numFmt w:val="bullet"/>
+      <w:lvlText w:val=""/>
+      <w:lvlJc w:val="left"/>
+      <w:pPr>
+        <w:ind w:left="5743" w:hanging="360"/>
+      </w:pPr>
+      <w:rPr>
+        <w:rFonts w:ascii="Symbol" w:hAnsi="Symbol" w:hint="default"/>
+      </w:rPr>
+    </w:lvl>
+    <w:lvl w:ilvl="7" w:tplc="04160003" w:tentative="1">
+      <w:start w:val="1"/>
+      <w:numFmt w:val="bullet"/>
+      <w:lvlText w:val="o"/>
+      <w:lvlJc w:val="left"/>
+      <w:pPr>
+        <w:ind w:left="6463" w:hanging="360"/>
+      </w:pPr>
+      <w:rPr>
+        <w:rFonts w:ascii="Courier New" w:hAnsi="Courier New" w:cs="Courier New" w:hint="default"/>
+      </w:rPr>
+    </w:lvl>
+    <w:lvl w:ilvl="8" w:tplc="04160005" w:tentative="1">
+      <w:start w:val="1"/>
+      <w:numFmt w:val="bullet"/>
+      <w:lvlText w:val=""/>
+      <w:lvlJc w:val="left"/>
+      <w:pPr>
+        <w:ind w:left="7183" w:hanging="360"/>
+      </w:pPr>
+      <w:rPr>
+        <w:rFonts w:ascii="Wingdings" w:hAnsi="Wingdings" w:hint="default"/>
+      </w:rPr>
+    </w:lvl>
+  </w:abstractNum>
+  <w:abstractNum w:abstractNumId="3" w15:restartNumberingAfterBreak="0">
     <w:nsid w:val="7A1E27DD"/>
     <w:multiLevelType w:val="hybridMultilevel"/>
     <w:tmpl w:val="2048E93E"/>
@@ -1627,10 +3103,13 @@
     <w:abstractNumId w:val="0"/>
   </w:num>
   <w:num w:numId="2">
-    <w:abstractNumId w:val="2"/>
+    <w:abstractNumId w:val="3"/>
   </w:num>
   <w:num w:numId="3">
     <w:abstractNumId w:val="1"/>
+  </w:num>
+  <w:num w:numId="4">
+    <w:abstractNumId w:val="2"/>
   </w:num>
 </w:numbering>
 </file>

--- a/modulo-3/html5-css3-modulo3-curso-em-video.docx
+++ b/modulo-3/html5-css3-modulo3-curso-em-video.docx
@@ -2676,10 +2676,6 @@
     <w:p>
       <w:pPr>
         <w:jc w:val="both"/>
-        <w:rPr>
-          <w:b/>
-          <w:bCs/>
-        </w:rPr>
       </w:pPr>
       <w:r>
         <w:rPr>

--- a/modulo-3/html5-css3-modulo3-curso-em-video.docx
+++ b/modulo-3/html5-css3-modulo3-curso-em-video.docx
@@ -2684,6 +2684,522 @@
         </w:rPr>
         <w:t xml:space="preserve">Efeito paralaxe: </w:t>
       </w:r>
+      <w:r>
+        <w:t xml:space="preserve">Basta adicionar o position: </w:t>
+      </w:r>
+      <w:proofErr w:type="spellStart"/>
+      <w:r>
+        <w:t>fixed</w:t>
+      </w:r>
+      <w:proofErr w:type="spellEnd"/>
+      <w:r>
+        <w:t>;</w:t>
+      </w:r>
+    </w:p>
+    <w:p>
+      <w:pPr>
+        <w:jc w:val="both"/>
+      </w:pPr>
+    </w:p>
+    <w:p>
+      <w:pPr>
+        <w:jc w:val="both"/>
+        <w:rPr>
+          <w:b/>
+          <w:bCs/>
+        </w:rPr>
+      </w:pPr>
+      <w:r>
+        <w:rPr>
+          <w:b/>
+          <w:bCs/>
+        </w:rPr>
+        <w:t xml:space="preserve">Tabelas em HTML: </w:t>
+      </w:r>
+      <w:r>
+        <w:t xml:space="preserve">As tabelas devem ser usadas apenas para se criar </w:t>
+      </w:r>
+      <w:r>
+        <w:rPr>
+          <w:b/>
+          <w:bCs/>
+        </w:rPr>
+        <w:t>tabelas</w:t>
+      </w:r>
+      <w:r>
+        <w:rPr>
+          <w:b/>
+          <w:bCs/>
+        </w:rPr>
+        <w:t xml:space="preserve">, NÃO </w:t>
+      </w:r>
+      <w:r>
+        <w:t xml:space="preserve">se deve usar a </w:t>
+      </w:r>
+      <w:proofErr w:type="spellStart"/>
+      <w:r>
+        <w:t>tag</w:t>
+      </w:r>
+      <w:proofErr w:type="spellEnd"/>
+      <w:r>
+        <w:t xml:space="preserve"> &lt;</w:t>
+      </w:r>
+      <w:proofErr w:type="spellStart"/>
+      <w:r>
+        <w:t>table</w:t>
+      </w:r>
+      <w:proofErr w:type="spellEnd"/>
+      <w:r>
+        <w:t xml:space="preserve">&gt; para layout de site. </w:t>
+      </w:r>
+      <w:r>
+        <w:t>A hierarquia de uma tabela em HTML é: &lt;</w:t>
+      </w:r>
+      <w:proofErr w:type="spellStart"/>
+      <w:r>
+        <w:t>table</w:t>
+      </w:r>
+      <w:proofErr w:type="spellEnd"/>
+      <w:r>
+        <w:t xml:space="preserve">&gt; (tabela) </w:t>
+      </w:r>
+      <w:r>
+        <w:sym w:font="Wingdings" w:char="F0E0"/>
+      </w:r>
+      <w:r>
+        <w:t xml:space="preserve"> &lt;</w:t>
+      </w:r>
+      <w:proofErr w:type="spellStart"/>
+      <w:r>
+        <w:t>tr</w:t>
+      </w:r>
+      <w:proofErr w:type="spellEnd"/>
+      <w:r>
+        <w:t>&gt; (</w:t>
+      </w:r>
+      <w:proofErr w:type="spellStart"/>
+      <w:r>
+        <w:t>table</w:t>
+      </w:r>
+      <w:proofErr w:type="spellEnd"/>
+      <w:r>
+        <w:t xml:space="preserve"> </w:t>
+      </w:r>
+      <w:proofErr w:type="spellStart"/>
+      <w:r>
+        <w:t>row</w:t>
+      </w:r>
+      <w:proofErr w:type="spellEnd"/>
+      <w:r>
+        <w:t xml:space="preserve"> = linha de tabela) </w:t>
+      </w:r>
+      <w:r>
+        <w:sym w:font="Wingdings" w:char="F0E0"/>
+      </w:r>
+      <w:r>
+        <w:t xml:space="preserve"> &lt;</w:t>
+      </w:r>
+      <w:proofErr w:type="spellStart"/>
+      <w:r>
+        <w:t>th</w:t>
+      </w:r>
+      <w:proofErr w:type="spellEnd"/>
+      <w:r>
+        <w:t>&gt; (</w:t>
+      </w:r>
+      <w:proofErr w:type="spellStart"/>
+      <w:r>
+        <w:t>table</w:t>
+      </w:r>
+      <w:proofErr w:type="spellEnd"/>
+      <w:r>
+        <w:t xml:space="preserve"> header = cabeçalho de tabela) </w:t>
+      </w:r>
+      <w:r>
+        <w:sym w:font="Wingdings" w:char="F0E0"/>
+      </w:r>
+      <w:r>
+        <w:t xml:space="preserve"> &lt;</w:t>
+      </w:r>
+      <w:proofErr w:type="spellStart"/>
+      <w:r>
+        <w:t>td</w:t>
+      </w:r>
+      <w:proofErr w:type="spellEnd"/>
+      <w:r>
+        <w:t>&gt; (</w:t>
+      </w:r>
+      <w:proofErr w:type="spellStart"/>
+      <w:r>
+        <w:t>table</w:t>
+      </w:r>
+      <w:proofErr w:type="spellEnd"/>
+      <w:r>
+        <w:t xml:space="preserve"> data = dado de tabela).</w:t>
+      </w:r>
+      <w:r>
+        <w:t xml:space="preserve"> </w:t>
+      </w:r>
+      <w:r>
+        <w:rPr>
+          <w:b/>
+          <w:bCs/>
+        </w:rPr>
+        <w:t>Tabelas são as melhores opções para organizar dados tabulados.</w:t>
+      </w:r>
+    </w:p>
+    <w:p>
+      <w:pPr>
+        <w:jc w:val="both"/>
+      </w:pPr>
+      <w:r>
+        <w:tab/>
+      </w:r>
+      <w:proofErr w:type="spellStart"/>
+      <w:r>
+        <w:rPr>
+          <w:b/>
+          <w:bCs/>
+        </w:rPr>
+        <w:t>Border-collapse</w:t>
+      </w:r>
+      <w:proofErr w:type="spellEnd"/>
+      <w:r>
+        <w:rPr>
+          <w:b/>
+          <w:bCs/>
+        </w:rPr>
+        <w:t xml:space="preserve">: </w:t>
+      </w:r>
+      <w:r>
+        <w:t xml:space="preserve">Uma nova propriedade para tabelas em </w:t>
+      </w:r>
+      <w:proofErr w:type="spellStart"/>
+      <w:r>
+        <w:t>css</w:t>
+      </w:r>
+      <w:proofErr w:type="spellEnd"/>
+      <w:r>
+        <w:t xml:space="preserve"> que permite retirar o mini espaço padrão que existe entre os dados da tabela.</w:t>
+      </w:r>
+    </w:p>
+    <w:p>
+      <w:pPr>
+        <w:jc w:val="both"/>
+      </w:pPr>
+      <w:r>
+        <w:tab/>
+      </w:r>
+      <w:r>
+        <w:rPr>
+          <w:b/>
+          <w:bCs/>
+        </w:rPr>
+        <w:t xml:space="preserve">Bordas: </w:t>
+      </w:r>
+      <w:r>
+        <w:t xml:space="preserve">É possível adicionar bordas em uma tabela apenas passando a propriedade </w:t>
+      </w:r>
+      <w:proofErr w:type="spellStart"/>
+      <w:r>
+        <w:t>border</w:t>
+      </w:r>
+      <w:proofErr w:type="spellEnd"/>
+      <w:r>
+        <w:t xml:space="preserve"> nas </w:t>
+      </w:r>
+      <w:proofErr w:type="spellStart"/>
+      <w:r>
+        <w:t>tags</w:t>
+      </w:r>
+      <w:proofErr w:type="spellEnd"/>
+      <w:r>
+        <w:t xml:space="preserve"> &lt;</w:t>
+      </w:r>
+      <w:proofErr w:type="spellStart"/>
+      <w:r>
+        <w:t>td</w:t>
+      </w:r>
+      <w:proofErr w:type="spellEnd"/>
+      <w:r>
+        <w:t>&gt; e passando uma borda mais grossa em &lt;</w:t>
+      </w:r>
+      <w:proofErr w:type="spellStart"/>
+      <w:r>
+        <w:t>table</w:t>
+      </w:r>
+      <w:proofErr w:type="spellEnd"/>
+      <w:r>
+        <w:t>&gt;, por exemplo.</w:t>
+      </w:r>
+    </w:p>
+    <w:p>
+      <w:pPr>
+        <w:jc w:val="both"/>
+      </w:pPr>
+      <w:proofErr w:type="spellStart"/>
+      <w:r>
+        <w:t>Obs</w:t>
+      </w:r>
+      <w:proofErr w:type="spellEnd"/>
+      <w:r>
+        <w:t xml:space="preserve">: As </w:t>
+      </w:r>
+      <w:proofErr w:type="spellStart"/>
+      <w:r>
+        <w:t>tags</w:t>
+      </w:r>
+      <w:proofErr w:type="spellEnd"/>
+      <w:r>
+        <w:t xml:space="preserve"> &lt;</w:t>
+      </w:r>
+      <w:proofErr w:type="spellStart"/>
+      <w:r>
+        <w:t>tr</w:t>
+      </w:r>
+      <w:proofErr w:type="spellEnd"/>
+      <w:r>
+        <w:t>&gt; &lt;</w:t>
+      </w:r>
+      <w:proofErr w:type="spellStart"/>
+      <w:r>
+        <w:t>td</w:t>
+      </w:r>
+      <w:proofErr w:type="spellEnd"/>
+      <w:r>
+        <w:t>&gt; não precisam ser fechadas, mas é bom fechar.</w:t>
+      </w:r>
+    </w:p>
+    <w:p>
+      <w:pPr>
+        <w:jc w:val="both"/>
+      </w:pPr>
+    </w:p>
+    <w:p>
+      <w:pPr>
+        <w:jc w:val="both"/>
+      </w:pPr>
+    </w:p>
+    <w:p>
+      <w:pPr>
+        <w:jc w:val="both"/>
+      </w:pPr>
+      <w:r>
+        <w:rPr>
+          <w:b/>
+          <w:bCs/>
+        </w:rPr>
+        <w:lastRenderedPageBreak/>
+        <w:t xml:space="preserve">Alinhamento de tabelas: </w:t>
+      </w:r>
+      <w:r>
+        <w:t>Dados de tabelas, geralmente são dados ‘</w:t>
+      </w:r>
+      <w:proofErr w:type="spellStart"/>
+      <w:r>
+        <w:t>string</w:t>
+      </w:r>
+      <w:proofErr w:type="spellEnd"/>
+      <w:r>
+        <w:t xml:space="preserve">’, ou seja, escritos em texto. </w:t>
+      </w:r>
+    </w:p>
+    <w:p>
+      <w:pPr>
+        <w:jc w:val="both"/>
+        <w:rPr>
+          <w:b/>
+          <w:bCs/>
+        </w:rPr>
+      </w:pPr>
+      <w:r>
+        <w:tab/>
+      </w:r>
+      <w:r>
+        <w:rPr>
+          <w:b/>
+          <w:bCs/>
+        </w:rPr>
+        <w:t xml:space="preserve">HORIZONTAL: </w:t>
+      </w:r>
+      <w:r>
+        <w:t xml:space="preserve">Para alinhá-los horizontalmente, basta passar a propriedade: </w:t>
+      </w:r>
+      <w:proofErr w:type="spellStart"/>
+      <w:r>
+        <w:rPr>
+          <w:b/>
+          <w:bCs/>
+        </w:rPr>
+        <w:t>text-align</w:t>
+      </w:r>
+      <w:proofErr w:type="spellEnd"/>
+      <w:r>
+        <w:t xml:space="preserve"> com algum dos valores</w:t>
+      </w:r>
+      <w:r>
+        <w:rPr>
+          <w:b/>
+          <w:bCs/>
+        </w:rPr>
+        <w:t xml:space="preserve">: </w:t>
+      </w:r>
+      <w:proofErr w:type="spellStart"/>
+      <w:r>
+        <w:rPr>
+          <w:b/>
+          <w:bCs/>
+        </w:rPr>
+        <w:t>left</w:t>
+      </w:r>
+      <w:proofErr w:type="spellEnd"/>
+      <w:r>
+        <w:rPr>
+          <w:b/>
+          <w:bCs/>
+        </w:rPr>
+        <w:t xml:space="preserve"> // center // </w:t>
+      </w:r>
+      <w:proofErr w:type="spellStart"/>
+      <w:r>
+        <w:rPr>
+          <w:b/>
+          <w:bCs/>
+        </w:rPr>
+        <w:t>right</w:t>
+      </w:r>
+      <w:proofErr w:type="spellEnd"/>
+      <w:r>
+        <w:rPr>
+          <w:b/>
+          <w:bCs/>
+        </w:rPr>
+        <w:t>.</w:t>
+      </w:r>
+    </w:p>
+    <w:p>
+      <w:pPr>
+        <w:jc w:val="both"/>
+        <w:rPr>
+          <w:b/>
+          <w:bCs/>
+        </w:rPr>
+      </w:pPr>
+      <w:r>
+        <w:rPr>
+          <w:b/>
+          <w:bCs/>
+        </w:rPr>
+        <w:tab/>
+        <w:t xml:space="preserve">VERTICAL: </w:t>
+      </w:r>
+      <w:r>
+        <w:rPr>
+          <w:b/>
+          <w:bCs/>
+        </w:rPr>
+        <w:t xml:space="preserve">: </w:t>
+      </w:r>
+      <w:r>
+        <w:t xml:space="preserve">Para alinhá-los </w:t>
+      </w:r>
+      <w:r>
+        <w:t>verticalmente</w:t>
+      </w:r>
+      <w:r>
+        <w:t>, basta passar a propriedade</w:t>
+      </w:r>
+      <w:r>
+        <w:t xml:space="preserve">: </w:t>
+      </w:r>
+      <w:r>
+        <w:rPr>
+          <w:b/>
+          <w:bCs/>
+        </w:rPr>
+        <w:t>vertical-</w:t>
+      </w:r>
+      <w:proofErr w:type="spellStart"/>
+      <w:r>
+        <w:rPr>
+          <w:b/>
+          <w:bCs/>
+        </w:rPr>
+        <w:t>align</w:t>
+      </w:r>
+      <w:proofErr w:type="spellEnd"/>
+      <w:r>
+        <w:rPr>
+          <w:b/>
+          <w:bCs/>
+        </w:rPr>
+        <w:t xml:space="preserve">: </w:t>
+      </w:r>
+      <w:r>
+        <w:t xml:space="preserve">com algum dos valores: </w:t>
+      </w:r>
+      <w:r>
+        <w:rPr>
+          <w:b/>
+          <w:bCs/>
+        </w:rPr>
+        <w:t xml:space="preserve">top // </w:t>
+      </w:r>
+      <w:proofErr w:type="spellStart"/>
+      <w:r>
+        <w:rPr>
+          <w:b/>
+          <w:bCs/>
+        </w:rPr>
+        <w:t>middle</w:t>
+      </w:r>
+      <w:proofErr w:type="spellEnd"/>
+      <w:r>
+        <w:rPr>
+          <w:b/>
+          <w:bCs/>
+        </w:rPr>
+        <w:t xml:space="preserve"> // </w:t>
+      </w:r>
+      <w:proofErr w:type="spellStart"/>
+      <w:r>
+        <w:rPr>
+          <w:b/>
+          <w:bCs/>
+        </w:rPr>
+        <w:t>bottom</w:t>
+      </w:r>
+      <w:proofErr w:type="spellEnd"/>
+    </w:p>
+    <w:p>
+      <w:pPr>
+        <w:jc w:val="both"/>
+        <w:rPr>
+          <w:b/>
+          <w:bCs/>
+        </w:rPr>
+      </w:pPr>
+    </w:p>
+    <w:p>
+      <w:pPr>
+        <w:jc w:val="both"/>
+        <w:rPr>
+          <w:b/>
+          <w:bCs/>
+        </w:rPr>
+      </w:pPr>
+      <w:r>
+        <w:rPr>
+          <w:b/>
+          <w:bCs/>
+        </w:rPr>
+        <w:t xml:space="preserve">TRABALHANDO COM TABELAS SEMÂNTICAS (COMPLEXAS): </w:t>
+      </w:r>
+    </w:p>
+    <w:p>
+      <w:pPr>
+        <w:jc w:val="both"/>
+      </w:pPr>
     </w:p>
     <w:sectPr>
       <w:pgSz w:w="11906" w:h="16838"/>

--- a/modulo-3/html5-css3-modulo3-curso-em-video.docx
+++ b/modulo-3/html5-css3-modulo3-curso-em-video.docx
@@ -3193,7 +3193,227 @@
           <w:b/>
           <w:bCs/>
         </w:rPr>
+        <w:t>HIERARQUIA (ANATOMIA) DE TABELAS:</w:t>
+      </w:r>
+    </w:p>
+    <w:p>
+      <w:pPr>
+        <w:jc w:val="both"/>
+      </w:pPr>
+      <w:r>
+        <w:drawing>
+          <wp:anchor distT="0" distB="0" distL="114300" distR="114300" simplePos="0" relativeHeight="251661312" behindDoc="1" locked="0" layoutInCell="1" allowOverlap="1" wp14:anchorId="65F2FC25" wp14:editId="2BA0F2AE">
+            <wp:simplePos x="0" y="0"/>
+            <wp:positionH relativeFrom="column">
+              <wp:posOffset>0</wp:posOffset>
+            </wp:positionH>
+            <wp:positionV relativeFrom="paragraph">
+              <wp:posOffset>20291</wp:posOffset>
+            </wp:positionV>
+            <wp:extent cx="2438740" cy="1543265"/>
+            <wp:effectExtent l="0" t="0" r="0" b="0"/>
+            <wp:wrapTight wrapText="bothSides">
+              <wp:wrapPolygon edited="0">
+                <wp:start x="0" y="0"/>
+                <wp:lineTo x="0" y="21333"/>
+                <wp:lineTo x="21431" y="21333"/>
+                <wp:lineTo x="21431" y="0"/>
+                <wp:lineTo x="0" y="0"/>
+              </wp:wrapPolygon>
+            </wp:wrapTight>
+            <wp:docPr id="4" name="Imagem 4"/>
+            <wp:cNvGraphicFramePr>
+              <a:graphicFrameLocks xmlns:a="http://schemas.openxmlformats.org/drawingml/2006/main" noChangeAspect="1"/>
+            </wp:cNvGraphicFramePr>
+            <a:graphic xmlns:a="http://schemas.openxmlformats.org/drawingml/2006/main">
+              <a:graphicData uri="http://schemas.openxmlformats.org/drawingml/2006/picture">
+                <pic:pic xmlns:pic="http://schemas.openxmlformats.org/drawingml/2006/picture">
+                  <pic:nvPicPr>
+                    <pic:cNvPr id="1" name=""/>
+                    <pic:cNvPicPr/>
+                  </pic:nvPicPr>
+                  <pic:blipFill>
+                    <a:blip r:embed="rId9">
+                      <a:extLst>
+                        <a:ext uri="{28A0092B-C50C-407E-A947-70E740481C1C}">
+                          <a14:useLocalDpi xmlns:a14="http://schemas.microsoft.com/office/drawing/2010/main" val="0"/>
+                        </a:ext>
+                      </a:extLst>
+                    </a:blip>
+                    <a:stretch>
+                      <a:fillRect/>
+                    </a:stretch>
+                  </pic:blipFill>
+                  <pic:spPr>
+                    <a:xfrm>
+                      <a:off x="0" y="0"/>
+                      <a:ext cx="2438740" cy="1543265"/>
+                    </a:xfrm>
+                    <a:prstGeom prst="rect">
+                      <a:avLst/>
+                    </a:prstGeom>
+                  </pic:spPr>
+                </pic:pic>
+              </a:graphicData>
+            </a:graphic>
+          </wp:anchor>
+        </w:drawing>
+      </w:r>
+      <w:r>
+        <w:rPr>
+          <w:b/>
+          <w:bCs/>
+        </w:rPr>
         <w:t xml:space="preserve">TRABALHANDO COM TABELAS SEMÂNTICAS (COMPLEXAS): </w:t>
+      </w:r>
+      <w:r>
+        <w:t xml:space="preserve">Os navegadores são preparados para entender a tabela de uma maneira </w:t>
+      </w:r>
+      <w:r>
+        <w:rPr>
+          <w:b/>
+          <w:bCs/>
+        </w:rPr>
+        <w:t xml:space="preserve">semântica, </w:t>
+      </w:r>
+      <w:r>
+        <w:t xml:space="preserve">ou seja, uma maneira organizada. A maneira organizada de se escrever uma tabela é determinando ser uma tabela </w:t>
+      </w:r>
+      <w:r>
+        <w:rPr>
+          <w:b/>
+          <w:bCs/>
+        </w:rPr>
+        <w:t>&lt;</w:t>
+      </w:r>
+      <w:proofErr w:type="spellStart"/>
+      <w:r>
+        <w:rPr>
+          <w:b/>
+          <w:bCs/>
+        </w:rPr>
+        <w:t>table</w:t>
+      </w:r>
+      <w:proofErr w:type="spellEnd"/>
+      <w:r>
+        <w:rPr>
+          <w:b/>
+          <w:bCs/>
+        </w:rPr>
+        <w:t xml:space="preserve">&gt; </w:t>
+      </w:r>
+      <w:r>
+        <w:t xml:space="preserve">e depois organizando essa tabela em mini “seções” </w:t>
+      </w:r>
+      <w:r>
+        <w:rPr>
+          <w:b/>
+          <w:bCs/>
+        </w:rPr>
+        <w:t>&lt;</w:t>
+      </w:r>
+      <w:proofErr w:type="spellStart"/>
+      <w:r>
+        <w:rPr>
+          <w:b/>
+          <w:bCs/>
+        </w:rPr>
+        <w:t>thead</w:t>
+      </w:r>
+      <w:proofErr w:type="spellEnd"/>
+      <w:r>
+        <w:rPr>
+          <w:b/>
+          <w:bCs/>
+        </w:rPr>
+        <w:t>&gt; (cabeçalho) // &lt;</w:t>
+      </w:r>
+      <w:proofErr w:type="spellStart"/>
+      <w:r>
+        <w:rPr>
+          <w:b/>
+          <w:bCs/>
+        </w:rPr>
+        <w:t>tbody</w:t>
+      </w:r>
+      <w:proofErr w:type="spellEnd"/>
+      <w:r>
+        <w:rPr>
+          <w:b/>
+          <w:bCs/>
+        </w:rPr>
+        <w:t>&gt; (corpo) // &lt;</w:t>
+      </w:r>
+      <w:proofErr w:type="spellStart"/>
+      <w:r>
+        <w:rPr>
+          <w:b/>
+          <w:bCs/>
+        </w:rPr>
+        <w:t>tfoot</w:t>
+      </w:r>
+      <w:proofErr w:type="spellEnd"/>
+      <w:r>
+        <w:rPr>
+          <w:b/>
+          <w:bCs/>
+        </w:rPr>
+        <w:t>&gt; (rodapé).</w:t>
+      </w:r>
+      <w:r>
+        <w:rPr>
+          <w:b/>
+          <w:bCs/>
+        </w:rPr>
+        <w:t xml:space="preserve"> </w:t>
+      </w:r>
+      <w:r>
+        <w:t>Inclusive, independentemente de como escrevemos a ordem de &lt;</w:t>
+      </w:r>
+      <w:proofErr w:type="spellStart"/>
+      <w:r>
+        <w:t>thead</w:t>
+      </w:r>
+      <w:proofErr w:type="spellEnd"/>
+      <w:r>
+        <w:t>&gt; &lt;</w:t>
+      </w:r>
+      <w:proofErr w:type="spellStart"/>
+      <w:r>
+        <w:t>tbody</w:t>
+      </w:r>
+      <w:proofErr w:type="spellEnd"/>
+      <w:r>
+        <w:t>&gt; e &lt;</w:t>
+      </w:r>
+      <w:proofErr w:type="spellStart"/>
+      <w:r>
+        <w:t>tfoot</w:t>
+      </w:r>
+      <w:proofErr w:type="spellEnd"/>
+      <w:r>
+        <w:t>&gt; no HTML5 o navegador já coloca em ordem quando a página é exibida.</w:t>
+      </w:r>
+    </w:p>
+    <w:p>
+      <w:pPr>
+        <w:jc w:val="both"/>
+      </w:pPr>
+      <w:r>
+        <w:tab/>
+      </w:r>
+    </w:p>
+    <w:p>
+      <w:pPr>
+        <w:jc w:val="both"/>
+      </w:pPr>
+    </w:p>
+    <w:p>
+      <w:pPr>
+        <w:jc w:val="both"/>
+      </w:pPr>
+      <w:r>
+        <w:tab/>
       </w:r>
     </w:p>
     <w:p>

--- a/modulo-3/html5-css3-modulo3-curso-em-video.docx
+++ b/modulo-3/html5-css3-modulo3-curso-em-video.docx
@@ -781,6 +781,7 @@
         <w:t xml:space="preserve"> &gt; remove </w:t>
       </w:r>
       <w:proofErr w:type="spellStart"/>
+      <w:proofErr w:type="gramStart"/>
       <w:r>
         <w:rPr>
           <w:bCs/>
@@ -792,7 +793,14 @@
         <w:rPr>
           <w:bCs/>
         </w:rPr>
-        <w:t xml:space="preserve">  + </w:t>
+        <w:t xml:space="preserve">  +</w:t>
+      </w:r>
+      <w:proofErr w:type="gramEnd"/>
+      <w:r>
+        <w:rPr>
+          <w:bCs/>
+        </w:rPr>
+        <w:t xml:space="preserve"> </w:t>
       </w:r>
       <w:proofErr w:type="spellStart"/>
       <w:r>
@@ -903,11 +911,19 @@
         </w:rPr>
         <w:t xml:space="preserve"> </w:t>
       </w:r>
-      <w:r>
-        <w:rPr>
-          <w:bCs/>
-        </w:rPr>
-        <w:t>É possível usar uma imagem na propriedade background-</w:t>
+      <w:proofErr w:type="gramStart"/>
+      <w:r>
+        <w:rPr>
+          <w:bCs/>
+        </w:rPr>
+        <w:t>É</w:t>
+      </w:r>
+      <w:proofErr w:type="gramEnd"/>
+      <w:r>
+        <w:rPr>
+          <w:bCs/>
+        </w:rPr>
+        <w:t xml:space="preserve"> possível usar uma imagem na propriedade background-</w:t>
       </w:r>
       <w:proofErr w:type="spellStart"/>
       <w:r>
@@ -1482,7 +1498,21 @@
         <w:rPr>
           <w:bCs/>
         </w:rPr>
-        <w:t xml:space="preserve">; Teoricamente podemos dividir a imagem em </w:t>
+        <w:t xml:space="preserve">; </w:t>
+      </w:r>
+      <w:proofErr w:type="gramStart"/>
+      <w:r>
+        <w:rPr>
+          <w:bCs/>
+        </w:rPr>
+        <w:t>Teoricamente</w:t>
+      </w:r>
+      <w:proofErr w:type="gramEnd"/>
+      <w:r>
+        <w:rPr>
+          <w:bCs/>
+        </w:rPr>
+        <w:t xml:space="preserve"> podemos dividir a imagem em </w:t>
       </w:r>
       <w:r>
         <w:rPr>
@@ -1546,11 +1576,19 @@
         </w:rPr>
         <w:t xml:space="preserve"> </w:t>
       </w:r>
-      <w:r>
-        <w:rPr>
-          <w:bCs/>
-        </w:rPr>
-        <w:t>Altera o “tamanho” visual da imagem. Se apenas um valor for passado ele irá repetir esse tamanho para largura e altura.</w:t>
+      <w:proofErr w:type="gramStart"/>
+      <w:r>
+        <w:rPr>
+          <w:bCs/>
+        </w:rPr>
+        <w:t>Altera</w:t>
+      </w:r>
+      <w:proofErr w:type="gramEnd"/>
+      <w:r>
+        <w:rPr>
+          <w:bCs/>
+        </w:rPr>
+        <w:t xml:space="preserve"> o “tamanho” visual da imagem. Se apenas um valor for passado ele irá repetir esse tamanho para largura e altura.</w:t>
       </w:r>
     </w:p>
     <w:p>
@@ -1585,17 +1623,26 @@
           <w:bCs/>
           <w:highlight w:val="green"/>
         </w:rPr>
-        <w:t xml:space="preserve">Se colocarmos o body { </w:t>
-      </w:r>
-      <w:proofErr w:type="spellStart"/>
+        <w:t xml:space="preserve">Se colocarmos o body </w:t>
+      </w:r>
+      <w:proofErr w:type="gramStart"/>
       <w:r>
         <w:rPr>
           <w:bCs/>
           <w:highlight w:val="green"/>
         </w:rPr>
+        <w:t xml:space="preserve">{ </w:t>
+      </w:r>
+      <w:proofErr w:type="spellStart"/>
+      <w:r>
+        <w:rPr>
+          <w:bCs/>
+          <w:highlight w:val="green"/>
+        </w:rPr>
         <w:t>height</w:t>
       </w:r>
       <w:proofErr w:type="spellEnd"/>
+      <w:proofErr w:type="gramEnd"/>
       <w:r>
         <w:rPr>
           <w:bCs/>
@@ -1640,7 +1687,23 @@
           <w:bCs/>
           <w:highlight w:val="green"/>
         </w:rPr>
-        <w:t xml:space="preserve">: 98vh; estamos determinando que a tela de visualização terá 98% da tela, e se passarmos os valores center </w:t>
+        <w:t xml:space="preserve">: 98vh; estamos determinando que a tela de visualização terá 98% da tela, e se passarmos os valores </w:t>
+      </w:r>
+      <w:proofErr w:type="gramStart"/>
+      <w:r>
+        <w:rPr>
+          <w:bCs/>
+          <w:highlight w:val="green"/>
+        </w:rPr>
+        <w:t>center</w:t>
+      </w:r>
+      <w:proofErr w:type="gramEnd"/>
+      <w:r>
+        <w:rPr>
+          <w:bCs/>
+          <w:highlight w:val="green"/>
+        </w:rPr>
+        <w:t xml:space="preserve"> </w:t>
       </w:r>
       <w:proofErr w:type="spellStart"/>
       <w:r>
@@ -1975,11 +2038,19 @@
         </w:rPr>
         <w:t xml:space="preserve"> </w:t>
       </w:r>
+      <w:proofErr w:type="gramStart"/>
       <w:r>
         <w:rPr>
           <w:highlight w:val="green"/>
         </w:rPr>
-        <w:t>Existe uma maneira de deixar a página “mais ou menos” responsiva para a imagem se ajustar ao tamanho da tela independente do dispositivo que ela for aberta.</w:t>
+        <w:t>Existe</w:t>
+      </w:r>
+      <w:proofErr w:type="gramEnd"/>
+      <w:r>
+        <w:rPr>
+          <w:highlight w:val="green"/>
+        </w:rPr>
+        <w:t xml:space="preserve"> uma maneira de deixar a página “mais ou menos” responsiva para a imagem se ajustar ao tamanho da tela independente do dispositivo que ela for aberta.</w:t>
       </w:r>
       <w:r>
         <w:rPr>
@@ -2303,7 +2374,15 @@
       </w:r>
       <w:proofErr w:type="spellEnd"/>
       <w:r>
-        <w:t xml:space="preserve">/wallpaper002.jpg’) center </w:t>
+        <w:t xml:space="preserve">/wallpaper002.jpg’) </w:t>
+      </w:r>
+      <w:proofErr w:type="gramStart"/>
+      <w:r>
+        <w:t>center</w:t>
+      </w:r>
+      <w:proofErr w:type="gramEnd"/>
+      <w:r>
+        <w:t xml:space="preserve"> </w:t>
       </w:r>
       <w:proofErr w:type="spellStart"/>
       <w:r>
@@ -3091,8 +3170,43 @@
           <w:bCs/>
         </w:rPr>
         <w:tab/>
-        <w:t xml:space="preserve">VERTICAL: </w:t>
-      </w:r>
+        <w:t>VERTICAL</w:t>
+      </w:r>
+      <w:proofErr w:type="gramStart"/>
+      <w:r>
+        <w:rPr>
+          <w:b/>
+          <w:bCs/>
+        </w:rPr>
+        <w:t>: :</w:t>
+      </w:r>
+      <w:proofErr w:type="gramEnd"/>
+      <w:r>
+        <w:rPr>
+          <w:b/>
+          <w:bCs/>
+        </w:rPr>
+        <w:t xml:space="preserve"> </w:t>
+      </w:r>
+      <w:r>
+        <w:t xml:space="preserve">Para alinhá-los verticalmente, basta passar a propriedade: </w:t>
+      </w:r>
+      <w:r>
+        <w:rPr>
+          <w:b/>
+          <w:bCs/>
+        </w:rPr>
+        <w:t>vertical-</w:t>
+      </w:r>
+      <w:proofErr w:type="spellStart"/>
+      <w:r>
+        <w:rPr>
+          <w:b/>
+          <w:bCs/>
+        </w:rPr>
+        <w:t>align</w:t>
+      </w:r>
+      <w:proofErr w:type="spellEnd"/>
       <w:r>
         <w:rPr>
           <w:b/>
@@ -3101,41 +3215,6 @@
         <w:t xml:space="preserve">: </w:t>
       </w:r>
       <w:r>
-        <w:t xml:space="preserve">Para alinhá-los </w:t>
-      </w:r>
-      <w:r>
-        <w:t>verticalmente</w:t>
-      </w:r>
-      <w:r>
-        <w:t>, basta passar a propriedade</w:t>
-      </w:r>
-      <w:r>
-        <w:t xml:space="preserve">: </w:t>
-      </w:r>
-      <w:r>
-        <w:rPr>
-          <w:b/>
-          <w:bCs/>
-        </w:rPr>
-        <w:t>vertical-</w:t>
-      </w:r>
-      <w:proofErr w:type="spellStart"/>
-      <w:r>
-        <w:rPr>
-          <w:b/>
-          <w:bCs/>
-        </w:rPr>
-        <w:t>align</w:t>
-      </w:r>
-      <w:proofErr w:type="spellEnd"/>
-      <w:r>
-        <w:rPr>
-          <w:b/>
-          <w:bCs/>
-        </w:rPr>
-        <w:t xml:space="preserve">: </w:t>
-      </w:r>
-      <w:r>
         <w:t xml:space="preserve">com algum dos valores: </w:t>
       </w:r>
       <w:r>
@@ -3201,27 +3280,31 @@
         <w:jc w:val="both"/>
       </w:pPr>
       <w:r>
+        <w:rPr>
+          <w:b/>
+          <w:bCs/>
+        </w:rPr>
         <w:drawing>
-          <wp:anchor distT="0" distB="0" distL="114300" distR="114300" simplePos="0" relativeHeight="251661312" behindDoc="1" locked="0" layoutInCell="1" allowOverlap="1" wp14:anchorId="65F2FC25" wp14:editId="2BA0F2AE">
+          <wp:anchor distT="0" distB="0" distL="114300" distR="114300" simplePos="0" relativeHeight="251661312" behindDoc="1" locked="0" layoutInCell="1" allowOverlap="1" wp14:anchorId="1090B1B4" wp14:editId="4D40F6C0">
             <wp:simplePos x="0" y="0"/>
             <wp:positionH relativeFrom="column">
               <wp:posOffset>0</wp:posOffset>
             </wp:positionH>
             <wp:positionV relativeFrom="paragraph">
-              <wp:posOffset>20291</wp:posOffset>
+              <wp:posOffset>487</wp:posOffset>
             </wp:positionV>
-            <wp:extent cx="2438740" cy="1543265"/>
-            <wp:effectExtent l="0" t="0" r="0" b="0"/>
+            <wp:extent cx="2429214" cy="1543265"/>
+            <wp:effectExtent l="0" t="0" r="9525" b="0"/>
             <wp:wrapTight wrapText="bothSides">
               <wp:wrapPolygon edited="0">
                 <wp:start x="0" y="0"/>
                 <wp:lineTo x="0" y="21333"/>
-                <wp:lineTo x="21431" y="21333"/>
-                <wp:lineTo x="21431" y="0"/>
+                <wp:lineTo x="21515" y="21333"/>
+                <wp:lineTo x="21515" y="0"/>
                 <wp:lineTo x="0" y="0"/>
               </wp:wrapPolygon>
             </wp:wrapTight>
-            <wp:docPr id="4" name="Imagem 4"/>
+            <wp:docPr id="6" name="Imagem 6"/>
             <wp:cNvGraphicFramePr>
               <a:graphicFrameLocks xmlns:a="http://schemas.openxmlformats.org/drawingml/2006/main" noChangeAspect="1"/>
             </wp:cNvGraphicFramePr>
@@ -3247,7 +3330,7 @@
                   <pic:spPr>
                     <a:xfrm>
                       <a:off x="0" y="0"/>
-                      <a:ext cx="2438740" cy="1543265"/>
+                      <a:ext cx="2429214" cy="1543265"/>
                     </a:xfrm>
                     <a:prstGeom prst="rect">
                       <a:avLst/>
@@ -3400,13 +3483,361 @@
         <w:jc w:val="both"/>
       </w:pPr>
       <w:r>
+        <w:rPr>
+          <w:b/>
+          <w:bCs/>
+          <w:highlight w:val="yellow"/>
+        </w:rPr>
+        <w:t>*IMPORTANTE: TD e TH (SIGNIFICADO</w:t>
+      </w:r>
+      <w:r>
+        <w:rPr>
+          <w:b/>
+          <w:bCs/>
+        </w:rPr>
+        <w:t xml:space="preserve">) </w:t>
+      </w:r>
+      <w:proofErr w:type="spellStart"/>
+      <w:r>
+        <w:t>TH’s</w:t>
+      </w:r>
+      <w:proofErr w:type="spellEnd"/>
+      <w:r>
+        <w:t xml:space="preserve"> são usados para </w:t>
+      </w:r>
+      <w:r>
+        <w:rPr>
+          <w:b/>
+          <w:bCs/>
+        </w:rPr>
+        <w:t xml:space="preserve">títulos </w:t>
+      </w:r>
+      <w:r>
+        <w:t xml:space="preserve">de dados, por exemplo: estados, nomes, idade, sexo. </w:t>
+      </w:r>
+      <w:proofErr w:type="spellStart"/>
+      <w:r>
+        <w:t>TD’s</w:t>
+      </w:r>
+      <w:proofErr w:type="spellEnd"/>
+      <w:r>
+        <w:t xml:space="preserve"> são </w:t>
+      </w:r>
+      <w:r>
+        <w:rPr>
+          <w:b/>
+          <w:bCs/>
+        </w:rPr>
+        <w:t xml:space="preserve">dados </w:t>
+      </w:r>
+      <w:r>
+        <w:t>dos títulos, respectivamente: São Paulo, Matheus, 26, masculino.</w:t>
+      </w:r>
+      <w:r>
+        <w:t xml:space="preserve"> Além disso é </w:t>
+      </w:r>
+      <w:r>
+        <w:rPr>
+          <w:b/>
+          <w:bCs/>
+        </w:rPr>
+        <w:t xml:space="preserve">muito </w:t>
+      </w:r>
+      <w:proofErr w:type="gramStart"/>
+      <w:r>
+        <w:rPr>
+          <w:b/>
+          <w:bCs/>
+        </w:rPr>
+        <w:t xml:space="preserve">importante </w:t>
+      </w:r>
+      <w:r>
+        <w:t xml:space="preserve"> passar</w:t>
+      </w:r>
+      <w:proofErr w:type="gramEnd"/>
+      <w:r>
+        <w:t xml:space="preserve"> uma propriedade nas </w:t>
+      </w:r>
+      <w:proofErr w:type="spellStart"/>
+      <w:r>
+        <w:t>TH’s</w:t>
+      </w:r>
+      <w:proofErr w:type="spellEnd"/>
+      <w:r>
+        <w:t xml:space="preserve"> que é:  &lt;</w:t>
+      </w:r>
+      <w:proofErr w:type="spellStart"/>
+      <w:r>
+        <w:t>th</w:t>
+      </w:r>
+      <w:proofErr w:type="spellEnd"/>
+      <w:r>
+        <w:t xml:space="preserve"> </w:t>
+      </w:r>
+      <w:proofErr w:type="spellStart"/>
+      <w:r>
+        <w:t>scope</w:t>
+      </w:r>
+      <w:proofErr w:type="spellEnd"/>
+      <w:r>
+        <w:t xml:space="preserve">: </w:t>
+      </w:r>
+      <w:proofErr w:type="spellStart"/>
+      <w:r>
+        <w:t>col</w:t>
+      </w:r>
+      <w:proofErr w:type="spellEnd"/>
+      <w:r>
+        <w:t>&gt; &lt;/</w:t>
+      </w:r>
+      <w:proofErr w:type="spellStart"/>
+      <w:r>
+        <w:t>th</w:t>
+      </w:r>
+      <w:proofErr w:type="spellEnd"/>
+      <w:r>
+        <w:t xml:space="preserve">&gt; , assim estamos declarando que para esse título os dados dele estarão no escopo da </w:t>
+      </w:r>
+      <w:r>
+        <w:rPr>
+          <w:b/>
+          <w:bCs/>
+        </w:rPr>
+        <w:t>coluna.</w:t>
+      </w:r>
+      <w:r>
+        <w:rPr>
+          <w:b/>
+          <w:bCs/>
+        </w:rPr>
+        <w:t xml:space="preserve"> </w:t>
+      </w:r>
+      <w:r>
+        <w:t xml:space="preserve">O valor para a propriedade </w:t>
+      </w:r>
+      <w:proofErr w:type="spellStart"/>
+      <w:r>
+        <w:t>scope</w:t>
+      </w:r>
+      <w:proofErr w:type="spellEnd"/>
+      <w:r>
+        <w:t xml:space="preserve"> é um valor de </w:t>
+      </w:r>
+      <w:r>
+        <w:rPr>
+          <w:b/>
+          <w:bCs/>
+        </w:rPr>
+        <w:t>onde está o dado relativo a ele.</w:t>
+      </w:r>
+      <w:r>
+        <w:rPr>
+          <w:b/>
+          <w:bCs/>
+        </w:rPr>
+        <w:t xml:space="preserve"> </w:t>
+      </w:r>
+      <w:r>
+        <w:t xml:space="preserve">A propriedade </w:t>
+      </w:r>
+      <w:proofErr w:type="spellStart"/>
+      <w:r>
+        <w:t>scope</w:t>
+      </w:r>
+      <w:proofErr w:type="spellEnd"/>
+      <w:r>
+        <w:t xml:space="preserve"> não tem resultado visual, mas é muito importante para o significado e motores de busca.</w:t>
+      </w:r>
+    </w:p>
+    <w:p>
+      <w:pPr>
+        <w:jc w:val="both"/>
+        <w:rPr>
+          <w:b/>
+          <w:bCs/>
+        </w:rPr>
+      </w:pPr>
+      <w:r>
+        <w:rPr>
+          <w:b/>
+          <w:bCs/>
+        </w:rPr>
         <w:tab/>
       </w:r>
-    </w:p>
-    <w:p>
-      <w:pPr>
-        <w:jc w:val="both"/>
-      </w:pPr>
+      <w:proofErr w:type="spellStart"/>
+      <w:r>
+        <w:rPr>
+          <w:b/>
+          <w:bCs/>
+        </w:rPr>
+        <w:t>scope</w:t>
+      </w:r>
+      <w:proofErr w:type="spellEnd"/>
+      <w:r>
+        <w:rPr>
+          <w:b/>
+          <w:bCs/>
+        </w:rPr>
+        <w:t>= “</w:t>
+      </w:r>
+      <w:proofErr w:type="spellStart"/>
+      <w:r>
+        <w:rPr>
+          <w:b/>
+          <w:bCs/>
+        </w:rPr>
+        <w:t>col</w:t>
+      </w:r>
+      <w:proofErr w:type="spellEnd"/>
+      <w:r>
+        <w:rPr>
+          <w:b/>
+          <w:bCs/>
+        </w:rPr>
+        <w:t xml:space="preserve">” // </w:t>
+      </w:r>
+      <w:proofErr w:type="spellStart"/>
+      <w:r>
+        <w:rPr>
+          <w:b/>
+          <w:bCs/>
+        </w:rPr>
+        <w:t>scope</w:t>
+      </w:r>
+      <w:proofErr w:type="spellEnd"/>
+      <w:proofErr w:type="gramStart"/>
+      <w:r>
+        <w:rPr>
+          <w:b/>
+          <w:bCs/>
+        </w:rPr>
+        <w:t>=”</w:t>
+      </w:r>
+      <w:proofErr w:type="spellStart"/>
+      <w:r>
+        <w:rPr>
+          <w:b/>
+          <w:bCs/>
+        </w:rPr>
+        <w:t>row</w:t>
+      </w:r>
+      <w:proofErr w:type="spellEnd"/>
+      <w:proofErr w:type="gramEnd"/>
+      <w:r>
+        <w:rPr>
+          <w:b/>
+          <w:bCs/>
+        </w:rPr>
+        <w:t>”</w:t>
+      </w:r>
+    </w:p>
+    <w:p>
+      <w:pPr>
+        <w:jc w:val="both"/>
+      </w:pPr>
+      <w:r>
+        <w:rPr>
+          <w:b/>
+          <w:bCs/>
+          <w:highlight w:val="yellow"/>
+        </w:rPr>
+        <w:t>Efeito zebrado</w:t>
+      </w:r>
+      <w:r>
+        <w:rPr>
+          <w:b/>
+          <w:bCs/>
+        </w:rPr>
+        <w:t xml:space="preserve">: </w:t>
+      </w:r>
+      <w:r>
+        <w:t xml:space="preserve">É possível passar uma classe em cada linha que queremos o efeito zebrado, mas isso seria péssimo em funcionalidade. Por isso é mais rápido e útil fazer com um </w:t>
+      </w:r>
+      <w:proofErr w:type="spellStart"/>
+      <w:r>
+        <w:t>pseudo</w:t>
+      </w:r>
+      <w:proofErr w:type="spellEnd"/>
+      <w:r>
+        <w:t xml:space="preserve"> elemento:</w:t>
+      </w:r>
+      <w:r>
+        <w:t xml:space="preserve"> Dentro dos parênteses é possível passar tipos de propriedades: (1n), (2n), (3</w:t>
+      </w:r>
+      <w:proofErr w:type="gramStart"/>
+      <w:r>
+        <w:t>n</w:t>
+      </w:r>
+      <w:r>
+        <w:t>)...</w:t>
+      </w:r>
+      <w:proofErr w:type="gramEnd"/>
+      <w:r>
+        <w:t xml:space="preserve"> (125n) que são numéricas, ou podemos passar </w:t>
+      </w:r>
+      <w:r>
+        <w:rPr>
+          <w:b/>
+          <w:bCs/>
+          <w:highlight w:val="yellow"/>
+        </w:rPr>
+        <w:t>(</w:t>
+      </w:r>
+      <w:proofErr w:type="spellStart"/>
+      <w:r>
+        <w:rPr>
+          <w:b/>
+          <w:bCs/>
+          <w:highlight w:val="yellow"/>
+        </w:rPr>
+        <w:t>odd</w:t>
+      </w:r>
+      <w:proofErr w:type="spellEnd"/>
+      <w:r>
+        <w:t xml:space="preserve">) para zebrar as </w:t>
+      </w:r>
+      <w:r>
+        <w:rPr>
+          <w:b/>
+          <w:bCs/>
+          <w:highlight w:val="yellow"/>
+        </w:rPr>
+        <w:t>ímpares</w:t>
+      </w:r>
+      <w:r>
+        <w:t xml:space="preserve"> ou (</w:t>
+      </w:r>
+      <w:proofErr w:type="spellStart"/>
+      <w:r>
+        <w:rPr>
+          <w:b/>
+          <w:bCs/>
+          <w:highlight w:val="yellow"/>
+        </w:rPr>
+        <w:t>even</w:t>
+      </w:r>
+      <w:proofErr w:type="spellEnd"/>
+      <w:r>
+        <w:t xml:space="preserve">) para zebrar as </w:t>
+      </w:r>
+      <w:r>
+        <w:rPr>
+          <w:b/>
+          <w:bCs/>
+          <w:highlight w:val="yellow"/>
+        </w:rPr>
+        <w:t>pares</w:t>
+      </w:r>
+      <w:r>
+        <w:rPr>
+          <w:b/>
+          <w:bCs/>
+        </w:rPr>
+        <w:t xml:space="preserve">. </w:t>
+      </w:r>
+      <w:r>
+        <w:t>Inclusive, além de zebrar é possível passar outras propriedades de CSS para estilizar.</w:t>
+      </w:r>
     </w:p>
     <w:p>
       <w:pPr>
@@ -3415,6 +3846,263 @@
       <w:r>
         <w:tab/>
       </w:r>
+      <w:r>
+        <w:rPr>
+          <w:noProof/>
+        </w:rPr>
+        <w:drawing>
+          <wp:inline distT="0" distB="0" distL="0" distR="0" wp14:anchorId="4D2AA4D9" wp14:editId="6D264096">
+            <wp:extent cx="6638290" cy="522605"/>
+            <wp:effectExtent l="0" t="0" r="0" b="0"/>
+            <wp:docPr id="7" name="Imagem 7"/>
+            <wp:cNvGraphicFramePr>
+              <a:graphicFrameLocks xmlns:a="http://schemas.openxmlformats.org/drawingml/2006/main" noChangeAspect="1"/>
+            </wp:cNvGraphicFramePr>
+            <a:graphic xmlns:a="http://schemas.openxmlformats.org/drawingml/2006/main">
+              <a:graphicData uri="http://schemas.openxmlformats.org/drawingml/2006/picture">
+                <pic:pic xmlns:pic="http://schemas.openxmlformats.org/drawingml/2006/picture">
+                  <pic:nvPicPr>
+                    <pic:cNvPr id="0" name="Picture 1"/>
+                    <pic:cNvPicPr>
+                      <a:picLocks noChangeAspect="1" noChangeArrowheads="1"/>
+                    </pic:cNvPicPr>
+                  </pic:nvPicPr>
+                  <pic:blipFill>
+                    <a:blip r:embed="rId10">
+                      <a:extLst>
+                        <a:ext uri="{28A0092B-C50C-407E-A947-70E740481C1C}">
+                          <a14:useLocalDpi xmlns:a14="http://schemas.microsoft.com/office/drawing/2010/main" val="0"/>
+                        </a:ext>
+                      </a:extLst>
+                    </a:blip>
+                    <a:srcRect/>
+                    <a:stretch>
+                      <a:fillRect/>
+                    </a:stretch>
+                  </pic:blipFill>
+                  <pic:spPr bwMode="auto">
+                    <a:xfrm>
+                      <a:off x="0" y="0"/>
+                      <a:ext cx="6638290" cy="522605"/>
+                    </a:xfrm>
+                    <a:prstGeom prst="rect">
+                      <a:avLst/>
+                    </a:prstGeom>
+                    <a:noFill/>
+                    <a:ln>
+                      <a:noFill/>
+                    </a:ln>
+                  </pic:spPr>
+                </pic:pic>
+              </a:graphicData>
+            </a:graphic>
+          </wp:inline>
+        </w:drawing>
+      </w:r>
+    </w:p>
+    <w:p>
+      <w:pPr>
+        <w:jc w:val="both"/>
+      </w:pPr>
+    </w:p>
+    <w:p>
+      <w:pPr>
+        <w:jc w:val="both"/>
+      </w:pPr>
+      <w:r>
+        <w:rPr>
+          <w:b/>
+          <w:bCs/>
+          <w:highlight w:val="yellow"/>
+        </w:rPr>
+        <w:t>CABEÇALHOS FIXOS EM TABELAS</w:t>
+      </w:r>
+      <w:r>
+        <w:rPr>
+          <w:b/>
+          <w:bCs/>
+        </w:rPr>
+        <w:t xml:space="preserve">: </w:t>
+      </w:r>
+      <w:r>
+        <w:t>Para deixar o cabeçalho de uma tabela fixo, precisamos fazer duas coisas</w:t>
+      </w:r>
+      <w:r>
+        <w:t xml:space="preserve">: 1) tornar o comportamento da tabela position: </w:t>
+      </w:r>
+      <w:proofErr w:type="spellStart"/>
+      <w:r>
+        <w:t>relative</w:t>
+      </w:r>
+      <w:proofErr w:type="spellEnd"/>
+      <w:r>
+        <w:t xml:space="preserve"> e 2) tornar o comportamento do cabeçalho da tabela como position: </w:t>
+      </w:r>
+      <w:proofErr w:type="spellStart"/>
+      <w:r>
+        <w:t>sticky</w:t>
+      </w:r>
+      <w:proofErr w:type="spellEnd"/>
+      <w:r>
+        <w:t>;</w:t>
+      </w:r>
+      <w:r>
+        <w:t xml:space="preserve"> Além disso precisamos passar top: -1 e background-color: igual a cor que deixamos o cabeçalho estático.</w:t>
+      </w:r>
+      <w:r>
+        <w:t xml:space="preserve"> Esse recurso ainda não funciona em todos os navegadores.</w:t>
+      </w:r>
+    </w:p>
+    <w:p>
+      <w:pPr>
+        <w:jc w:val="both"/>
+      </w:pPr>
+      <w:r>
+        <w:rPr>
+          <w:b/>
+          <w:bCs/>
+          <w:highlight w:val="yellow"/>
+        </w:rPr>
+        <w:t>Mesclagem</w:t>
+      </w:r>
+      <w:r>
+        <w:rPr>
+          <w:b/>
+          <w:bCs/>
+        </w:rPr>
+        <w:t xml:space="preserve"> de células em tabelas HTML: </w:t>
+      </w:r>
+      <w:r>
+        <w:t xml:space="preserve">Mesclar células em tabelas de HTML é muito fácil, desde que você entenda o que está sendo mesclado. Quando vamos mesclar células dentro de uma </w:t>
+      </w:r>
+      <w:r>
+        <w:rPr>
+          <w:b/>
+          <w:bCs/>
+        </w:rPr>
+        <w:t xml:space="preserve">mesma linha, </w:t>
+      </w:r>
+      <w:r>
+        <w:t xml:space="preserve">na verdade estamos mesclando colunas e o contrário: quando vamos mesclar células dentro de uma </w:t>
+      </w:r>
+      <w:r>
+        <w:rPr>
+          <w:b/>
+          <w:bCs/>
+        </w:rPr>
+        <w:t>mesma coluna</w:t>
+      </w:r>
+      <w:r>
+        <w:t xml:space="preserve">, na verdade estamos mesclando linhas. Portanto se quero mesclar itens que estão lado a lado, devo usar dentro da </w:t>
+      </w:r>
+      <w:proofErr w:type="spellStart"/>
+      <w:r>
+        <w:t>tag</w:t>
+      </w:r>
+      <w:proofErr w:type="spellEnd"/>
+      <w:r>
+        <w:t xml:space="preserve"> o atributo </w:t>
+      </w:r>
+      <w:proofErr w:type="spellStart"/>
+      <w:r>
+        <w:rPr>
+          <w:b/>
+          <w:bCs/>
+        </w:rPr>
+        <w:t>colspan</w:t>
+      </w:r>
+      <w:proofErr w:type="spellEnd"/>
+      <w:proofErr w:type="gramStart"/>
+      <w:r>
+        <w:rPr>
+          <w:b/>
+          <w:bCs/>
+        </w:rPr>
+        <w:t>=”</w:t>
+      </w:r>
+      <w:proofErr w:type="spellStart"/>
+      <w:r>
+        <w:rPr>
+          <w:b/>
+          <w:bCs/>
+        </w:rPr>
+        <w:t>n</w:t>
+      </w:r>
+      <w:proofErr w:type="gramEnd"/>
+      <w:r>
+        <w:rPr>
+          <w:b/>
+          <w:bCs/>
+        </w:rPr>
+        <w:t>°</w:t>
+      </w:r>
+      <w:proofErr w:type="spellEnd"/>
+      <w:r>
+        <w:rPr>
+          <w:b/>
+          <w:bCs/>
+        </w:rPr>
+        <w:t xml:space="preserve">” </w:t>
+      </w:r>
+      <w:r>
+        <w:t xml:space="preserve">e para mesclar dentro de uma mesma coluna devemos usar dentro dessa </w:t>
+      </w:r>
+      <w:proofErr w:type="spellStart"/>
+      <w:r>
+        <w:t>tag</w:t>
+      </w:r>
+      <w:proofErr w:type="spellEnd"/>
+      <w:r>
+        <w:t xml:space="preserve"> o atributo </w:t>
+      </w:r>
+      <w:proofErr w:type="spellStart"/>
+      <w:r>
+        <w:rPr>
+          <w:b/>
+          <w:bCs/>
+        </w:rPr>
+        <w:t>rowspan</w:t>
+      </w:r>
+      <w:proofErr w:type="spellEnd"/>
+      <w:r>
+        <w:rPr>
+          <w:b/>
+          <w:bCs/>
+        </w:rPr>
+        <w:t>=”</w:t>
+      </w:r>
+      <w:proofErr w:type="spellStart"/>
+      <w:r>
+        <w:rPr>
+          <w:b/>
+          <w:bCs/>
+        </w:rPr>
+        <w:t>n°</w:t>
+      </w:r>
+      <w:proofErr w:type="spellEnd"/>
+      <w:r>
+        <w:rPr>
+          <w:b/>
+          <w:bCs/>
+        </w:rPr>
+        <w:t xml:space="preserve">”. </w:t>
+      </w:r>
+      <w:r>
+        <w:t>Sendo “</w:t>
+      </w:r>
+      <w:proofErr w:type="spellStart"/>
+      <w:r>
+        <w:t>n°</w:t>
+      </w:r>
+      <w:proofErr w:type="spellEnd"/>
+      <w:r>
+        <w:t>” o número de células que desejamos mesclar.</w:t>
+      </w:r>
+    </w:p>
+    <w:p>
+      <w:pPr>
+        <w:jc w:val="both"/>
+      </w:pPr>
     </w:p>
     <w:p>
       <w:pPr>

--- a/modulo-3/html5-css3-modulo3-curso-em-video.docx
+++ b/modulo-3/html5-css3-modulo3-curso-em-video.docx
@@ -3486,7 +3486,7 @@
         <w:rPr>
           <w:b/>
           <w:bCs/>
-          <w:highlight w:val="yellow"/>
+          <w:highlight w:val="magenta"/>
         </w:rPr>
         <w:t>*IMPORTANTE: TD e TH (SIGNIFICADO</w:t>
       </w:r>
@@ -3729,6 +3729,44 @@
           <w:bCs/>
         </w:rPr>
         <w:t>”</w:t>
+      </w:r>
+      <w:r>
+        <w:rPr>
+          <w:b/>
+          <w:bCs/>
+        </w:rPr>
+        <w:t xml:space="preserve"> </w:t>
+      </w:r>
+      <w:r>
+        <w:rPr>
+          <w:b/>
+          <w:bCs/>
+          <w:highlight w:val="magenta"/>
+        </w:rPr>
+        <w:t>TH SEMPRE TEM ESCOPO</w:t>
+      </w:r>
+      <w:r>
+        <w:rPr>
+          <w:b/>
+          <w:bCs/>
+        </w:rPr>
+        <w:t xml:space="preserve">: para colocar escopo em uma </w:t>
+      </w:r>
+      <w:proofErr w:type="spellStart"/>
+      <w:r>
+        <w:rPr>
+          <w:b/>
+          <w:bCs/>
+        </w:rPr>
+        <w:t>th</w:t>
+      </w:r>
+      <w:proofErr w:type="spellEnd"/>
+      <w:r>
+        <w:rPr>
+          <w:b/>
+          <w:bCs/>
+        </w:rPr>
+        <w:t xml:space="preserve"> de uma tabela devemos nos perguntar como os dados desse título estão dispostos: estão dispostos em linhas ou colunas? É somente uma linha ou coluna ou um grupo de linhas e colunas?</w:t>
       </w:r>
     </w:p>
     <w:p>
@@ -4103,11 +4141,275 @@
       <w:pPr>
         <w:jc w:val="both"/>
       </w:pPr>
-    </w:p>
-    <w:p>
-      <w:pPr>
-        <w:jc w:val="both"/>
-      </w:pPr>
+      <w:r>
+        <w:rPr>
+          <w:b/>
+          <w:bCs/>
+          <w:highlight w:val="magenta"/>
+        </w:rPr>
+        <w:t xml:space="preserve">ZEBRANDO COLUNAS - </w:t>
+      </w:r>
+      <w:r>
+        <w:rPr>
+          <w:b/>
+          <w:bCs/>
+          <w:highlight w:val="magenta"/>
+        </w:rPr>
+        <w:t>Personalizando COLUNAS (COL) e GRUPOS DE COLUNAS (COLGROUP):</w:t>
+      </w:r>
+      <w:r>
+        <w:rPr>
+          <w:b/>
+          <w:bCs/>
+        </w:rPr>
+        <w:t xml:space="preserve"> </w:t>
+      </w:r>
+      <w:r>
+        <w:t xml:space="preserve">Surgiu a </w:t>
+      </w:r>
+      <w:proofErr w:type="spellStart"/>
+      <w:r>
+        <w:t>tag</w:t>
+      </w:r>
+      <w:proofErr w:type="spellEnd"/>
+      <w:r>
+        <w:t xml:space="preserve"> &lt;</w:t>
+      </w:r>
+      <w:proofErr w:type="spellStart"/>
+      <w:r>
+        <w:t>colgroup</w:t>
+      </w:r>
+      <w:proofErr w:type="spellEnd"/>
+      <w:r>
+        <w:t>&gt; com as filhas &lt;</w:t>
+      </w:r>
+      <w:proofErr w:type="spellStart"/>
+      <w:r>
+        <w:t>col</w:t>
+      </w:r>
+      <w:proofErr w:type="spellEnd"/>
+      <w:r>
+        <w:t>&gt; (uma para cada coluna de sua tabela) que permite fazer isso.</w:t>
+      </w:r>
+    </w:p>
+    <w:p>
+      <w:pPr>
+        <w:jc w:val="both"/>
+      </w:pPr>
+    </w:p>
+    <w:p>
+      <w:pPr>
+        <w:jc w:val="both"/>
+      </w:pPr>
+      <w:r>
+        <w:rPr>
+          <w:b/>
+          <w:bCs/>
+          <w:highlight w:val="magenta"/>
+        </w:rPr>
+        <w:lastRenderedPageBreak/>
+        <w:t>Tabelas RESPONSIVAS com &lt;</w:t>
+      </w:r>
+      <w:proofErr w:type="spellStart"/>
+      <w:r>
+        <w:rPr>
+          <w:b/>
+          <w:bCs/>
+          <w:highlight w:val="magenta"/>
+        </w:rPr>
+        <w:t>div</w:t>
+      </w:r>
+      <w:proofErr w:type="spellEnd"/>
+      <w:r>
+        <w:rPr>
+          <w:b/>
+          <w:bCs/>
+          <w:highlight w:val="magenta"/>
+        </w:rPr>
+        <w:t>&gt; e overflow:</w:t>
+      </w:r>
+      <w:r>
+        <w:rPr>
+          <w:b/>
+          <w:bCs/>
+        </w:rPr>
+        <w:t xml:space="preserve"> </w:t>
+      </w:r>
+      <w:r>
+        <w:t xml:space="preserve">Para algumas telas pequenas as tabelas podem acabar causando uma rolagem </w:t>
+      </w:r>
+      <w:r>
+        <w:rPr>
+          <w:b/>
+          <w:bCs/>
+        </w:rPr>
+        <w:t>indesejada</w:t>
+      </w:r>
+      <w:r>
+        <w:t xml:space="preserve"> para lateral ou vertical da tela, geralmente a rolagem mais indesejada é a </w:t>
+      </w:r>
+      <w:r>
+        <w:rPr>
+          <w:b/>
+          <w:bCs/>
+        </w:rPr>
+        <w:t>HORIZONTAL</w:t>
+      </w:r>
+      <w:r>
+        <w:t xml:space="preserve">. Para resolver isso é muito </w:t>
+      </w:r>
+      <w:proofErr w:type="spellStart"/>
+      <w:r>
+        <w:t>siples</w:t>
+      </w:r>
+      <w:proofErr w:type="spellEnd"/>
+      <w:r>
+        <w:t xml:space="preserve">, basta </w:t>
+      </w:r>
+      <w:r>
+        <w:rPr>
+          <w:b/>
+          <w:bCs/>
+        </w:rPr>
+        <w:t xml:space="preserve">enveloparmos a </w:t>
+      </w:r>
+      <w:proofErr w:type="spellStart"/>
+      <w:r>
+        <w:rPr>
+          <w:b/>
+          <w:bCs/>
+        </w:rPr>
+        <w:t>tag</w:t>
+      </w:r>
+      <w:proofErr w:type="spellEnd"/>
+      <w:r>
+        <w:rPr>
+          <w:b/>
+          <w:bCs/>
+        </w:rPr>
+        <w:t xml:space="preserve"> &lt;</w:t>
+      </w:r>
+      <w:proofErr w:type="spellStart"/>
+      <w:r>
+        <w:rPr>
+          <w:b/>
+          <w:bCs/>
+        </w:rPr>
+        <w:t>table</w:t>
+      </w:r>
+      <w:proofErr w:type="spellEnd"/>
+      <w:r>
+        <w:rPr>
+          <w:b/>
+          <w:bCs/>
+        </w:rPr>
+        <w:t xml:space="preserve">&gt; </w:t>
+      </w:r>
+      <w:r>
+        <w:t xml:space="preserve">em uma </w:t>
+      </w:r>
+      <w:proofErr w:type="spellStart"/>
+      <w:r>
+        <w:rPr>
+          <w:b/>
+          <w:bCs/>
+        </w:rPr>
+        <w:t>div</w:t>
+      </w:r>
+      <w:proofErr w:type="spellEnd"/>
+      <w:r>
+        <w:rPr>
+          <w:b/>
+          <w:bCs/>
+        </w:rPr>
+        <w:t xml:space="preserve"> </w:t>
+      </w:r>
+      <w:r>
+        <w:t xml:space="preserve">com um </w:t>
+      </w:r>
+      <w:r>
+        <w:rPr>
+          <w:b/>
+          <w:bCs/>
+        </w:rPr>
+        <w:t xml:space="preserve">#id=”container” </w:t>
+      </w:r>
+      <w:r>
+        <w:t xml:space="preserve">e no estilo de </w:t>
+      </w:r>
+      <w:proofErr w:type="spellStart"/>
+      <w:r>
+        <w:t>css</w:t>
+      </w:r>
+      <w:proofErr w:type="spellEnd"/>
+      <w:r>
+        <w:t xml:space="preserve"> passar as seguintes propriedades: </w:t>
+      </w:r>
+      <w:proofErr w:type="spellStart"/>
+      <w:r>
+        <w:rPr>
+          <w:b/>
+          <w:bCs/>
+        </w:rPr>
+        <w:t>div#container</w:t>
+      </w:r>
+      <w:proofErr w:type="spellEnd"/>
+      <w:r>
+        <w:rPr>
+          <w:b/>
+          <w:bCs/>
+        </w:rPr>
+        <w:t xml:space="preserve"> </w:t>
+      </w:r>
+      <w:proofErr w:type="gramStart"/>
+      <w:r>
+        <w:rPr>
+          <w:b/>
+          <w:bCs/>
+        </w:rPr>
+        <w:t>{ overflow</w:t>
+      </w:r>
+      <w:proofErr w:type="gramEnd"/>
+      <w:r>
+        <w:rPr>
+          <w:b/>
+          <w:bCs/>
+        </w:rPr>
+        <w:t>-x: auto;}</w:t>
+      </w:r>
+      <w:r>
+        <w:rPr>
+          <w:b/>
+          <w:bCs/>
+        </w:rPr>
+        <w:t xml:space="preserve">. </w:t>
+      </w:r>
+      <w:r>
+        <w:t xml:space="preserve">Além disso essa propriedade também possui variações overflow-y (eixo y) e overflow que contém os valores: </w:t>
+      </w:r>
+      <w:r>
+        <w:rPr>
+          <w:b/>
+          <w:bCs/>
+        </w:rPr>
+        <w:t xml:space="preserve">auto, scroll e </w:t>
+      </w:r>
+      <w:proofErr w:type="spellStart"/>
+      <w:r>
+        <w:rPr>
+          <w:b/>
+          <w:bCs/>
+        </w:rPr>
+        <w:t>hidden</w:t>
+      </w:r>
+      <w:proofErr w:type="spellEnd"/>
+      <w:r>
+        <w:rPr>
+          <w:b/>
+          <w:bCs/>
+        </w:rPr>
+        <w:t>.</w:t>
+      </w:r>
     </w:p>
     <w:sectPr>
       <w:pgSz w:w="11906" w:h="16838"/>
